--- a/docs/Руководство оператора.docx
+++ b/docs/Руководство оператора.docx
@@ -272,18 +272,7 @@
                 <w:szCs w:val="24"/>
                 <w:lang w:val="ru-RU" w:eastAsia="ru-RU"/>
               </w:rPr>
-              <w:t>Доцент Национального исследовательского университета «Высшая школа эк</w:t>
-            </w:r>
-            <w:bookmarkStart w:id="1" w:name="_GoBack"/>
-            <w:bookmarkEnd w:id="1"/>
-            <w:r>
-              <w:rPr>
-                <w:rFonts w:ascii="Times New Roman" w:eastAsia="Times New Roman" w:hAnsi="Times New Roman" w:cs="Times New Roman"/>
-                <w:sz w:val="24"/>
-                <w:szCs w:val="24"/>
-                <w:lang w:val="ru-RU" w:eastAsia="ru-RU"/>
-              </w:rPr>
-              <w:t>ономики»,</w:t>
+              <w:t>Доцент Национального исследовательского университета «Высшая школа экономики»,</w:t>
             </w:r>
           </w:p>
           <w:p>
@@ -2799,8 +2788,8 @@
           <w:lang w:val="ru-RU" w:eastAsia="ru-RU"/>
         </w:rPr>
       </w:pPr>
-      <w:bookmarkStart w:id="2" w:name="_Ref536439367"/>
-      <w:bookmarkEnd w:id="2"/>
+      <w:bookmarkStart w:id="1" w:name="_Ref536439367"/>
+      <w:bookmarkEnd w:id="1"/>
     </w:p>
     <w:p>
       <w:pPr>
@@ -2851,8 +2840,8 @@
           <w:lang w:val="ru-RU"/>
         </w:rPr>
       </w:pPr>
-      <w:bookmarkStart w:id="3" w:name="_Toc434960434"/>
-      <w:bookmarkStart w:id="4" w:name="_Toc445784725"/>
+      <w:bookmarkStart w:id="2" w:name="_Toc434960434"/>
+      <w:bookmarkStart w:id="3" w:name="_Toc445784725"/>
       <w:r>
         <w:rPr>
           <w:rFonts w:cs="Times New Roman"/>
@@ -2876,8 +2865,8 @@
         <w:t xml:space="preserve"> терминов</w:t>
       </w:r>
       <w:bookmarkEnd w:id="0"/>
+      <w:bookmarkEnd w:id="2"/>
       <w:bookmarkEnd w:id="3"/>
-      <w:bookmarkEnd w:id="4"/>
     </w:p>
     <w:tbl>
       <w:tblPr>
@@ -7042,7 +7031,7 @@
           <w:lang w:val="ru-RU"/>
         </w:rPr>
       </w:pPr>
-      <w:bookmarkStart w:id="5" w:name="_Toc445784726"/>
+      <w:bookmarkStart w:id="4" w:name="_Toc445784726"/>
       <w:r>
         <w:rPr>
           <w:lang w:val="ru-RU"/>
@@ -7056,7 +7045,7 @@
         </w:rPr>
         <w:t>ннотация</w:t>
       </w:r>
-      <w:bookmarkEnd w:id="5"/>
+      <w:bookmarkEnd w:id="4"/>
     </w:p>
     <w:p>
       <w:pPr>
@@ -7561,7 +7550,7 @@
           <w:lang w:val="ru-RU"/>
         </w:rPr>
       </w:pPr>
-      <w:bookmarkStart w:id="6" w:name="_Toc445784727"/>
+      <w:bookmarkStart w:id="5" w:name="_Toc445784727"/>
       <w:r>
         <w:rPr>
           <w:rFonts w:cs="Times New Roman"/>
@@ -7570,7 +7559,7 @@
         <w:lastRenderedPageBreak/>
         <w:t>Назначение программы</w:t>
       </w:r>
-      <w:bookmarkEnd w:id="6"/>
+      <w:bookmarkEnd w:id="5"/>
     </w:p>
     <w:p>
       <w:pPr>
@@ -7584,9 +7573,9 @@
           <w:lang w:val="ru-RU"/>
         </w:rPr>
       </w:pPr>
-      <w:bookmarkStart w:id="7" w:name="_Toc432970658"/>
-      <w:bookmarkStart w:id="8" w:name="_Toc434960436"/>
-      <w:bookmarkStart w:id="9" w:name="_Toc445784728"/>
+      <w:bookmarkStart w:id="6" w:name="_Toc432970658"/>
+      <w:bookmarkStart w:id="7" w:name="_Toc434960436"/>
+      <w:bookmarkStart w:id="8" w:name="_Toc445784728"/>
       <w:r>
         <w:rPr>
           <w:rFonts w:cs="Times New Roman"/>
@@ -7594,9 +7583,9 @@
         </w:rPr>
         <w:t>Наименование программы</w:t>
       </w:r>
+      <w:bookmarkEnd w:id="6"/>
       <w:bookmarkEnd w:id="7"/>
       <w:bookmarkEnd w:id="8"/>
-      <w:bookmarkEnd w:id="9"/>
     </w:p>
     <w:p>
       <w:pPr>
@@ -7692,9 +7681,9 @@
           <w:lang w:val="ru-RU"/>
         </w:rPr>
       </w:pPr>
-      <w:bookmarkStart w:id="10" w:name="_Toc432970659"/>
-      <w:bookmarkStart w:id="11" w:name="_Toc434960437"/>
-      <w:bookmarkStart w:id="12" w:name="_Toc445784729"/>
+      <w:bookmarkStart w:id="9" w:name="_Toc432970659"/>
+      <w:bookmarkStart w:id="10" w:name="_Toc434960437"/>
+      <w:bookmarkStart w:id="11" w:name="_Toc445784729"/>
       <w:r>
         <w:rPr>
           <w:rFonts w:cs="Times New Roman"/>
@@ -7702,9 +7691,9 @@
         </w:rPr>
         <w:t>Краткая характеристика предметной области</w:t>
       </w:r>
+      <w:bookmarkEnd w:id="9"/>
       <w:bookmarkEnd w:id="10"/>
       <w:bookmarkEnd w:id="11"/>
-      <w:bookmarkEnd w:id="12"/>
     </w:p>
     <w:p>
       <w:pPr>
@@ -7979,16 +7968,16 @@
           <w:lang w:val="ru-RU"/>
         </w:rPr>
       </w:pPr>
-      <w:bookmarkStart w:id="13" w:name="_Toc445770002"/>
-      <w:bookmarkStart w:id="14" w:name="_Toc445770491"/>
-      <w:bookmarkStart w:id="15" w:name="_Toc445781109"/>
-      <w:bookmarkStart w:id="16" w:name="_Toc445782798"/>
-      <w:bookmarkStart w:id="17" w:name="_Toc445784730"/>
+      <w:bookmarkStart w:id="12" w:name="_Toc445770002"/>
+      <w:bookmarkStart w:id="13" w:name="_Toc445770491"/>
+      <w:bookmarkStart w:id="14" w:name="_Toc445781109"/>
+      <w:bookmarkStart w:id="15" w:name="_Toc445782798"/>
+      <w:bookmarkStart w:id="16" w:name="_Toc445784730"/>
+      <w:bookmarkEnd w:id="12"/>
       <w:bookmarkEnd w:id="13"/>
       <w:bookmarkEnd w:id="14"/>
       <w:bookmarkEnd w:id="15"/>
       <w:bookmarkEnd w:id="16"/>
-      <w:bookmarkEnd w:id="17"/>
     </w:p>
     <w:p>
       <w:pPr>
@@ -8001,14 +7990,14 @@
           <w:lang w:val="ru-RU"/>
         </w:rPr>
       </w:pPr>
-      <w:bookmarkStart w:id="18" w:name="_Toc445784731"/>
+      <w:bookmarkStart w:id="17" w:name="_Toc445784731"/>
       <w:r>
         <w:rPr>
           <w:lang w:val="ru-RU"/>
         </w:rPr>
         <w:t>Информация о функциях программы</w:t>
       </w:r>
-      <w:bookmarkEnd w:id="18"/>
+      <w:bookmarkEnd w:id="17"/>
     </w:p>
     <w:p>
       <w:pPr>
@@ -8436,7 +8425,7 @@
           <w:lang w:val="ru-RU"/>
         </w:rPr>
       </w:pPr>
-      <w:bookmarkStart w:id="19" w:name="_Toc445784732"/>
+      <w:bookmarkStart w:id="18" w:name="_Toc445784732"/>
       <w:r>
         <w:rPr>
           <w:rFonts w:cs="Times New Roman"/>
@@ -8445,7 +8434,7 @@
         <w:lastRenderedPageBreak/>
         <w:t>Условия выполнения программы</w:t>
       </w:r>
-      <w:bookmarkEnd w:id="19"/>
+      <w:bookmarkEnd w:id="18"/>
     </w:p>
     <w:p>
       <w:pPr>
@@ -8459,7 +8448,7 @@
           <w:lang w:val="ru-RU"/>
         </w:rPr>
       </w:pPr>
-      <w:bookmarkStart w:id="20" w:name="_Toc445784733"/>
+      <w:bookmarkStart w:id="19" w:name="_Toc445784733"/>
       <w:r>
         <w:rPr>
           <w:rFonts w:cs="Times New Roman"/>
@@ -8467,7 +8456,7 @@
         </w:rPr>
         <w:t>Требования к составу и параметрам технических средств</w:t>
       </w:r>
-      <w:bookmarkEnd w:id="20"/>
+      <w:bookmarkEnd w:id="19"/>
     </w:p>
     <w:p>
       <w:pPr>
@@ -8481,7 +8470,7 @@
           <w:lang w:val="ru-RU"/>
         </w:rPr>
       </w:pPr>
-      <w:bookmarkStart w:id="21" w:name="_Toc445784734"/>
+      <w:bookmarkStart w:id="20" w:name="_Toc445784734"/>
       <w:r>
         <w:rPr>
           <w:rFonts w:cs="Times New Roman"/>
@@ -8489,7 +8478,7 @@
         </w:rPr>
         <w:t>Состав технических средств</w:t>
       </w:r>
-      <w:bookmarkEnd w:id="21"/>
+      <w:bookmarkEnd w:id="20"/>
     </w:p>
     <w:p>
       <w:pPr>
@@ -8628,7 +8617,7 @@
           <w:lang w:val="ru-RU"/>
         </w:rPr>
       </w:pPr>
-      <w:bookmarkStart w:id="22" w:name="_Toc445784735"/>
+      <w:bookmarkStart w:id="21" w:name="_Toc445784735"/>
       <w:r>
         <w:rPr>
           <w:rFonts w:cs="Times New Roman"/>
@@ -8636,7 +8625,7 @@
         </w:rPr>
         <w:t>Минимальные требования</w:t>
       </w:r>
-      <w:bookmarkEnd w:id="22"/>
+      <w:bookmarkEnd w:id="21"/>
     </w:p>
     <w:p>
       <w:pPr>
@@ -8789,7 +8778,7 @@
           <w:lang w:val="ru-RU"/>
         </w:rPr>
       </w:pPr>
-      <w:bookmarkStart w:id="23" w:name="_Toc445784736"/>
+      <w:bookmarkStart w:id="22" w:name="_Toc445784736"/>
       <w:r>
         <w:rPr>
           <w:rFonts w:cs="Times New Roman"/>
@@ -8797,7 +8786,7 @@
         </w:rPr>
         <w:t>Оптимальные требования</w:t>
       </w:r>
-      <w:bookmarkEnd w:id="23"/>
+      <w:bookmarkEnd w:id="22"/>
     </w:p>
     <w:p>
       <w:pPr>
@@ -8968,7 +8957,7 @@
           <w:lang w:val="ru-RU"/>
         </w:rPr>
       </w:pPr>
-      <w:bookmarkStart w:id="24" w:name="_Toc445784737"/>
+      <w:bookmarkStart w:id="23" w:name="_Toc445784737"/>
       <w:r>
         <w:rPr>
           <w:rFonts w:cs="Times New Roman"/>
@@ -8976,7 +8965,7 @@
         </w:rPr>
         <w:t>Требования к информационной и программной совместимости</w:t>
       </w:r>
-      <w:bookmarkEnd w:id="24"/>
+      <w:bookmarkEnd w:id="23"/>
     </w:p>
     <w:p>
       <w:pPr>
@@ -9257,7 +9246,7 @@
           <w:lang w:val="ru-RU"/>
         </w:rPr>
       </w:pPr>
-      <w:bookmarkStart w:id="25" w:name="_Toc445784738"/>
+      <w:bookmarkStart w:id="24" w:name="_Toc445784738"/>
       <w:r>
         <w:rPr>
           <w:rFonts w:cs="Times New Roman"/>
@@ -9266,7 +9255,7 @@
         <w:lastRenderedPageBreak/>
         <w:t>Выполнение программы</w:t>
       </w:r>
-      <w:bookmarkEnd w:id="25"/>
+      <w:bookmarkEnd w:id="24"/>
     </w:p>
     <w:p>
       <w:pPr>
@@ -9280,8 +9269,8 @@
           <w:lang w:val="ru-RU"/>
         </w:rPr>
       </w:pPr>
+      <w:bookmarkStart w:id="25" w:name="_Toc445784739"/>
       <w:bookmarkStart w:id="26" w:name="_Toc432970664"/>
-      <w:bookmarkStart w:id="27" w:name="_Toc445784739"/>
       <w:r>
         <w:rPr>
           <w:rFonts w:cs="Times New Roman"/>
@@ -9289,7 +9278,7 @@
         </w:rPr>
         <w:t>Установка программы</w:t>
       </w:r>
-      <w:bookmarkEnd w:id="27"/>
+      <w:bookmarkEnd w:id="25"/>
     </w:p>
     <w:bookmarkEnd w:id="26"/>
     <w:p>
@@ -9449,7 +9438,7 @@
           <w:lang w:val="ru-RU"/>
         </w:rPr>
       </w:pPr>
-      <w:bookmarkStart w:id="28" w:name="_Toc445784740"/>
+      <w:bookmarkStart w:id="27" w:name="_Toc445784740"/>
       <w:r>
         <w:rPr>
           <w:lang w:val="ru-RU"/>
@@ -9465,7 +9454,7 @@
       <w:r>
         <w:t>CLI</w:t>
       </w:r>
-      <w:bookmarkEnd w:id="28"/>
+      <w:bookmarkEnd w:id="27"/>
     </w:p>
     <w:p>
       <w:pPr>
@@ -9475,7 +9464,7 @@
           <w:numId w:val="4"/>
         </w:numPr>
       </w:pPr>
-      <w:bookmarkStart w:id="29" w:name="_Toc445784741"/>
+      <w:bookmarkStart w:id="28" w:name="_Toc445784741"/>
       <w:proofErr w:type="spellStart"/>
       <w:r>
         <w:t>Запуск</w:t>
@@ -9488,7 +9477,7 @@
       <w:r>
         <w:t>программы</w:t>
       </w:r>
-      <w:bookmarkEnd w:id="29"/>
+      <w:bookmarkEnd w:id="28"/>
       <w:proofErr w:type="spellEnd"/>
     </w:p>
     <w:p>
@@ -9587,14 +9576,14 @@
           <w:lang w:val="ru-RU"/>
         </w:rPr>
       </w:pPr>
-      <w:bookmarkStart w:id="30" w:name="_Toc445784742"/>
+      <w:bookmarkStart w:id="29" w:name="_Toc445784742"/>
       <w:r>
         <w:rPr>
           <w:lang w:val="ru-RU"/>
         </w:rPr>
         <w:t>Пункт второй, третий и так далее</w:t>
       </w:r>
-      <w:bookmarkEnd w:id="30"/>
+      <w:bookmarkEnd w:id="29"/>
     </w:p>
     <w:p>
       <w:pPr>
@@ -9651,7 +9640,7 @@
           <w:lang w:val="ru-RU"/>
         </w:rPr>
       </w:pPr>
-      <w:bookmarkStart w:id="31" w:name="_Toc445784743"/>
+      <w:bookmarkStart w:id="30" w:name="_Toc445784743"/>
       <w:r>
         <w:rPr>
           <w:lang w:val="ru-RU"/>
@@ -9661,7 +9650,7 @@
       <w:r>
         <w:t>GUI</w:t>
       </w:r>
-      <w:bookmarkEnd w:id="31"/>
+      <w:bookmarkEnd w:id="30"/>
     </w:p>
     <w:p>
       <w:pPr>
@@ -9671,14 +9660,14 @@
           <w:numId w:val="6"/>
         </w:numPr>
       </w:pPr>
-      <w:bookmarkStart w:id="32" w:name="_Toc445784744"/>
+      <w:bookmarkStart w:id="31" w:name="_Toc445784744"/>
       <w:r>
         <w:rPr>
           <w:lang w:val="ru-RU"/>
         </w:rPr>
         <w:t>Запуск программы</w:t>
       </w:r>
-      <w:bookmarkEnd w:id="32"/>
+      <w:bookmarkEnd w:id="31"/>
     </w:p>
     <w:p>
       <w:pPr>
@@ -9885,14 +9874,27 @@
       <w:r>
         <w:t xml:space="preserve">. </w:t>
       </w:r>
-      <w:fldSimple w:instr=" SEQ Рис. \* ARABIC ">
-        <w:r>
-          <w:rPr>
-            <w:noProof/>
-          </w:rPr>
-          <w:t>1</w:t>
-        </w:r>
-      </w:fldSimple>
+      <w:r>
+        <w:fldChar w:fldCharType="begin"/>
+      </w:r>
+      <w:r>
+        <w:instrText xml:space="preserve"> SEQ Рис. \* ARABIC </w:instrText>
+      </w:r>
+      <w:r>
+        <w:fldChar w:fldCharType="separate"/>
+      </w:r>
+      <w:r>
+        <w:rPr>
+          <w:noProof/>
+        </w:rPr>
+        <w:t>1</w:t>
+      </w:r>
+      <w:r>
+        <w:rPr>
+          <w:noProof/>
+        </w:rPr>
+        <w:fldChar w:fldCharType="end"/>
+      </w:r>
       <w:r>
         <w:rPr>
           <w:lang w:val="ru-RU"/>
@@ -9911,14 +9913,14 @@
           <w:lang w:val="ru-RU"/>
         </w:rPr>
       </w:pPr>
-      <w:bookmarkStart w:id="33" w:name="_Toc445784745"/>
+      <w:bookmarkStart w:id="32" w:name="_Toc445784745"/>
       <w:r>
         <w:rPr>
           <w:lang w:val="ru-RU"/>
         </w:rPr>
         <w:t>Импорт пакетов для локализации</w:t>
       </w:r>
-      <w:bookmarkEnd w:id="33"/>
+      <w:bookmarkEnd w:id="32"/>
     </w:p>
     <w:p>
       <w:pPr>
@@ -10231,14 +10233,27 @@
       <w:r>
         <w:t xml:space="preserve">. </w:t>
       </w:r>
-      <w:fldSimple w:instr=" SEQ Рис. \* ARABIC ">
-        <w:r>
-          <w:rPr>
-            <w:noProof/>
-          </w:rPr>
-          <w:t>2</w:t>
-        </w:r>
-      </w:fldSimple>
+      <w:r>
+        <w:fldChar w:fldCharType="begin"/>
+      </w:r>
+      <w:r>
+        <w:instrText xml:space="preserve"> SEQ Рис. \* ARABIC </w:instrText>
+      </w:r>
+      <w:r>
+        <w:fldChar w:fldCharType="separate"/>
+      </w:r>
+      <w:r>
+        <w:rPr>
+          <w:noProof/>
+        </w:rPr>
+        <w:t>2</w:t>
+      </w:r>
+      <w:r>
+        <w:rPr>
+          <w:noProof/>
+        </w:rPr>
+        <w:fldChar w:fldCharType="end"/>
+      </w:r>
       <w:r>
         <w:rPr>
           <w:lang w:val="ru-RU"/>
@@ -10619,6 +10634,7 @@
       <w:r>
         <w:rPr>
           <w:noProof/>
+          <w:lang w:val="ru-RU"/>
         </w:rPr>
         <w:t>4</w:t>
       </w:r>
@@ -10783,6 +10799,7 @@
       <w:r>
         <w:rPr>
           <w:noProof/>
+          <w:lang w:val="ru-RU"/>
         </w:rPr>
         <w:t>5</w:t>
       </w:r>
@@ -10926,6 +10943,7 @@
       <w:r>
         <w:rPr>
           <w:noProof/>
+          <w:lang w:val="ru-RU"/>
         </w:rPr>
         <w:t>6</w:t>
       </w:r>
@@ -11248,14 +11266,14 @@
           <w:lang w:val="ru-RU"/>
         </w:rPr>
       </w:pPr>
-      <w:bookmarkStart w:id="34" w:name="_Toc445784746"/>
+      <w:bookmarkStart w:id="33" w:name="_Toc445784746"/>
       <w:r>
         <w:rPr>
           <w:lang w:val="ru-RU"/>
         </w:rPr>
         <w:t>Работа с пакетом</w:t>
       </w:r>
-      <w:bookmarkEnd w:id="34"/>
+      <w:bookmarkEnd w:id="33"/>
     </w:p>
     <w:p>
       <w:pPr>
@@ -11382,6 +11400,7 @@
       <w:r>
         <w:rPr>
           <w:noProof/>
+          <w:lang w:val="ru-RU"/>
         </w:rPr>
         <w:t>8</w:t>
       </w:r>
@@ -11519,6 +11538,7 @@
       <w:r>
         <w:rPr>
           <w:noProof/>
+          <w:lang w:val="ru-RU"/>
         </w:rPr>
         <w:t>9</w:t>
       </w:r>
@@ -11632,14 +11652,27 @@
       <w:r>
         <w:t xml:space="preserve">. </w:t>
       </w:r>
-      <w:fldSimple w:instr=" SEQ Рис. \* ARABIC ">
-        <w:r>
-          <w:rPr>
-            <w:noProof/>
-          </w:rPr>
-          <w:t>10</w:t>
-        </w:r>
-      </w:fldSimple>
+      <w:r>
+        <w:fldChar w:fldCharType="begin"/>
+      </w:r>
+      <w:r>
+        <w:instrText xml:space="preserve"> SEQ Рис. \* ARABIC </w:instrText>
+      </w:r>
+      <w:r>
+        <w:fldChar w:fldCharType="separate"/>
+      </w:r>
+      <w:r>
+        <w:rPr>
+          <w:noProof/>
+        </w:rPr>
+        <w:t>10</w:t>
+      </w:r>
+      <w:r>
+        <w:rPr>
+          <w:noProof/>
+        </w:rPr>
+        <w:fldChar w:fldCharType="end"/>
+      </w:r>
       <w:r>
         <w:rPr>
           <w:lang w:val="ru-RU"/>
@@ -11999,6 +12032,7 @@
       <w:r>
         <w:rPr>
           <w:noProof/>
+          <w:lang w:val="ru-RU"/>
         </w:rPr>
         <w:t>11</w:t>
       </w:r>
@@ -12076,14 +12110,14 @@
           <w:lang w:val="ru-RU"/>
         </w:rPr>
       </w:pPr>
-      <w:bookmarkStart w:id="35" w:name="_Toc445784747"/>
+      <w:bookmarkStart w:id="34" w:name="_Toc445784747"/>
       <w:r>
         <w:rPr>
           <w:lang w:val="ru-RU"/>
         </w:rPr>
         <w:t>Работа с настройками</w:t>
       </w:r>
-      <w:bookmarkEnd w:id="35"/>
+      <w:bookmarkEnd w:id="34"/>
     </w:p>
     <w:p>
       <w:pPr>
@@ -12228,6 +12262,7 @@
       <w:r>
         <w:rPr>
           <w:noProof/>
+          <w:lang w:val="ru-RU"/>
         </w:rPr>
         <w:t>12</w:t>
       </w:r>
@@ -12665,14 +12700,14 @@
           <w:lang w:val="ru-RU"/>
         </w:rPr>
       </w:pPr>
-      <w:bookmarkStart w:id="36" w:name="_Toc445784748"/>
+      <w:bookmarkStart w:id="35" w:name="_Toc445784748"/>
       <w:r>
         <w:rPr>
           <w:lang w:val="ru-RU"/>
         </w:rPr>
         <w:t>Работа в меню</w:t>
       </w:r>
-      <w:bookmarkEnd w:id="36"/>
+      <w:bookmarkEnd w:id="35"/>
     </w:p>
     <w:p>
       <w:pPr>
@@ -13207,7 +13242,7 @@
           <w:lang w:val="ru-RU"/>
         </w:rPr>
       </w:pPr>
-      <w:bookmarkStart w:id="37" w:name="_Toc445784749"/>
+      <w:bookmarkStart w:id="36" w:name="_Toc445784749"/>
       <w:r>
         <w:rPr>
           <w:rFonts w:cs="Times New Roman"/>
@@ -13216,7 +13251,7 @@
         <w:lastRenderedPageBreak/>
         <w:t>Сообщения оператору</w:t>
       </w:r>
-      <w:bookmarkEnd w:id="37"/>
+      <w:bookmarkEnd w:id="36"/>
     </w:p>
     <w:p>
       <w:pPr>
@@ -13230,7 +13265,7 @@
           <w:lang w:val="ru-RU"/>
         </w:rPr>
       </w:pPr>
-      <w:bookmarkStart w:id="38" w:name="_Toc445784750"/>
+      <w:bookmarkStart w:id="37" w:name="_Toc445784750"/>
       <w:r>
         <w:rPr>
           <w:rFonts w:cs="Times New Roman"/>
@@ -13244,7 +13279,7 @@
         </w:rPr>
         <w:t>CLI</w:t>
       </w:r>
-      <w:bookmarkEnd w:id="38"/>
+      <w:bookmarkEnd w:id="37"/>
     </w:p>
     <w:p>
       <w:pPr>
@@ -13258,7 +13293,7 @@
           <w:lang w:val="ru-RU"/>
         </w:rPr>
       </w:pPr>
-      <w:bookmarkStart w:id="39" w:name="_Toc445784751"/>
+      <w:bookmarkStart w:id="38" w:name="_Toc445784751"/>
       <w:r>
         <w:rPr>
           <w:rFonts w:cs="Times New Roman"/>
@@ -13266,7 +13301,7 @@
         </w:rPr>
         <w:t>Текст</w:t>
       </w:r>
-      <w:bookmarkEnd w:id="39"/>
+      <w:bookmarkEnd w:id="38"/>
     </w:p>
     <w:p>
       <w:pPr>
@@ -13305,7 +13340,7 @@
           <w:numId w:val="11"/>
         </w:numPr>
       </w:pPr>
-      <w:bookmarkStart w:id="40" w:name="_Toc445784752"/>
+      <w:bookmarkStart w:id="39" w:name="_Toc445784752"/>
       <w:r>
         <w:rPr>
           <w:lang w:val="ru-RU"/>
@@ -13315,7 +13350,7 @@
       <w:r>
         <w:t>GUI</w:t>
       </w:r>
-      <w:bookmarkEnd w:id="40"/>
+      <w:bookmarkEnd w:id="39"/>
     </w:p>
     <w:p>
       <w:pPr>
@@ -13325,12 +13360,683 @@
           <w:numId w:val="11"/>
         </w:numPr>
       </w:pPr>
-      <w:bookmarkStart w:id="41" w:name="_Toc445784753"/>
+      <w:bookmarkStart w:id="40" w:name="_Toc445784753"/>
       <w:r>
         <w:rPr>
           <w:lang w:val="ru-RU"/>
         </w:rPr>
         <w:t>Импорт пакетов</w:t>
+      </w:r>
+      <w:bookmarkEnd w:id="40"/>
+    </w:p>
+    <w:tbl>
+      <w:tblPr>
+        <w:tblStyle w:val="a3"/>
+        <w:tblW w:w="0" w:type="auto"/>
+        <w:tblLook w:val="04A0" w:firstRow="1" w:lastRow="0" w:firstColumn="1" w:lastColumn="0" w:noHBand="0" w:noVBand="1"/>
+      </w:tblPr>
+      <w:tblGrid>
+        <w:gridCol w:w="3384"/>
+        <w:gridCol w:w="3328"/>
+        <w:gridCol w:w="2638"/>
+      </w:tblGrid>
+      <w:tr>
+        <w:tc>
+          <w:tcPr>
+            <w:tcW w:w="3384" w:type="dxa"/>
+          </w:tcPr>
+          <w:p>
+            <w:pPr>
+              <w:jc w:val="center"/>
+              <w:rPr>
+                <w:rFonts w:ascii="Times New Roman" w:hAnsi="Times New Roman" w:cs="Times New Roman"/>
+                <w:b/>
+                <w:sz w:val="24"/>
+                <w:szCs w:val="24"/>
+                <w:lang w:val="ru-RU"/>
+              </w:rPr>
+            </w:pPr>
+            <w:r>
+              <w:rPr>
+                <w:rFonts w:ascii="Times New Roman" w:hAnsi="Times New Roman" w:cs="Times New Roman"/>
+                <w:b/>
+                <w:sz w:val="24"/>
+                <w:szCs w:val="24"/>
+                <w:lang w:val="ru-RU"/>
+              </w:rPr>
+              <w:t>Сообщение</w:t>
+            </w:r>
+          </w:p>
+        </w:tc>
+        <w:tc>
+          <w:tcPr>
+            <w:tcW w:w="3328" w:type="dxa"/>
+          </w:tcPr>
+          <w:p>
+            <w:pPr>
+              <w:jc w:val="center"/>
+              <w:rPr>
+                <w:rFonts w:ascii="Times New Roman" w:hAnsi="Times New Roman" w:cs="Times New Roman"/>
+                <w:b/>
+                <w:sz w:val="24"/>
+                <w:szCs w:val="24"/>
+                <w:lang w:val="ru-RU"/>
+              </w:rPr>
+            </w:pPr>
+            <w:r>
+              <w:rPr>
+                <w:rFonts w:ascii="Times New Roman" w:hAnsi="Times New Roman" w:cs="Times New Roman"/>
+                <w:b/>
+                <w:sz w:val="24"/>
+                <w:szCs w:val="24"/>
+                <w:lang w:val="ru-RU"/>
+              </w:rPr>
+              <w:t>Комментарий</w:t>
+            </w:r>
+          </w:p>
+        </w:tc>
+        <w:tc>
+          <w:tcPr>
+            <w:tcW w:w="2638" w:type="dxa"/>
+          </w:tcPr>
+          <w:p>
+            <w:pPr>
+              <w:jc w:val="center"/>
+              <w:rPr>
+                <w:rFonts w:ascii="Times New Roman" w:hAnsi="Times New Roman" w:cs="Times New Roman"/>
+                <w:b/>
+                <w:sz w:val="24"/>
+                <w:szCs w:val="24"/>
+                <w:lang w:val="ru-RU"/>
+              </w:rPr>
+            </w:pPr>
+            <w:r>
+              <w:rPr>
+                <w:rFonts w:ascii="Times New Roman" w:hAnsi="Times New Roman" w:cs="Times New Roman"/>
+                <w:b/>
+                <w:sz w:val="24"/>
+                <w:szCs w:val="24"/>
+                <w:lang w:val="ru-RU"/>
+              </w:rPr>
+              <w:t>Возможное решение</w:t>
+            </w:r>
+          </w:p>
+        </w:tc>
+      </w:tr>
+      <w:tr>
+        <w:tc>
+          <w:tcPr>
+            <w:tcW w:w="3384" w:type="dxa"/>
+          </w:tcPr>
+          <w:p>
+            <w:pPr>
+              <w:rPr>
+                <w:rFonts w:ascii="Times New Roman" w:hAnsi="Times New Roman" w:cs="Times New Roman"/>
+                <w:sz w:val="24"/>
+                <w:szCs w:val="24"/>
+                <w:lang w:val="ru-RU"/>
+              </w:rPr>
+            </w:pPr>
+            <w:r>
+              <w:rPr>
+                <w:rFonts w:ascii="Times New Roman" w:hAnsi="Times New Roman" w:cs="Times New Roman"/>
+                <w:sz w:val="24"/>
+                <w:szCs w:val="24"/>
+                <w:lang w:val="ru-RU"/>
+              </w:rPr>
+              <w:t>Ошибка при импорте пакетов! Проверьте целостность данных и попробуйте еще раз.</w:t>
+            </w:r>
+          </w:p>
+        </w:tc>
+        <w:tc>
+          <w:tcPr>
+            <w:tcW w:w="3328" w:type="dxa"/>
+          </w:tcPr>
+          <w:p>
+            <w:pPr>
+              <w:rPr>
+                <w:rFonts w:ascii="Times New Roman" w:hAnsi="Times New Roman" w:cs="Times New Roman"/>
+                <w:sz w:val="24"/>
+                <w:szCs w:val="24"/>
+                <w:lang w:val="ru-RU"/>
+              </w:rPr>
+            </w:pPr>
+            <w:r>
+              <w:rPr>
+                <w:rFonts w:ascii="Times New Roman" w:hAnsi="Times New Roman" w:cs="Times New Roman"/>
+                <w:sz w:val="24"/>
+                <w:szCs w:val="24"/>
+                <w:lang w:val="ru-RU"/>
+              </w:rPr>
+              <w:t>Ошибка при раб</w:t>
+            </w:r>
+            <w:r>
+              <w:rPr>
+                <w:rFonts w:ascii="Times New Roman" w:hAnsi="Times New Roman" w:cs="Times New Roman"/>
+                <w:sz w:val="24"/>
+                <w:szCs w:val="24"/>
+                <w:lang w:val="ru-RU"/>
+              </w:rPr>
+              <w:t xml:space="preserve">оте с библиотекой </w:t>
+            </w:r>
+            <w:proofErr w:type="spellStart"/>
+            <w:r>
+              <w:rPr>
+                <w:rFonts w:ascii="Times New Roman" w:hAnsi="Times New Roman" w:cs="Times New Roman"/>
+                <w:sz w:val="24"/>
+                <w:szCs w:val="24"/>
+                <w:lang w:val="ru-RU"/>
+              </w:rPr>
+              <w:t>локализатора</w:t>
+            </w:r>
+            <w:proofErr w:type="spellEnd"/>
+            <w:r>
+              <w:rPr>
+                <w:rFonts w:ascii="Times New Roman" w:hAnsi="Times New Roman" w:cs="Times New Roman"/>
+                <w:sz w:val="24"/>
+                <w:szCs w:val="24"/>
+                <w:lang w:val="ru-RU"/>
+              </w:rPr>
+              <w:t>.</w:t>
+            </w:r>
+          </w:p>
+        </w:tc>
+        <w:tc>
+          <w:tcPr>
+            <w:tcW w:w="2638" w:type="dxa"/>
+          </w:tcPr>
+          <w:p>
+            <w:pPr>
+              <w:rPr>
+                <w:rFonts w:ascii="Times New Roman" w:hAnsi="Times New Roman" w:cs="Times New Roman"/>
+                <w:sz w:val="24"/>
+                <w:szCs w:val="24"/>
+                <w:lang w:val="ru-RU"/>
+              </w:rPr>
+            </w:pPr>
+            <w:r>
+              <w:rPr>
+                <w:rFonts w:ascii="Times New Roman" w:hAnsi="Times New Roman" w:cs="Times New Roman"/>
+                <w:sz w:val="24"/>
+                <w:szCs w:val="24"/>
+                <w:lang w:val="ru-RU"/>
+              </w:rPr>
+              <w:t>Проверьте доступ к интернету.</w:t>
+            </w:r>
+          </w:p>
+        </w:tc>
+      </w:tr>
+      <w:tr>
+        <w:tc>
+          <w:tcPr>
+            <w:tcW w:w="3384" w:type="dxa"/>
+          </w:tcPr>
+          <w:p>
+            <w:pPr>
+              <w:rPr>
+                <w:rFonts w:ascii="Times New Roman" w:hAnsi="Times New Roman" w:cs="Times New Roman"/>
+                <w:sz w:val="24"/>
+                <w:szCs w:val="24"/>
+                <w:lang w:val="ru-RU"/>
+              </w:rPr>
+            </w:pPr>
+            <w:r>
+              <w:rPr>
+                <w:rFonts w:ascii="Times New Roman" w:hAnsi="Times New Roman" w:cs="Times New Roman"/>
+                <w:sz w:val="24"/>
+                <w:szCs w:val="24"/>
+                <w:lang w:val="ru-RU"/>
+              </w:rPr>
+              <w:t>Ошибка при выборе файлов! Попробуйте еще раз.</w:t>
+            </w:r>
+          </w:p>
+        </w:tc>
+        <w:tc>
+          <w:tcPr>
+            <w:tcW w:w="3328" w:type="dxa"/>
+          </w:tcPr>
+          <w:p>
+            <w:pPr>
+              <w:rPr>
+                <w:rFonts w:ascii="Times New Roman" w:hAnsi="Times New Roman" w:cs="Times New Roman"/>
+                <w:sz w:val="24"/>
+                <w:szCs w:val="24"/>
+                <w:lang w:val="ru-RU"/>
+              </w:rPr>
+            </w:pPr>
+            <w:r>
+              <w:rPr>
+                <w:rFonts w:ascii="Times New Roman" w:hAnsi="Times New Roman" w:cs="Times New Roman"/>
+                <w:sz w:val="24"/>
+                <w:szCs w:val="24"/>
+                <w:lang w:val="ru-RU"/>
+              </w:rPr>
+              <w:t>Ошибка при раб</w:t>
+            </w:r>
+            <w:r>
+              <w:rPr>
+                <w:rFonts w:ascii="Times New Roman" w:hAnsi="Times New Roman" w:cs="Times New Roman"/>
+                <w:sz w:val="24"/>
+                <w:szCs w:val="24"/>
+                <w:lang w:val="ru-RU"/>
+              </w:rPr>
+              <w:t xml:space="preserve">оте с библиотекой </w:t>
+            </w:r>
+            <w:proofErr w:type="spellStart"/>
+            <w:r>
+              <w:rPr>
+                <w:rFonts w:ascii="Times New Roman" w:hAnsi="Times New Roman" w:cs="Times New Roman"/>
+                <w:sz w:val="24"/>
+                <w:szCs w:val="24"/>
+                <w:lang w:val="ru-RU"/>
+              </w:rPr>
+              <w:t>локализатора</w:t>
+            </w:r>
+            <w:proofErr w:type="spellEnd"/>
+            <w:r>
+              <w:rPr>
+                <w:rFonts w:ascii="Times New Roman" w:hAnsi="Times New Roman" w:cs="Times New Roman"/>
+                <w:sz w:val="24"/>
+                <w:szCs w:val="24"/>
+                <w:lang w:val="ru-RU"/>
+              </w:rPr>
+              <w:t>.</w:t>
+            </w:r>
+          </w:p>
+        </w:tc>
+        <w:tc>
+          <w:tcPr>
+            <w:tcW w:w="2638" w:type="dxa"/>
+          </w:tcPr>
+          <w:p>
+            <w:pPr>
+              <w:rPr>
+                <w:rFonts w:ascii="Times New Roman" w:hAnsi="Times New Roman" w:cs="Times New Roman"/>
+                <w:sz w:val="24"/>
+                <w:szCs w:val="24"/>
+                <w:lang w:val="ru-RU"/>
+              </w:rPr>
+            </w:pPr>
+            <w:r>
+              <w:rPr>
+                <w:rFonts w:ascii="Times New Roman" w:hAnsi="Times New Roman" w:cs="Times New Roman"/>
+                <w:sz w:val="24"/>
+                <w:szCs w:val="24"/>
+                <w:lang w:val="ru-RU"/>
+              </w:rPr>
+              <w:t>Проверьте доступ на чтение файловой системы.</w:t>
+            </w:r>
+          </w:p>
+        </w:tc>
+      </w:tr>
+      <w:tr>
+        <w:tc>
+          <w:tcPr>
+            <w:tcW w:w="3384" w:type="dxa"/>
+          </w:tcPr>
+          <w:p>
+            <w:pPr>
+              <w:rPr>
+                <w:rFonts w:ascii="Times New Roman" w:hAnsi="Times New Roman" w:cs="Times New Roman"/>
+                <w:sz w:val="24"/>
+                <w:szCs w:val="24"/>
+                <w:lang w:val="ru-RU"/>
+              </w:rPr>
+            </w:pPr>
+            <w:r>
+              <w:rPr>
+                <w:rFonts w:ascii="Times New Roman" w:hAnsi="Times New Roman" w:cs="Times New Roman"/>
+                <w:sz w:val="24"/>
+                <w:szCs w:val="24"/>
+                <w:lang w:val="ru-RU"/>
+              </w:rPr>
+              <w:t>Выполняется импорт пакетов…</w:t>
+            </w:r>
+          </w:p>
+        </w:tc>
+        <w:tc>
+          <w:tcPr>
+            <w:tcW w:w="3328" w:type="dxa"/>
+          </w:tcPr>
+          <w:p>
+            <w:pPr>
+              <w:rPr>
+                <w:rFonts w:ascii="Times New Roman" w:hAnsi="Times New Roman" w:cs="Times New Roman"/>
+                <w:sz w:val="24"/>
+                <w:szCs w:val="24"/>
+                <w:lang w:val="ru-RU"/>
+              </w:rPr>
+            </w:pPr>
+            <w:r>
+              <w:rPr>
+                <w:rFonts w:ascii="Times New Roman" w:hAnsi="Times New Roman" w:cs="Times New Roman"/>
+                <w:sz w:val="24"/>
+                <w:szCs w:val="24"/>
+                <w:lang w:val="ru-RU"/>
+              </w:rPr>
+              <w:t>Идет процесс импорта.</w:t>
+            </w:r>
+          </w:p>
+        </w:tc>
+        <w:tc>
+          <w:tcPr>
+            <w:tcW w:w="2638" w:type="dxa"/>
+          </w:tcPr>
+          <w:p>
+            <w:pPr>
+              <w:rPr>
+                <w:rFonts w:ascii="Times New Roman" w:hAnsi="Times New Roman" w:cs="Times New Roman"/>
+                <w:sz w:val="24"/>
+                <w:szCs w:val="24"/>
+                <w:lang w:val="ru-RU"/>
+              </w:rPr>
+            </w:pPr>
+            <w:r>
+              <w:rPr>
+                <w:rFonts w:ascii="Times New Roman" w:hAnsi="Times New Roman" w:cs="Times New Roman"/>
+                <w:sz w:val="24"/>
+                <w:szCs w:val="24"/>
+                <w:lang w:val="ru-RU"/>
+              </w:rPr>
+              <w:t>Дождитесь окончания импорта.</w:t>
+            </w:r>
+          </w:p>
+        </w:tc>
+      </w:tr>
+      <w:tr>
+        <w:tc>
+          <w:tcPr>
+            <w:tcW w:w="3384" w:type="dxa"/>
+          </w:tcPr>
+          <w:p>
+            <w:pPr>
+              <w:rPr>
+                <w:rFonts w:ascii="Times New Roman" w:hAnsi="Times New Roman" w:cs="Times New Roman"/>
+                <w:sz w:val="24"/>
+                <w:szCs w:val="24"/>
+                <w:lang w:val="ru-RU"/>
+              </w:rPr>
+            </w:pPr>
+            <w:r>
+              <w:rPr>
+                <w:rFonts w:ascii="Times New Roman" w:hAnsi="Times New Roman" w:cs="Times New Roman"/>
+                <w:sz w:val="24"/>
+                <w:szCs w:val="24"/>
+                <w:lang w:val="ru-RU"/>
+              </w:rPr>
+              <w:t>Импорт успешно завершен</w:t>
+            </w:r>
+            <w:r>
+              <w:rPr>
+                <w:rFonts w:ascii="Times New Roman" w:hAnsi="Times New Roman" w:cs="Times New Roman"/>
+                <w:sz w:val="24"/>
+                <w:szCs w:val="24"/>
+                <w:lang w:val="ru-RU"/>
+              </w:rPr>
+              <w:t xml:space="preserve">! </w:t>
+            </w:r>
+            <w:r>
+              <w:rPr>
+                <w:rFonts w:ascii="Times New Roman" w:hAnsi="Times New Roman" w:cs="Times New Roman"/>
+                <w:sz w:val="24"/>
+                <w:szCs w:val="24"/>
+                <w:lang w:val="ru-RU"/>
+              </w:rPr>
+              <w:t>Импортировано пакетов:</w:t>
+            </w:r>
+            <w:r>
+              <w:rPr>
+                <w:rFonts w:ascii="Times New Roman" w:hAnsi="Times New Roman" w:cs="Times New Roman"/>
+                <w:sz w:val="24"/>
+                <w:szCs w:val="24"/>
+                <w:lang w:val="ru-RU"/>
+              </w:rPr>
+              <w:t xml:space="preserve"> </w:t>
+            </w:r>
+            <w:r>
+              <w:rPr>
+                <w:rFonts w:ascii="Times New Roman" w:hAnsi="Times New Roman" w:cs="Times New Roman"/>
+                <w:sz w:val="24"/>
+                <w:szCs w:val="24"/>
+                <w:lang w:val="ru-RU"/>
+              </w:rPr>
+              <w:t>&lt;</w:t>
+            </w:r>
+            <w:r>
+              <w:rPr>
+                <w:rFonts w:ascii="Times New Roman" w:hAnsi="Times New Roman" w:cs="Times New Roman"/>
+                <w:sz w:val="24"/>
+                <w:szCs w:val="24"/>
+                <w:lang w:val="ru-RU"/>
+              </w:rPr>
+              <w:t>кол-во</w:t>
+            </w:r>
+            <w:r>
+              <w:rPr>
+                <w:rFonts w:ascii="Times New Roman" w:hAnsi="Times New Roman" w:cs="Times New Roman"/>
+                <w:sz w:val="24"/>
+                <w:szCs w:val="24"/>
+                <w:lang w:val="ru-RU"/>
+              </w:rPr>
+              <w:t>&gt;</w:t>
+            </w:r>
+          </w:p>
+        </w:tc>
+        <w:tc>
+          <w:tcPr>
+            <w:tcW w:w="3328" w:type="dxa"/>
+          </w:tcPr>
+          <w:p>
+            <w:pPr>
+              <w:rPr>
+                <w:rFonts w:ascii="Times New Roman" w:hAnsi="Times New Roman" w:cs="Times New Roman"/>
+                <w:sz w:val="24"/>
+                <w:szCs w:val="24"/>
+                <w:lang w:val="ru-RU"/>
+              </w:rPr>
+            </w:pPr>
+            <w:r>
+              <w:rPr>
+                <w:rFonts w:ascii="Times New Roman" w:hAnsi="Times New Roman" w:cs="Times New Roman"/>
+                <w:sz w:val="24"/>
+                <w:szCs w:val="24"/>
+                <w:lang w:val="ru-RU"/>
+              </w:rPr>
+              <w:t>Сообщение об успешном импорте.</w:t>
+            </w:r>
+          </w:p>
+        </w:tc>
+        <w:tc>
+          <w:tcPr>
+            <w:tcW w:w="2638" w:type="dxa"/>
+          </w:tcPr>
+          <w:p>
+            <w:pPr>
+              <w:rPr>
+                <w:rFonts w:ascii="Times New Roman" w:hAnsi="Times New Roman" w:cs="Times New Roman"/>
+                <w:sz w:val="24"/>
+                <w:szCs w:val="24"/>
+                <w:lang w:val="ru-RU"/>
+              </w:rPr>
+            </w:pPr>
+            <w:r>
+              <w:rPr>
+                <w:rFonts w:ascii="Times New Roman" w:hAnsi="Times New Roman" w:cs="Times New Roman"/>
+                <w:sz w:val="24"/>
+                <w:szCs w:val="24"/>
+                <w:lang w:val="ru-RU"/>
+              </w:rPr>
+              <w:t>Не является проблемой.</w:t>
+            </w:r>
+          </w:p>
+        </w:tc>
+      </w:tr>
+      <w:tr>
+        <w:tc>
+          <w:tcPr>
+            <w:tcW w:w="3384" w:type="dxa"/>
+          </w:tcPr>
+          <w:p>
+            <w:pPr>
+              <w:rPr>
+                <w:rFonts w:ascii="Times New Roman" w:hAnsi="Times New Roman" w:cs="Times New Roman"/>
+                <w:sz w:val="24"/>
+                <w:szCs w:val="24"/>
+              </w:rPr>
+            </w:pPr>
+            <w:r>
+              <w:rPr>
+                <w:rFonts w:ascii="Times New Roman" w:hAnsi="Times New Roman" w:cs="Times New Roman"/>
+                <w:sz w:val="24"/>
+                <w:szCs w:val="24"/>
+              </w:rPr>
+              <w:t>&lt;</w:t>
+            </w:r>
+            <w:r>
+              <w:rPr>
+                <w:rFonts w:ascii="Times New Roman" w:hAnsi="Times New Roman" w:cs="Times New Roman"/>
+                <w:sz w:val="24"/>
+                <w:szCs w:val="24"/>
+                <w:lang w:val="ru-RU"/>
+              </w:rPr>
+              <w:t>текст ошибки</w:t>
+            </w:r>
+            <w:r>
+              <w:rPr>
+                <w:rFonts w:ascii="Times New Roman" w:hAnsi="Times New Roman" w:cs="Times New Roman"/>
+                <w:sz w:val="24"/>
+                <w:szCs w:val="24"/>
+              </w:rPr>
+              <w:t>&gt;</w:t>
+            </w:r>
+          </w:p>
+        </w:tc>
+        <w:tc>
+          <w:tcPr>
+            <w:tcW w:w="3328" w:type="dxa"/>
+          </w:tcPr>
+          <w:p>
+            <w:pPr>
+              <w:rPr>
+                <w:rFonts w:ascii="Times New Roman" w:hAnsi="Times New Roman" w:cs="Times New Roman"/>
+                <w:sz w:val="24"/>
+                <w:szCs w:val="24"/>
+                <w:lang w:val="ru-RU"/>
+              </w:rPr>
+            </w:pPr>
+            <w:proofErr w:type="spellStart"/>
+            <w:r>
+              <w:rPr>
+                <w:rFonts w:ascii="Times New Roman" w:hAnsi="Times New Roman" w:cs="Times New Roman"/>
+                <w:sz w:val="24"/>
+                <w:szCs w:val="24"/>
+                <w:lang w:val="ru-RU"/>
+              </w:rPr>
+              <w:t>Ощибка</w:t>
+            </w:r>
+            <w:proofErr w:type="spellEnd"/>
+            <w:r>
+              <w:rPr>
+                <w:rFonts w:ascii="Times New Roman" w:hAnsi="Times New Roman" w:cs="Times New Roman"/>
+                <w:sz w:val="24"/>
+                <w:szCs w:val="24"/>
+                <w:lang w:val="ru-RU"/>
+              </w:rPr>
+              <w:t xml:space="preserve"> в процессе работы библиотеки </w:t>
+            </w:r>
+            <w:proofErr w:type="spellStart"/>
+            <w:r>
+              <w:rPr>
+                <w:rFonts w:ascii="Times New Roman" w:hAnsi="Times New Roman" w:cs="Times New Roman"/>
+                <w:sz w:val="24"/>
+                <w:szCs w:val="24"/>
+                <w:lang w:val="ru-RU"/>
+              </w:rPr>
+              <w:t>локализатора</w:t>
+            </w:r>
+            <w:proofErr w:type="spellEnd"/>
+            <w:r>
+              <w:rPr>
+                <w:rFonts w:ascii="Times New Roman" w:hAnsi="Times New Roman" w:cs="Times New Roman"/>
+                <w:sz w:val="24"/>
+                <w:szCs w:val="24"/>
+                <w:lang w:val="ru-RU"/>
+              </w:rPr>
+              <w:t>.</w:t>
+            </w:r>
+          </w:p>
+        </w:tc>
+        <w:tc>
+          <w:tcPr>
+            <w:tcW w:w="2638" w:type="dxa"/>
+          </w:tcPr>
+          <w:p>
+            <w:pPr>
+              <w:rPr>
+                <w:rFonts w:ascii="Times New Roman" w:hAnsi="Times New Roman" w:cs="Times New Roman"/>
+                <w:sz w:val="24"/>
+                <w:szCs w:val="24"/>
+                <w:lang w:val="ru-RU"/>
+              </w:rPr>
+            </w:pPr>
+            <w:r>
+              <w:rPr>
+                <w:rFonts w:ascii="Times New Roman" w:hAnsi="Times New Roman" w:cs="Times New Roman"/>
+                <w:sz w:val="24"/>
+                <w:szCs w:val="24"/>
+                <w:lang w:val="ru-RU"/>
+              </w:rPr>
+              <w:t xml:space="preserve">См. соответствующий пункт сообщений при работе в режиме </w:t>
+            </w:r>
+            <w:r>
+              <w:rPr>
+                <w:rFonts w:ascii="Times New Roman" w:hAnsi="Times New Roman" w:cs="Times New Roman"/>
+                <w:sz w:val="24"/>
+                <w:szCs w:val="24"/>
+              </w:rPr>
+              <w:t>CLI</w:t>
+            </w:r>
+            <w:r>
+              <w:rPr>
+                <w:rFonts w:ascii="Times New Roman" w:hAnsi="Times New Roman" w:cs="Times New Roman"/>
+                <w:sz w:val="24"/>
+                <w:szCs w:val="24"/>
+                <w:lang w:val="ru-RU"/>
+              </w:rPr>
+              <w:t>.</w:t>
+            </w:r>
+          </w:p>
+        </w:tc>
+      </w:tr>
+    </w:tbl>
+    <w:p>
+      <w:pPr>
+        <w:rPr>
+          <w:rFonts w:ascii="Times New Roman" w:hAnsi="Times New Roman" w:cs="Times New Roman"/>
+          <w:sz w:val="24"/>
+          <w:szCs w:val="24"/>
+          <w:lang w:val="ru-RU"/>
+        </w:rPr>
+      </w:pPr>
+    </w:p>
+    <w:p>
+      <w:pPr>
+        <w:pStyle w:val="3"/>
+        <w:numPr>
+          <w:ilvl w:val="1"/>
+          <w:numId w:val="12"/>
+        </w:numPr>
+        <w:ind w:left="1134"/>
+        <w:rPr>
+          <w:lang w:val="ru-RU"/>
+        </w:rPr>
+      </w:pPr>
+      <w:bookmarkStart w:id="41" w:name="_Toc445784754"/>
+      <w:r>
+        <w:rPr>
+          <w:lang w:val="ru-RU"/>
+        </w:rPr>
+        <w:t>Настройки</w:t>
       </w:r>
       <w:bookmarkEnd w:id="41"/>
     </w:p>
@@ -13341,24 +14047,50 @@
         <w:tblLook w:val="04A0" w:firstRow="1" w:lastRow="0" w:firstColumn="1" w:lastColumn="0" w:noHBand="0" w:noVBand="1"/>
       </w:tblPr>
       <w:tblGrid>
-        <w:gridCol w:w="4675"/>
-        <w:gridCol w:w="4675"/>
+        <w:gridCol w:w="3366"/>
+        <w:gridCol w:w="3342"/>
+        <w:gridCol w:w="2642"/>
       </w:tblGrid>
       <w:tr>
         <w:tc>
           <w:tcPr>
-            <w:tcW w:w="4675" w:type="dxa"/>
+            <w:tcW w:w="3366" w:type="dxa"/>
           </w:tcPr>
           <w:p>
             <w:pPr>
               <w:jc w:val="center"/>
               <w:rPr>
                 <w:rFonts w:ascii="Times New Roman" w:hAnsi="Times New Roman" w:cs="Times New Roman"/>
+                <w:sz w:val="24"/>
+                <w:szCs w:val="24"/>
+                <w:lang w:val="ru-RU"/>
+              </w:rPr>
+            </w:pPr>
+            <w:r>
+              <w:rPr>
+                <w:rFonts w:ascii="Times New Roman" w:hAnsi="Times New Roman" w:cs="Times New Roman"/>
                 <w:b/>
                 <w:sz w:val="24"/>
                 <w:szCs w:val="24"/>
                 <w:lang w:val="ru-RU"/>
               </w:rPr>
+              <w:t>Сообщение</w:t>
+            </w:r>
+          </w:p>
+        </w:tc>
+        <w:tc>
+          <w:tcPr>
+            <w:tcW w:w="3342" w:type="dxa"/>
+          </w:tcPr>
+          <w:p>
+            <w:pPr>
+              <w:jc w:val="center"/>
+              <w:rPr>
+                <w:rFonts w:ascii="Times New Roman" w:hAnsi="Times New Roman" w:cs="Times New Roman"/>
+                <w:sz w:val="24"/>
+                <w:szCs w:val="24"/>
+                <w:lang w:val="ru-RU"/>
+              </w:rPr>
             </w:pPr>
             <w:r>
               <w:rPr>
@@ -13368,13 +14100,13 @@
                 <w:szCs w:val="24"/>
                 <w:lang w:val="ru-RU"/>
               </w:rPr>
-              <w:t>Сообщение</w:t>
-            </w:r>
-          </w:p>
-        </w:tc>
-        <w:tc>
-          <w:tcPr>
-            <w:tcW w:w="4675" w:type="dxa"/>
+              <w:t>Комментарий</w:t>
+            </w:r>
+          </w:p>
+        </w:tc>
+        <w:tc>
+          <w:tcPr>
+            <w:tcW w:w="2642" w:type="dxa"/>
           </w:tcPr>
           <w:p>
             <w:pPr>
@@ -13395,7 +14127,7 @@
                 <w:szCs w:val="24"/>
                 <w:lang w:val="ru-RU"/>
               </w:rPr>
-              <w:t>Комментарий</w:t>
+              <w:t>Возможное решение</w:t>
             </w:r>
           </w:p>
         </w:tc>
@@ -13403,58 +14135,43 @@
       <w:tr>
         <w:tc>
           <w:tcPr>
-            <w:tcW w:w="4675" w:type="dxa"/>
-          </w:tcPr>
-          <w:p>
-            <w:pPr>
-              <w:rPr>
-                <w:rFonts w:ascii="Times New Roman" w:hAnsi="Times New Roman" w:cs="Times New Roman"/>
-                <w:sz w:val="24"/>
-                <w:szCs w:val="24"/>
-                <w:lang w:val="ru-RU"/>
-              </w:rPr>
-            </w:pPr>
-            <w:r>
-              <w:rPr>
-                <w:rFonts w:ascii="Times New Roman" w:hAnsi="Times New Roman" w:cs="Times New Roman"/>
-                <w:sz w:val="24"/>
-                <w:szCs w:val="24"/>
-                <w:lang w:val="ru-RU"/>
-              </w:rPr>
-              <w:t>Ошибка при импорте пакетов! Проверьте целостность данных и попробуйте еще раз.</w:t>
-            </w:r>
-          </w:p>
-        </w:tc>
-        <w:tc>
-          <w:tcPr>
-            <w:tcW w:w="4675" w:type="dxa"/>
-          </w:tcPr>
-          <w:p>
-            <w:pPr>
-              <w:rPr>
-                <w:rFonts w:ascii="Times New Roman" w:hAnsi="Times New Roman" w:cs="Times New Roman"/>
-                <w:sz w:val="24"/>
-                <w:szCs w:val="24"/>
-                <w:lang w:val="ru-RU"/>
-              </w:rPr>
-            </w:pPr>
-            <w:r>
-              <w:rPr>
-                <w:rFonts w:ascii="Times New Roman" w:hAnsi="Times New Roman" w:cs="Times New Roman"/>
-                <w:sz w:val="24"/>
-                <w:szCs w:val="24"/>
-                <w:lang w:val="ru-RU"/>
-              </w:rPr>
-              <w:t>Ошибка при раб</w:t>
-            </w:r>
-            <w:r>
-              <w:rPr>
-                <w:rFonts w:ascii="Times New Roman" w:hAnsi="Times New Roman" w:cs="Times New Roman"/>
-                <w:sz w:val="24"/>
-                <w:szCs w:val="24"/>
-                <w:lang w:val="ru-RU"/>
-              </w:rPr>
-              <w:t xml:space="preserve">оте с библиотекой </w:t>
+            <w:tcW w:w="3366" w:type="dxa"/>
+          </w:tcPr>
+          <w:p>
+            <w:pPr>
+              <w:rPr>
+                <w:rFonts w:ascii="Times New Roman" w:hAnsi="Times New Roman" w:cs="Times New Roman"/>
+                <w:sz w:val="24"/>
+                <w:szCs w:val="24"/>
+                <w:lang w:val="ru-RU"/>
+              </w:rPr>
+            </w:pPr>
+            <w:r>
+              <w:rPr>
+                <w:rFonts w:ascii="Times New Roman" w:hAnsi="Times New Roman" w:cs="Times New Roman"/>
+                <w:sz w:val="24"/>
+                <w:szCs w:val="24"/>
+                <w:lang w:val="ru-RU"/>
+              </w:rPr>
+              <w:t>Ошибк</w:t>
+            </w:r>
+            <w:r>
+              <w:rPr>
+                <w:rFonts w:ascii="Times New Roman" w:hAnsi="Times New Roman" w:cs="Times New Roman"/>
+                <w:sz w:val="24"/>
+                <w:szCs w:val="24"/>
+                <w:lang w:val="ru-RU"/>
+              </w:rPr>
+              <w:t>а при загрузке настроек!</w:t>
+            </w:r>
+            <w:r>
+              <w:rPr>
+                <w:rFonts w:ascii="Times New Roman" w:hAnsi="Times New Roman" w:cs="Times New Roman"/>
+                <w:sz w:val="24"/>
+                <w:szCs w:val="24"/>
+                <w:lang w:val="ru-RU"/>
+              </w:rPr>
+              <w:t xml:space="preserve"> Целостность файла конфигурации могла быть нарушена, при сохранении настроек конфигурация </w:t>
             </w:r>
             <w:proofErr w:type="spellStart"/>
             <w:r>
@@ -13464,7 +14181,7 @@
                 <w:szCs w:val="24"/>
                 <w:lang w:val="ru-RU"/>
               </w:rPr>
-              <w:t>локализатора</w:t>
+              <w:t>перезапишется</w:t>
             </w:r>
             <w:proofErr w:type="spellEnd"/>
             <w:r>
@@ -13475,6 +14192,54 @@
                 <w:lang w:val="ru-RU"/>
               </w:rPr>
               <w:t>.</w:t>
+            </w:r>
+          </w:p>
+        </w:tc>
+        <w:tc>
+          <w:tcPr>
+            <w:tcW w:w="3342" w:type="dxa"/>
+          </w:tcPr>
+          <w:p>
+            <w:pPr>
+              <w:rPr>
+                <w:rFonts w:ascii="Times New Roman" w:hAnsi="Times New Roman" w:cs="Times New Roman"/>
+                <w:sz w:val="24"/>
+                <w:szCs w:val="24"/>
+                <w:lang w:val="ru-RU"/>
+              </w:rPr>
+            </w:pPr>
+            <w:r>
+              <w:rPr>
+                <w:rFonts w:ascii="Times New Roman" w:hAnsi="Times New Roman" w:cs="Times New Roman"/>
+                <w:sz w:val="24"/>
+                <w:szCs w:val="24"/>
+                <w:lang w:val="ru-RU"/>
+              </w:rPr>
+              <w:t>Ошибка при чтении файла конфигурации.</w:t>
+            </w:r>
+          </w:p>
+        </w:tc>
+        <w:tc>
+          <w:tcPr>
+            <w:tcW w:w="2642" w:type="dxa"/>
+          </w:tcPr>
+          <w:p>
+            <w:pPr>
+              <w:rPr>
+                <w:rFonts w:ascii="Times New Roman" w:hAnsi="Times New Roman" w:cs="Times New Roman"/>
+                <w:sz w:val="24"/>
+                <w:szCs w:val="24"/>
+                <w:lang w:val="ru-RU"/>
+              </w:rPr>
+            </w:pPr>
+            <w:r>
+              <w:rPr>
+                <w:rFonts w:ascii="Times New Roman" w:hAnsi="Times New Roman" w:cs="Times New Roman"/>
+                <w:sz w:val="24"/>
+                <w:szCs w:val="24"/>
+                <w:lang w:val="ru-RU"/>
+              </w:rPr>
+              <w:t>Удалите файл конфигурации и перезапустите программу.</w:t>
             </w:r>
           </w:p>
         </w:tc>
@@ -13482,78 +14247,91 @@
       <w:tr>
         <w:tc>
           <w:tcPr>
-            <w:tcW w:w="4675" w:type="dxa"/>
-          </w:tcPr>
-          <w:p>
-            <w:pPr>
-              <w:rPr>
-                <w:rFonts w:ascii="Times New Roman" w:hAnsi="Times New Roman" w:cs="Times New Roman"/>
-                <w:sz w:val="24"/>
-                <w:szCs w:val="24"/>
-                <w:lang w:val="ru-RU"/>
-              </w:rPr>
-            </w:pPr>
-            <w:r>
-              <w:rPr>
-                <w:rFonts w:ascii="Times New Roman" w:hAnsi="Times New Roman" w:cs="Times New Roman"/>
-                <w:sz w:val="24"/>
-                <w:szCs w:val="24"/>
-                <w:lang w:val="ru-RU"/>
-              </w:rPr>
-              <w:t>Ошибка при выборе файлов! Попробуйте еще раз.</w:t>
-            </w:r>
-          </w:p>
-        </w:tc>
-        <w:tc>
-          <w:tcPr>
-            <w:tcW w:w="4675" w:type="dxa"/>
-          </w:tcPr>
-          <w:p>
-            <w:pPr>
-              <w:rPr>
-                <w:rFonts w:ascii="Times New Roman" w:hAnsi="Times New Roman" w:cs="Times New Roman"/>
-                <w:sz w:val="24"/>
-                <w:szCs w:val="24"/>
-                <w:lang w:val="ru-RU"/>
-              </w:rPr>
-            </w:pPr>
-            <w:r>
-              <w:rPr>
-                <w:rFonts w:ascii="Times New Roman" w:hAnsi="Times New Roman" w:cs="Times New Roman"/>
-                <w:sz w:val="24"/>
-                <w:szCs w:val="24"/>
-                <w:lang w:val="ru-RU"/>
-              </w:rPr>
-              <w:t>Ошибка при раб</w:t>
-            </w:r>
-            <w:r>
-              <w:rPr>
-                <w:rFonts w:ascii="Times New Roman" w:hAnsi="Times New Roman" w:cs="Times New Roman"/>
-                <w:sz w:val="24"/>
-                <w:szCs w:val="24"/>
-                <w:lang w:val="ru-RU"/>
-              </w:rPr>
-              <w:t xml:space="preserve">оте с библиотекой </w:t>
-            </w:r>
-            <w:proofErr w:type="spellStart"/>
-            <w:r>
-              <w:rPr>
-                <w:rFonts w:ascii="Times New Roman" w:hAnsi="Times New Roman" w:cs="Times New Roman"/>
-                <w:sz w:val="24"/>
-                <w:szCs w:val="24"/>
-                <w:lang w:val="ru-RU"/>
-              </w:rPr>
-              <w:t>локализатора</w:t>
-            </w:r>
-            <w:proofErr w:type="spellEnd"/>
-            <w:r>
-              <w:rPr>
-                <w:rFonts w:ascii="Times New Roman" w:hAnsi="Times New Roman" w:cs="Times New Roman"/>
-                <w:sz w:val="24"/>
-                <w:szCs w:val="24"/>
-                <w:lang w:val="ru-RU"/>
-              </w:rPr>
-              <w:t>.</w:t>
+            <w:tcW w:w="3366" w:type="dxa"/>
+          </w:tcPr>
+          <w:p>
+            <w:pPr>
+              <w:rPr>
+                <w:rFonts w:ascii="Times New Roman" w:hAnsi="Times New Roman" w:cs="Times New Roman"/>
+                <w:sz w:val="24"/>
+                <w:szCs w:val="24"/>
+                <w:lang w:val="ru-RU"/>
+              </w:rPr>
+            </w:pPr>
+            <w:r>
+              <w:rPr>
+                <w:rFonts w:ascii="Times New Roman" w:hAnsi="Times New Roman" w:cs="Times New Roman"/>
+                <w:sz w:val="24"/>
+                <w:szCs w:val="24"/>
+                <w:lang w:val="ru-RU"/>
+              </w:rPr>
+              <w:t>О</w:t>
+            </w:r>
+            <w:r>
+              <w:rPr>
+                <w:rFonts w:ascii="Times New Roman" w:hAnsi="Times New Roman" w:cs="Times New Roman"/>
+                <w:sz w:val="24"/>
+                <w:szCs w:val="24"/>
+                <w:lang w:val="ru-RU"/>
+              </w:rPr>
+              <w:t>шибка при сохранении настроек!</w:t>
+            </w:r>
+            <w:r>
+              <w:rPr>
+                <w:rFonts w:ascii="Times New Roman" w:hAnsi="Times New Roman" w:cs="Times New Roman"/>
+                <w:sz w:val="24"/>
+                <w:szCs w:val="24"/>
+                <w:lang w:val="ru-RU"/>
+              </w:rPr>
+              <w:t xml:space="preserve"> Введите API ключ.</w:t>
+            </w:r>
+          </w:p>
+        </w:tc>
+        <w:tc>
+          <w:tcPr>
+            <w:tcW w:w="3342" w:type="dxa"/>
+          </w:tcPr>
+          <w:p>
+            <w:pPr>
+              <w:rPr>
+                <w:rFonts w:ascii="Times New Roman" w:hAnsi="Times New Roman" w:cs="Times New Roman"/>
+                <w:sz w:val="24"/>
+                <w:szCs w:val="24"/>
+                <w:lang w:val="ru-RU"/>
+              </w:rPr>
+            </w:pPr>
+            <w:r>
+              <w:rPr>
+                <w:rFonts w:ascii="Times New Roman" w:hAnsi="Times New Roman" w:cs="Times New Roman"/>
+                <w:sz w:val="24"/>
+                <w:szCs w:val="24"/>
+                <w:lang w:val="ru-RU"/>
+              </w:rPr>
+              <w:t>Поле настроек не заполнено.</w:t>
+            </w:r>
+          </w:p>
+        </w:tc>
+        <w:tc>
+          <w:tcPr>
+            <w:tcW w:w="2642" w:type="dxa"/>
+          </w:tcPr>
+          <w:p>
+            <w:pPr>
+              <w:rPr>
+                <w:rFonts w:ascii="Times New Roman" w:hAnsi="Times New Roman" w:cs="Times New Roman"/>
+                <w:sz w:val="24"/>
+                <w:szCs w:val="24"/>
+                <w:lang w:val="ru-RU"/>
+              </w:rPr>
+            </w:pPr>
+            <w:r>
+              <w:rPr>
+                <w:rFonts w:ascii="Times New Roman" w:hAnsi="Times New Roman" w:cs="Times New Roman"/>
+                <w:sz w:val="24"/>
+                <w:szCs w:val="24"/>
+                <w:lang w:val="ru-RU"/>
+              </w:rPr>
+              <w:t>Заполните поле.</w:t>
             </w:r>
           </w:p>
         </w:tc>
@@ -13561,103 +14339,154 @@
       <w:tr>
         <w:tc>
           <w:tcPr>
-            <w:tcW w:w="4675" w:type="dxa"/>
-          </w:tcPr>
-          <w:p>
-            <w:pPr>
-              <w:rPr>
-                <w:rFonts w:ascii="Times New Roman" w:hAnsi="Times New Roman" w:cs="Times New Roman"/>
-                <w:sz w:val="24"/>
-                <w:szCs w:val="24"/>
-                <w:lang w:val="ru-RU"/>
-              </w:rPr>
-            </w:pPr>
-            <w:r>
-              <w:rPr>
-                <w:rFonts w:ascii="Times New Roman" w:hAnsi="Times New Roman" w:cs="Times New Roman"/>
-                <w:sz w:val="24"/>
-                <w:szCs w:val="24"/>
-                <w:lang w:val="ru-RU"/>
-              </w:rPr>
-              <w:t>Импорт успешно завершен</w:t>
-            </w:r>
-            <w:r>
-              <w:rPr>
-                <w:rFonts w:ascii="Times New Roman" w:hAnsi="Times New Roman" w:cs="Times New Roman"/>
-                <w:sz w:val="24"/>
-                <w:szCs w:val="24"/>
-                <w:lang w:val="ru-RU"/>
-              </w:rPr>
-              <w:t xml:space="preserve">! </w:t>
-            </w:r>
-            <w:r>
-              <w:rPr>
-                <w:rFonts w:ascii="Times New Roman" w:hAnsi="Times New Roman" w:cs="Times New Roman"/>
-                <w:sz w:val="24"/>
-                <w:szCs w:val="24"/>
-                <w:lang w:val="ru-RU"/>
-              </w:rPr>
-              <w:t>Импортировано пакетов:</w:t>
-            </w:r>
-            <w:r>
-              <w:rPr>
-                <w:rFonts w:ascii="Times New Roman" w:hAnsi="Times New Roman" w:cs="Times New Roman"/>
-                <w:sz w:val="24"/>
-                <w:szCs w:val="24"/>
-                <w:lang w:val="ru-RU"/>
+            <w:tcW w:w="3366" w:type="dxa"/>
+          </w:tcPr>
+          <w:p>
+            <w:pPr>
+              <w:rPr>
+                <w:rFonts w:ascii="Times New Roman" w:hAnsi="Times New Roman" w:cs="Times New Roman"/>
+                <w:sz w:val="24"/>
+                <w:szCs w:val="24"/>
+                <w:lang w:val="ru-RU"/>
+              </w:rPr>
+            </w:pPr>
+            <w:r>
+              <w:rPr>
+                <w:rFonts w:ascii="Times New Roman" w:hAnsi="Times New Roman" w:cs="Times New Roman"/>
+                <w:sz w:val="24"/>
+                <w:szCs w:val="24"/>
+                <w:lang w:val="ru-RU"/>
+              </w:rPr>
+              <w:lastRenderedPageBreak/>
+              <w:t>Ошибка п</w:t>
+            </w:r>
+            <w:r>
+              <w:rPr>
+                <w:rFonts w:ascii="Times New Roman" w:hAnsi="Times New Roman" w:cs="Times New Roman"/>
+                <w:sz w:val="24"/>
+                <w:szCs w:val="24"/>
+                <w:lang w:val="ru-RU"/>
+              </w:rPr>
+              <w:t>ри сохранении настроек!</w:t>
+            </w:r>
+            <w:r>
+              <w:rPr>
+                <w:rFonts w:ascii="Times New Roman" w:hAnsi="Times New Roman" w:cs="Times New Roman"/>
+                <w:sz w:val="24"/>
+                <w:szCs w:val="24"/>
+                <w:lang w:val="ru-RU"/>
+              </w:rPr>
+              <w:t xml:space="preserve"> Введите группу проектов.</w:t>
+            </w:r>
+          </w:p>
+        </w:tc>
+        <w:tc>
+          <w:tcPr>
+            <w:tcW w:w="3342" w:type="dxa"/>
+          </w:tcPr>
+          <w:p>
+            <w:pPr>
+              <w:rPr>
+                <w:rFonts w:ascii="Times New Roman" w:hAnsi="Times New Roman" w:cs="Times New Roman"/>
+                <w:sz w:val="24"/>
+                <w:szCs w:val="24"/>
+                <w:lang w:val="ru-RU"/>
+              </w:rPr>
+            </w:pPr>
+            <w:proofErr w:type="spellStart"/>
+            <w:r>
+              <w:rPr>
+                <w:rFonts w:ascii="Times New Roman" w:hAnsi="Times New Roman" w:cs="Times New Roman"/>
+                <w:sz w:val="24"/>
+                <w:szCs w:val="24"/>
+              </w:rPr>
+              <w:t>Поле</w:t>
+            </w:r>
+            <w:proofErr w:type="spellEnd"/>
+            <w:r>
+              <w:rPr>
+                <w:rFonts w:ascii="Times New Roman" w:hAnsi="Times New Roman" w:cs="Times New Roman"/>
+                <w:sz w:val="24"/>
+                <w:szCs w:val="24"/>
               </w:rPr>
               <w:t xml:space="preserve"> </w:t>
             </w:r>
-            <w:r>
-              <w:rPr>
-                <w:rFonts w:ascii="Times New Roman" w:hAnsi="Times New Roman" w:cs="Times New Roman"/>
-                <w:sz w:val="24"/>
-                <w:szCs w:val="24"/>
-                <w:lang w:val="ru-RU"/>
-              </w:rPr>
-              <w:t>&lt;</w:t>
-            </w:r>
-            <w:r>
-              <w:rPr>
-                <w:rFonts w:ascii="Times New Roman" w:hAnsi="Times New Roman" w:cs="Times New Roman"/>
-                <w:sz w:val="24"/>
-                <w:szCs w:val="24"/>
-                <w:lang w:val="ru-RU"/>
-              </w:rPr>
-              <w:t>кол-во</w:t>
-            </w:r>
-            <w:r>
-              <w:rPr>
-                <w:rFonts w:ascii="Times New Roman" w:hAnsi="Times New Roman" w:cs="Times New Roman"/>
-                <w:sz w:val="24"/>
-                <w:szCs w:val="24"/>
-                <w:lang w:val="ru-RU"/>
-              </w:rPr>
-              <w:t>&gt;</w:t>
-            </w:r>
-          </w:p>
-        </w:tc>
-        <w:tc>
-          <w:tcPr>
-            <w:tcW w:w="4675" w:type="dxa"/>
-          </w:tcPr>
-          <w:p>
-            <w:pPr>
-              <w:rPr>
-                <w:rFonts w:ascii="Times New Roman" w:hAnsi="Times New Roman" w:cs="Times New Roman"/>
-                <w:sz w:val="24"/>
-                <w:szCs w:val="24"/>
-                <w:lang w:val="ru-RU"/>
-              </w:rPr>
-            </w:pPr>
-            <w:r>
-              <w:rPr>
-                <w:rFonts w:ascii="Times New Roman" w:hAnsi="Times New Roman" w:cs="Times New Roman"/>
-                <w:sz w:val="24"/>
-                <w:szCs w:val="24"/>
-                <w:lang w:val="ru-RU"/>
-              </w:rPr>
-              <w:t>Сообщение об успешном импорте.</w:t>
+            <w:proofErr w:type="spellStart"/>
+            <w:r>
+              <w:rPr>
+                <w:rFonts w:ascii="Times New Roman" w:hAnsi="Times New Roman" w:cs="Times New Roman"/>
+                <w:sz w:val="24"/>
+                <w:szCs w:val="24"/>
+              </w:rPr>
+              <w:t>настроек</w:t>
+            </w:r>
+            <w:proofErr w:type="spellEnd"/>
+            <w:r>
+              <w:rPr>
+                <w:rFonts w:ascii="Times New Roman" w:hAnsi="Times New Roman" w:cs="Times New Roman"/>
+                <w:sz w:val="24"/>
+                <w:szCs w:val="24"/>
+              </w:rPr>
+              <w:t xml:space="preserve"> </w:t>
+            </w:r>
+            <w:proofErr w:type="spellStart"/>
+            <w:r>
+              <w:rPr>
+                <w:rFonts w:ascii="Times New Roman" w:hAnsi="Times New Roman" w:cs="Times New Roman"/>
+                <w:sz w:val="24"/>
+                <w:szCs w:val="24"/>
+              </w:rPr>
+              <w:t>не</w:t>
+            </w:r>
+            <w:proofErr w:type="spellEnd"/>
+            <w:r>
+              <w:rPr>
+                <w:rFonts w:ascii="Times New Roman" w:hAnsi="Times New Roman" w:cs="Times New Roman"/>
+                <w:sz w:val="24"/>
+                <w:szCs w:val="24"/>
+              </w:rPr>
+              <w:t xml:space="preserve"> </w:t>
+            </w:r>
+            <w:proofErr w:type="spellStart"/>
+            <w:r>
+              <w:rPr>
+                <w:rFonts w:ascii="Times New Roman" w:hAnsi="Times New Roman" w:cs="Times New Roman"/>
+                <w:sz w:val="24"/>
+                <w:szCs w:val="24"/>
+              </w:rPr>
+              <w:t>заполнено</w:t>
+            </w:r>
+            <w:proofErr w:type="spellEnd"/>
+            <w:r>
+              <w:rPr>
+                <w:rFonts w:ascii="Times New Roman" w:hAnsi="Times New Roman" w:cs="Times New Roman"/>
+                <w:sz w:val="24"/>
+                <w:szCs w:val="24"/>
+              </w:rPr>
+              <w:t>.</w:t>
+            </w:r>
+          </w:p>
+        </w:tc>
+        <w:tc>
+          <w:tcPr>
+            <w:tcW w:w="2642" w:type="dxa"/>
+          </w:tcPr>
+          <w:p>
+            <w:pPr>
+              <w:rPr>
+                <w:rFonts w:ascii="Times New Roman" w:hAnsi="Times New Roman" w:cs="Times New Roman"/>
+                <w:sz w:val="24"/>
+                <w:szCs w:val="24"/>
+              </w:rPr>
+            </w:pPr>
+            <w:r>
+              <w:rPr>
+                <w:rFonts w:ascii="Times New Roman" w:hAnsi="Times New Roman" w:cs="Times New Roman"/>
+                <w:sz w:val="24"/>
+                <w:szCs w:val="24"/>
+                <w:lang w:val="ru-RU"/>
+              </w:rPr>
+              <w:t>Заполните поле.</w:t>
             </w:r>
           </w:p>
         </w:tc>
@@ -13665,7 +14494,905 @@
       <w:tr>
         <w:tc>
           <w:tcPr>
-            <w:tcW w:w="4675" w:type="dxa"/>
+            <w:tcW w:w="3366" w:type="dxa"/>
+          </w:tcPr>
+          <w:p>
+            <w:pPr>
+              <w:rPr>
+                <w:rFonts w:ascii="Times New Roman" w:hAnsi="Times New Roman" w:cs="Times New Roman"/>
+                <w:sz w:val="24"/>
+                <w:szCs w:val="24"/>
+                <w:lang w:val="ru-RU"/>
+              </w:rPr>
+            </w:pPr>
+            <w:r>
+              <w:rPr>
+                <w:rFonts w:ascii="Times New Roman" w:hAnsi="Times New Roman" w:cs="Times New Roman"/>
+                <w:sz w:val="24"/>
+                <w:szCs w:val="24"/>
+                <w:lang w:val="ru-RU"/>
+              </w:rPr>
+              <w:t>Ошибка при сохранении настроек</w:t>
+            </w:r>
+            <w:r>
+              <w:rPr>
+                <w:rFonts w:ascii="Times New Roman" w:hAnsi="Times New Roman" w:cs="Times New Roman"/>
+                <w:sz w:val="24"/>
+                <w:szCs w:val="24"/>
+                <w:lang w:val="ru-RU"/>
+              </w:rPr>
+              <w:t xml:space="preserve">! </w:t>
+            </w:r>
+            <w:r>
+              <w:rPr>
+                <w:rFonts w:ascii="Times New Roman" w:hAnsi="Times New Roman" w:cs="Times New Roman"/>
+                <w:sz w:val="24"/>
+                <w:szCs w:val="24"/>
+                <w:lang w:val="ru-RU"/>
+              </w:rPr>
+              <w:t>Введите логин.</w:t>
+            </w:r>
+          </w:p>
+        </w:tc>
+        <w:tc>
+          <w:tcPr>
+            <w:tcW w:w="3342" w:type="dxa"/>
+          </w:tcPr>
+          <w:p>
+            <w:pPr>
+              <w:rPr>
+                <w:rFonts w:ascii="Times New Roman" w:hAnsi="Times New Roman" w:cs="Times New Roman"/>
+                <w:sz w:val="24"/>
+                <w:szCs w:val="24"/>
+                <w:lang w:val="ru-RU"/>
+              </w:rPr>
+            </w:pPr>
+            <w:proofErr w:type="spellStart"/>
+            <w:r>
+              <w:rPr>
+                <w:rFonts w:ascii="Times New Roman" w:hAnsi="Times New Roman" w:cs="Times New Roman"/>
+                <w:sz w:val="24"/>
+                <w:szCs w:val="24"/>
+              </w:rPr>
+              <w:t>Поле</w:t>
+            </w:r>
+            <w:proofErr w:type="spellEnd"/>
+            <w:r>
+              <w:rPr>
+                <w:rFonts w:ascii="Times New Roman" w:hAnsi="Times New Roman" w:cs="Times New Roman"/>
+                <w:sz w:val="24"/>
+                <w:szCs w:val="24"/>
+              </w:rPr>
+              <w:t xml:space="preserve"> </w:t>
+            </w:r>
+            <w:proofErr w:type="spellStart"/>
+            <w:r>
+              <w:rPr>
+                <w:rFonts w:ascii="Times New Roman" w:hAnsi="Times New Roman" w:cs="Times New Roman"/>
+                <w:sz w:val="24"/>
+                <w:szCs w:val="24"/>
+              </w:rPr>
+              <w:t>настроек</w:t>
+            </w:r>
+            <w:proofErr w:type="spellEnd"/>
+            <w:r>
+              <w:rPr>
+                <w:rFonts w:ascii="Times New Roman" w:hAnsi="Times New Roman" w:cs="Times New Roman"/>
+                <w:sz w:val="24"/>
+                <w:szCs w:val="24"/>
+              </w:rPr>
+              <w:t xml:space="preserve"> </w:t>
+            </w:r>
+            <w:proofErr w:type="spellStart"/>
+            <w:r>
+              <w:rPr>
+                <w:rFonts w:ascii="Times New Roman" w:hAnsi="Times New Roman" w:cs="Times New Roman"/>
+                <w:sz w:val="24"/>
+                <w:szCs w:val="24"/>
+              </w:rPr>
+              <w:t>не</w:t>
+            </w:r>
+            <w:proofErr w:type="spellEnd"/>
+            <w:r>
+              <w:rPr>
+                <w:rFonts w:ascii="Times New Roman" w:hAnsi="Times New Roman" w:cs="Times New Roman"/>
+                <w:sz w:val="24"/>
+                <w:szCs w:val="24"/>
+              </w:rPr>
+              <w:t xml:space="preserve"> </w:t>
+            </w:r>
+            <w:proofErr w:type="spellStart"/>
+            <w:r>
+              <w:rPr>
+                <w:rFonts w:ascii="Times New Roman" w:hAnsi="Times New Roman" w:cs="Times New Roman"/>
+                <w:sz w:val="24"/>
+                <w:szCs w:val="24"/>
+              </w:rPr>
+              <w:t>заполнено</w:t>
+            </w:r>
+            <w:proofErr w:type="spellEnd"/>
+            <w:r>
+              <w:rPr>
+                <w:rFonts w:ascii="Times New Roman" w:hAnsi="Times New Roman" w:cs="Times New Roman"/>
+                <w:sz w:val="24"/>
+                <w:szCs w:val="24"/>
+              </w:rPr>
+              <w:t>.</w:t>
+            </w:r>
+          </w:p>
+        </w:tc>
+        <w:tc>
+          <w:tcPr>
+            <w:tcW w:w="2642" w:type="dxa"/>
+          </w:tcPr>
+          <w:p>
+            <w:pPr>
+              <w:rPr>
+                <w:rFonts w:ascii="Times New Roman" w:hAnsi="Times New Roman" w:cs="Times New Roman"/>
+                <w:sz w:val="24"/>
+                <w:szCs w:val="24"/>
+              </w:rPr>
+            </w:pPr>
+            <w:r>
+              <w:rPr>
+                <w:rFonts w:ascii="Times New Roman" w:hAnsi="Times New Roman" w:cs="Times New Roman"/>
+                <w:sz w:val="24"/>
+                <w:szCs w:val="24"/>
+                <w:lang w:val="ru-RU"/>
+              </w:rPr>
+              <w:t>Заполните поле.</w:t>
+            </w:r>
+          </w:p>
+        </w:tc>
+      </w:tr>
+      <w:tr>
+        <w:tc>
+          <w:tcPr>
+            <w:tcW w:w="3366" w:type="dxa"/>
+          </w:tcPr>
+          <w:p>
+            <w:pPr>
+              <w:rPr>
+                <w:rFonts w:ascii="Times New Roman" w:hAnsi="Times New Roman" w:cs="Times New Roman"/>
+                <w:sz w:val="24"/>
+                <w:szCs w:val="24"/>
+                <w:lang w:val="ru-RU"/>
+              </w:rPr>
+            </w:pPr>
+            <w:r>
+              <w:rPr>
+                <w:rFonts w:ascii="Times New Roman" w:hAnsi="Times New Roman" w:cs="Times New Roman"/>
+                <w:sz w:val="24"/>
+                <w:szCs w:val="24"/>
+                <w:lang w:val="ru-RU"/>
+              </w:rPr>
+              <w:t>Ошибка п</w:t>
+            </w:r>
+            <w:r>
+              <w:rPr>
+                <w:rFonts w:ascii="Times New Roman" w:hAnsi="Times New Roman" w:cs="Times New Roman"/>
+                <w:sz w:val="24"/>
+                <w:szCs w:val="24"/>
+                <w:lang w:val="ru-RU"/>
+              </w:rPr>
+              <w:t>ри сохранении настроек!</w:t>
+            </w:r>
+            <w:r>
+              <w:rPr>
+                <w:rFonts w:ascii="Times New Roman" w:hAnsi="Times New Roman" w:cs="Times New Roman"/>
+                <w:sz w:val="24"/>
+                <w:szCs w:val="24"/>
+                <w:lang w:val="ru-RU"/>
+              </w:rPr>
+              <w:t xml:space="preserve"> Введите пароль.</w:t>
+            </w:r>
+          </w:p>
+        </w:tc>
+        <w:tc>
+          <w:tcPr>
+            <w:tcW w:w="3342" w:type="dxa"/>
+          </w:tcPr>
+          <w:p>
+            <w:pPr>
+              <w:rPr>
+                <w:rFonts w:ascii="Times New Roman" w:hAnsi="Times New Roman" w:cs="Times New Roman"/>
+                <w:sz w:val="24"/>
+                <w:szCs w:val="24"/>
+                <w:lang w:val="ru-RU"/>
+              </w:rPr>
+            </w:pPr>
+            <w:proofErr w:type="spellStart"/>
+            <w:r>
+              <w:rPr>
+                <w:rFonts w:ascii="Times New Roman" w:hAnsi="Times New Roman" w:cs="Times New Roman"/>
+                <w:sz w:val="24"/>
+                <w:szCs w:val="24"/>
+              </w:rPr>
+              <w:t>Поле</w:t>
+            </w:r>
+            <w:proofErr w:type="spellEnd"/>
+            <w:r>
+              <w:rPr>
+                <w:rFonts w:ascii="Times New Roman" w:hAnsi="Times New Roman" w:cs="Times New Roman"/>
+                <w:sz w:val="24"/>
+                <w:szCs w:val="24"/>
+              </w:rPr>
+              <w:t xml:space="preserve"> </w:t>
+            </w:r>
+            <w:proofErr w:type="spellStart"/>
+            <w:r>
+              <w:rPr>
+                <w:rFonts w:ascii="Times New Roman" w:hAnsi="Times New Roman" w:cs="Times New Roman"/>
+                <w:sz w:val="24"/>
+                <w:szCs w:val="24"/>
+              </w:rPr>
+              <w:t>настроек</w:t>
+            </w:r>
+            <w:proofErr w:type="spellEnd"/>
+            <w:r>
+              <w:rPr>
+                <w:rFonts w:ascii="Times New Roman" w:hAnsi="Times New Roman" w:cs="Times New Roman"/>
+                <w:sz w:val="24"/>
+                <w:szCs w:val="24"/>
+              </w:rPr>
+              <w:t xml:space="preserve"> </w:t>
+            </w:r>
+            <w:proofErr w:type="spellStart"/>
+            <w:r>
+              <w:rPr>
+                <w:rFonts w:ascii="Times New Roman" w:hAnsi="Times New Roman" w:cs="Times New Roman"/>
+                <w:sz w:val="24"/>
+                <w:szCs w:val="24"/>
+              </w:rPr>
+              <w:t>не</w:t>
+            </w:r>
+            <w:proofErr w:type="spellEnd"/>
+            <w:r>
+              <w:rPr>
+                <w:rFonts w:ascii="Times New Roman" w:hAnsi="Times New Roman" w:cs="Times New Roman"/>
+                <w:sz w:val="24"/>
+                <w:szCs w:val="24"/>
+              </w:rPr>
+              <w:t xml:space="preserve"> </w:t>
+            </w:r>
+            <w:proofErr w:type="spellStart"/>
+            <w:r>
+              <w:rPr>
+                <w:rFonts w:ascii="Times New Roman" w:hAnsi="Times New Roman" w:cs="Times New Roman"/>
+                <w:sz w:val="24"/>
+                <w:szCs w:val="24"/>
+              </w:rPr>
+              <w:t>заполнено</w:t>
+            </w:r>
+            <w:proofErr w:type="spellEnd"/>
+            <w:r>
+              <w:rPr>
+                <w:rFonts w:ascii="Times New Roman" w:hAnsi="Times New Roman" w:cs="Times New Roman"/>
+                <w:sz w:val="24"/>
+                <w:szCs w:val="24"/>
+              </w:rPr>
+              <w:t>.</w:t>
+            </w:r>
+          </w:p>
+        </w:tc>
+        <w:tc>
+          <w:tcPr>
+            <w:tcW w:w="2642" w:type="dxa"/>
+          </w:tcPr>
+          <w:p>
+            <w:pPr>
+              <w:rPr>
+                <w:rFonts w:ascii="Times New Roman" w:hAnsi="Times New Roman" w:cs="Times New Roman"/>
+                <w:sz w:val="24"/>
+                <w:szCs w:val="24"/>
+              </w:rPr>
+            </w:pPr>
+            <w:r>
+              <w:rPr>
+                <w:rFonts w:ascii="Times New Roman" w:hAnsi="Times New Roman" w:cs="Times New Roman"/>
+                <w:sz w:val="24"/>
+                <w:szCs w:val="24"/>
+                <w:lang w:val="ru-RU"/>
+              </w:rPr>
+              <w:t>Заполните поле.</w:t>
+            </w:r>
+          </w:p>
+        </w:tc>
+      </w:tr>
+      <w:tr>
+        <w:tc>
+          <w:tcPr>
+            <w:tcW w:w="3366" w:type="dxa"/>
+          </w:tcPr>
+          <w:p>
+            <w:pPr>
+              <w:rPr>
+                <w:rFonts w:ascii="Times New Roman" w:hAnsi="Times New Roman" w:cs="Times New Roman"/>
+                <w:sz w:val="24"/>
+                <w:szCs w:val="24"/>
+                <w:lang w:val="ru-RU"/>
+              </w:rPr>
+            </w:pPr>
+            <w:r>
+              <w:rPr>
+                <w:rFonts w:ascii="Times New Roman" w:hAnsi="Times New Roman" w:cs="Times New Roman"/>
+                <w:sz w:val="24"/>
+                <w:szCs w:val="24"/>
+                <w:lang w:val="ru-RU"/>
+              </w:rPr>
+              <w:t>Ошибка при сохране</w:t>
+            </w:r>
+            <w:r>
+              <w:rPr>
+                <w:rFonts w:ascii="Times New Roman" w:hAnsi="Times New Roman" w:cs="Times New Roman"/>
+                <w:sz w:val="24"/>
+                <w:szCs w:val="24"/>
+                <w:lang w:val="ru-RU"/>
+              </w:rPr>
+              <w:t>нии настроек!</w:t>
+            </w:r>
+            <w:r>
+              <w:rPr>
+                <w:rFonts w:ascii="Times New Roman" w:hAnsi="Times New Roman" w:cs="Times New Roman"/>
+                <w:sz w:val="24"/>
+                <w:szCs w:val="24"/>
+                <w:lang w:val="ru-RU"/>
+              </w:rPr>
+              <w:t xml:space="preserve"> Добавьте хотя бы одну переменную для локализации.</w:t>
+            </w:r>
+          </w:p>
+        </w:tc>
+        <w:tc>
+          <w:tcPr>
+            <w:tcW w:w="3342" w:type="dxa"/>
+          </w:tcPr>
+          <w:p>
+            <w:pPr>
+              <w:rPr>
+                <w:rFonts w:ascii="Times New Roman" w:hAnsi="Times New Roman" w:cs="Times New Roman"/>
+                <w:sz w:val="24"/>
+                <w:szCs w:val="24"/>
+                <w:lang w:val="ru-RU"/>
+              </w:rPr>
+            </w:pPr>
+            <w:proofErr w:type="spellStart"/>
+            <w:r>
+              <w:rPr>
+                <w:rFonts w:ascii="Times New Roman" w:hAnsi="Times New Roman" w:cs="Times New Roman"/>
+                <w:sz w:val="24"/>
+                <w:szCs w:val="24"/>
+              </w:rPr>
+              <w:t>Поле</w:t>
+            </w:r>
+            <w:proofErr w:type="spellEnd"/>
+            <w:r>
+              <w:rPr>
+                <w:rFonts w:ascii="Times New Roman" w:hAnsi="Times New Roman" w:cs="Times New Roman"/>
+                <w:sz w:val="24"/>
+                <w:szCs w:val="24"/>
+              </w:rPr>
+              <w:t xml:space="preserve"> </w:t>
+            </w:r>
+            <w:proofErr w:type="spellStart"/>
+            <w:r>
+              <w:rPr>
+                <w:rFonts w:ascii="Times New Roman" w:hAnsi="Times New Roman" w:cs="Times New Roman"/>
+                <w:sz w:val="24"/>
+                <w:szCs w:val="24"/>
+              </w:rPr>
+              <w:t>настроек</w:t>
+            </w:r>
+            <w:proofErr w:type="spellEnd"/>
+            <w:r>
+              <w:rPr>
+                <w:rFonts w:ascii="Times New Roman" w:hAnsi="Times New Roman" w:cs="Times New Roman"/>
+                <w:sz w:val="24"/>
+                <w:szCs w:val="24"/>
+              </w:rPr>
+              <w:t xml:space="preserve"> </w:t>
+            </w:r>
+            <w:proofErr w:type="spellStart"/>
+            <w:r>
+              <w:rPr>
+                <w:rFonts w:ascii="Times New Roman" w:hAnsi="Times New Roman" w:cs="Times New Roman"/>
+                <w:sz w:val="24"/>
+                <w:szCs w:val="24"/>
+              </w:rPr>
+              <w:t>не</w:t>
+            </w:r>
+            <w:proofErr w:type="spellEnd"/>
+            <w:r>
+              <w:rPr>
+                <w:rFonts w:ascii="Times New Roman" w:hAnsi="Times New Roman" w:cs="Times New Roman"/>
+                <w:sz w:val="24"/>
+                <w:szCs w:val="24"/>
+              </w:rPr>
+              <w:t xml:space="preserve"> </w:t>
+            </w:r>
+            <w:proofErr w:type="spellStart"/>
+            <w:r>
+              <w:rPr>
+                <w:rFonts w:ascii="Times New Roman" w:hAnsi="Times New Roman" w:cs="Times New Roman"/>
+                <w:sz w:val="24"/>
+                <w:szCs w:val="24"/>
+              </w:rPr>
+              <w:t>заполнено</w:t>
+            </w:r>
+            <w:proofErr w:type="spellEnd"/>
+            <w:r>
+              <w:rPr>
+                <w:rFonts w:ascii="Times New Roman" w:hAnsi="Times New Roman" w:cs="Times New Roman"/>
+                <w:sz w:val="24"/>
+                <w:szCs w:val="24"/>
+              </w:rPr>
+              <w:t>.</w:t>
+            </w:r>
+          </w:p>
+        </w:tc>
+        <w:tc>
+          <w:tcPr>
+            <w:tcW w:w="2642" w:type="dxa"/>
+          </w:tcPr>
+          <w:p>
+            <w:pPr>
+              <w:rPr>
+                <w:rFonts w:ascii="Times New Roman" w:hAnsi="Times New Roman" w:cs="Times New Roman"/>
+                <w:sz w:val="24"/>
+                <w:szCs w:val="24"/>
+                <w:lang w:val="ru-RU"/>
+              </w:rPr>
+            </w:pPr>
+            <w:r>
+              <w:rPr>
+                <w:rFonts w:ascii="Times New Roman" w:hAnsi="Times New Roman" w:cs="Times New Roman"/>
+                <w:sz w:val="24"/>
+                <w:szCs w:val="24"/>
+                <w:lang w:val="ru-RU"/>
+              </w:rPr>
+              <w:t>Добавьте хотя бы одну переменную в поле.</w:t>
+            </w:r>
+          </w:p>
+        </w:tc>
+      </w:tr>
+      <w:tr>
+        <w:tc>
+          <w:tcPr>
+            <w:tcW w:w="3366" w:type="dxa"/>
+          </w:tcPr>
+          <w:p>
+            <w:pPr>
+              <w:rPr>
+                <w:rFonts w:ascii="Times New Roman" w:hAnsi="Times New Roman" w:cs="Times New Roman"/>
+                <w:sz w:val="24"/>
+                <w:szCs w:val="24"/>
+                <w:lang w:val="ru-RU"/>
+              </w:rPr>
+            </w:pPr>
+            <w:r>
+              <w:rPr>
+                <w:rFonts w:ascii="Times New Roman" w:hAnsi="Times New Roman" w:cs="Times New Roman"/>
+                <w:sz w:val="24"/>
+                <w:szCs w:val="24"/>
+                <w:lang w:val="ru-RU"/>
+              </w:rPr>
+              <w:t>Ошибка п</w:t>
+            </w:r>
+            <w:r>
+              <w:rPr>
+                <w:rFonts w:ascii="Times New Roman" w:hAnsi="Times New Roman" w:cs="Times New Roman"/>
+                <w:sz w:val="24"/>
+                <w:szCs w:val="24"/>
+                <w:lang w:val="ru-RU"/>
+              </w:rPr>
+              <w:t>ри сохранении настроек!</w:t>
+            </w:r>
+            <w:r>
+              <w:rPr>
+                <w:rFonts w:ascii="Times New Roman" w:hAnsi="Times New Roman" w:cs="Times New Roman"/>
+                <w:sz w:val="24"/>
+                <w:szCs w:val="24"/>
+                <w:lang w:val="ru-RU"/>
+              </w:rPr>
+              <w:t xml:space="preserve"> Добавьте хотя бы одну ветку.</w:t>
+            </w:r>
+          </w:p>
+        </w:tc>
+        <w:tc>
+          <w:tcPr>
+            <w:tcW w:w="3342" w:type="dxa"/>
+          </w:tcPr>
+          <w:p>
+            <w:pPr>
+              <w:rPr>
+                <w:rFonts w:ascii="Times New Roman" w:hAnsi="Times New Roman" w:cs="Times New Roman"/>
+                <w:sz w:val="24"/>
+                <w:szCs w:val="24"/>
+                <w:lang w:val="ru-RU"/>
+              </w:rPr>
+            </w:pPr>
+            <w:r>
+              <w:rPr>
+                <w:rFonts w:ascii="Times New Roman" w:hAnsi="Times New Roman" w:cs="Times New Roman"/>
+                <w:sz w:val="24"/>
+                <w:szCs w:val="24"/>
+                <w:lang w:val="ru-RU"/>
+              </w:rPr>
+              <w:t>Не добавлено ни одной ветки.</w:t>
+            </w:r>
+          </w:p>
+        </w:tc>
+        <w:tc>
+          <w:tcPr>
+            <w:tcW w:w="2642" w:type="dxa"/>
+          </w:tcPr>
+          <w:p>
+            <w:pPr>
+              <w:rPr>
+                <w:rFonts w:ascii="Times New Roman" w:hAnsi="Times New Roman" w:cs="Times New Roman"/>
+                <w:sz w:val="24"/>
+                <w:szCs w:val="24"/>
+                <w:lang w:val="ru-RU"/>
+              </w:rPr>
+            </w:pPr>
+            <w:r>
+              <w:rPr>
+                <w:rFonts w:ascii="Times New Roman" w:hAnsi="Times New Roman" w:cs="Times New Roman"/>
+                <w:sz w:val="24"/>
+                <w:szCs w:val="24"/>
+                <w:lang w:val="ru-RU"/>
+              </w:rPr>
+              <w:t>Добавьте хотя бы одну ветку.</w:t>
+            </w:r>
+          </w:p>
+        </w:tc>
+      </w:tr>
+      <w:tr>
+        <w:tc>
+          <w:tcPr>
+            <w:tcW w:w="3366" w:type="dxa"/>
+          </w:tcPr>
+          <w:p>
+            <w:pPr>
+              <w:rPr>
+                <w:rFonts w:ascii="Times New Roman" w:hAnsi="Times New Roman" w:cs="Times New Roman"/>
+                <w:sz w:val="24"/>
+                <w:szCs w:val="24"/>
+                <w:lang w:val="ru-RU"/>
+              </w:rPr>
+            </w:pPr>
+            <w:r>
+              <w:rPr>
+                <w:rFonts w:ascii="Times New Roman" w:hAnsi="Times New Roman" w:cs="Times New Roman"/>
+                <w:sz w:val="24"/>
+                <w:szCs w:val="24"/>
+                <w:lang w:val="ru-RU"/>
+              </w:rPr>
+              <w:t>Такая ветка уже добавлена!</w:t>
+            </w:r>
+          </w:p>
+        </w:tc>
+        <w:tc>
+          <w:tcPr>
+            <w:tcW w:w="3342" w:type="dxa"/>
+          </w:tcPr>
+          <w:p>
+            <w:pPr>
+              <w:rPr>
+                <w:rFonts w:ascii="Times New Roman" w:hAnsi="Times New Roman" w:cs="Times New Roman"/>
+                <w:sz w:val="24"/>
+                <w:szCs w:val="24"/>
+                <w:lang w:val="ru-RU"/>
+              </w:rPr>
+            </w:pPr>
+            <w:r>
+              <w:rPr>
+                <w:rFonts w:ascii="Times New Roman" w:hAnsi="Times New Roman" w:cs="Times New Roman"/>
+                <w:sz w:val="24"/>
+                <w:szCs w:val="24"/>
+                <w:lang w:val="ru-RU"/>
+              </w:rPr>
+              <w:t>Попытка добавления ветки, которая уже есть в списке.</w:t>
+            </w:r>
+          </w:p>
+        </w:tc>
+        <w:tc>
+          <w:tcPr>
+            <w:tcW w:w="2642" w:type="dxa"/>
+          </w:tcPr>
+          <w:p>
+            <w:pPr>
+              <w:rPr>
+                <w:rFonts w:ascii="Times New Roman" w:hAnsi="Times New Roman" w:cs="Times New Roman"/>
+                <w:sz w:val="24"/>
+                <w:szCs w:val="24"/>
+                <w:lang w:val="ru-RU"/>
+              </w:rPr>
+            </w:pPr>
+            <w:r>
+              <w:rPr>
+                <w:rFonts w:ascii="Times New Roman" w:hAnsi="Times New Roman" w:cs="Times New Roman"/>
+                <w:sz w:val="24"/>
+                <w:szCs w:val="24"/>
+                <w:lang w:val="ru-RU"/>
+              </w:rPr>
+              <w:t>Добавьте ветку с другим названием.</w:t>
+            </w:r>
+          </w:p>
+        </w:tc>
+      </w:tr>
+      <w:tr>
+        <w:tc>
+          <w:tcPr>
+            <w:tcW w:w="3366" w:type="dxa"/>
+          </w:tcPr>
+          <w:p>
+            <w:pPr>
+              <w:rPr>
+                <w:rFonts w:ascii="Times New Roman" w:hAnsi="Times New Roman" w:cs="Times New Roman"/>
+                <w:sz w:val="24"/>
+                <w:szCs w:val="24"/>
+                <w:lang w:val="ru-RU"/>
+              </w:rPr>
+            </w:pPr>
+            <w:r>
+              <w:rPr>
+                <w:rFonts w:ascii="Times New Roman" w:hAnsi="Times New Roman" w:cs="Times New Roman"/>
+                <w:sz w:val="24"/>
+                <w:szCs w:val="24"/>
+                <w:lang w:val="ru-RU"/>
+              </w:rPr>
+              <w:t>Поле не должно быть пустым!</w:t>
+            </w:r>
+          </w:p>
+        </w:tc>
+        <w:tc>
+          <w:tcPr>
+            <w:tcW w:w="3342" w:type="dxa"/>
+          </w:tcPr>
+          <w:p>
+            <w:pPr>
+              <w:rPr>
+                <w:rFonts w:ascii="Times New Roman" w:hAnsi="Times New Roman" w:cs="Times New Roman"/>
+                <w:sz w:val="24"/>
+                <w:szCs w:val="24"/>
+                <w:lang w:val="ru-RU"/>
+              </w:rPr>
+            </w:pPr>
+            <w:r>
+              <w:rPr>
+                <w:rFonts w:ascii="Times New Roman" w:hAnsi="Times New Roman" w:cs="Times New Roman"/>
+                <w:sz w:val="24"/>
+                <w:szCs w:val="24"/>
+                <w:lang w:val="ru-RU"/>
+              </w:rPr>
+              <w:t>Попытка добавления ветки с пустым названием.</w:t>
+            </w:r>
+          </w:p>
+        </w:tc>
+        <w:tc>
+          <w:tcPr>
+            <w:tcW w:w="2642" w:type="dxa"/>
+          </w:tcPr>
+          <w:p>
+            <w:pPr>
+              <w:rPr>
+                <w:rFonts w:ascii="Times New Roman" w:hAnsi="Times New Roman" w:cs="Times New Roman"/>
+                <w:sz w:val="24"/>
+                <w:szCs w:val="24"/>
+                <w:lang w:val="ru-RU"/>
+              </w:rPr>
+            </w:pPr>
+            <w:r>
+              <w:rPr>
+                <w:rFonts w:ascii="Times New Roman" w:hAnsi="Times New Roman" w:cs="Times New Roman"/>
+                <w:sz w:val="24"/>
+                <w:szCs w:val="24"/>
+                <w:lang w:val="ru-RU"/>
+              </w:rPr>
+              <w:t>Введите имя ветки в поле.</w:t>
+            </w:r>
+          </w:p>
+        </w:tc>
+      </w:tr>
+      <w:tr>
+        <w:tc>
+          <w:tcPr>
+            <w:tcW w:w="3366" w:type="dxa"/>
+          </w:tcPr>
+          <w:p>
+            <w:pPr>
+              <w:rPr>
+                <w:rFonts w:ascii="Times New Roman" w:hAnsi="Times New Roman" w:cs="Times New Roman"/>
+                <w:sz w:val="24"/>
+                <w:szCs w:val="24"/>
+                <w:lang w:val="ru-RU"/>
+              </w:rPr>
+            </w:pPr>
+            <w:r>
+              <w:rPr>
+                <w:rFonts w:ascii="Times New Roman" w:hAnsi="Times New Roman" w:cs="Times New Roman"/>
+                <w:sz w:val="24"/>
+                <w:szCs w:val="24"/>
+                <w:lang w:val="ru-RU"/>
+              </w:rPr>
+              <w:t>Должна оставаться хотя бы одна ветка!</w:t>
+            </w:r>
+          </w:p>
+        </w:tc>
+        <w:tc>
+          <w:tcPr>
+            <w:tcW w:w="3342" w:type="dxa"/>
+          </w:tcPr>
+          <w:p>
+            <w:pPr>
+              <w:rPr>
+                <w:rFonts w:ascii="Times New Roman" w:hAnsi="Times New Roman" w:cs="Times New Roman"/>
+                <w:sz w:val="24"/>
+                <w:szCs w:val="24"/>
+                <w:lang w:val="ru-RU"/>
+              </w:rPr>
+            </w:pPr>
+            <w:r>
+              <w:rPr>
+                <w:rFonts w:ascii="Times New Roman" w:hAnsi="Times New Roman" w:cs="Times New Roman"/>
+                <w:sz w:val="24"/>
+                <w:szCs w:val="24"/>
+                <w:lang w:val="ru-RU"/>
+              </w:rPr>
+              <w:t>Попытка удаления последней ветки.</w:t>
+            </w:r>
+          </w:p>
+        </w:tc>
+        <w:tc>
+          <w:tcPr>
+            <w:tcW w:w="2642" w:type="dxa"/>
+          </w:tcPr>
+          <w:p>
+            <w:pPr>
+              <w:rPr>
+                <w:rFonts w:ascii="Times New Roman" w:hAnsi="Times New Roman" w:cs="Times New Roman"/>
+                <w:sz w:val="24"/>
+                <w:szCs w:val="24"/>
+                <w:lang w:val="ru-RU"/>
+              </w:rPr>
+            </w:pPr>
+            <w:r>
+              <w:rPr>
+                <w:rFonts w:ascii="Times New Roman" w:hAnsi="Times New Roman" w:cs="Times New Roman"/>
+                <w:sz w:val="24"/>
+                <w:szCs w:val="24"/>
+                <w:lang w:val="ru-RU"/>
+              </w:rPr>
+              <w:t>Добавьте хотя бы одну новую ветку перед удалением.</w:t>
+            </w:r>
+          </w:p>
+        </w:tc>
+      </w:tr>
+      <w:tr>
+        <w:tc>
+          <w:tcPr>
+            <w:tcW w:w="3366" w:type="dxa"/>
+          </w:tcPr>
+          <w:p>
+            <w:pPr>
+              <w:rPr>
+                <w:rFonts w:ascii="Times New Roman" w:hAnsi="Times New Roman" w:cs="Times New Roman"/>
+                <w:sz w:val="24"/>
+                <w:szCs w:val="24"/>
+                <w:lang w:val="ru-RU"/>
+              </w:rPr>
+            </w:pPr>
+            <w:r>
+              <w:rPr>
+                <w:rFonts w:ascii="Times New Roman" w:hAnsi="Times New Roman" w:cs="Times New Roman"/>
+                <w:sz w:val="24"/>
+                <w:szCs w:val="24"/>
+                <w:lang w:val="ru-RU"/>
+              </w:rPr>
+              <w:t>Ошибка п</w:t>
+            </w:r>
+            <w:r>
+              <w:rPr>
+                <w:rFonts w:ascii="Times New Roman" w:hAnsi="Times New Roman" w:cs="Times New Roman"/>
+                <w:sz w:val="24"/>
+                <w:szCs w:val="24"/>
+                <w:lang w:val="ru-RU"/>
+              </w:rPr>
+              <w:t>ри сохранении настроек!</w:t>
+            </w:r>
+            <w:r>
+              <w:rPr>
+                <w:rFonts w:ascii="Times New Roman" w:hAnsi="Times New Roman" w:cs="Times New Roman"/>
+                <w:sz w:val="24"/>
+                <w:szCs w:val="24"/>
+                <w:lang w:val="ru-RU"/>
+              </w:rPr>
+              <w:t xml:space="preserve"> Попробуйте еще раз.</w:t>
+            </w:r>
+          </w:p>
+        </w:tc>
+        <w:tc>
+          <w:tcPr>
+            <w:tcW w:w="3342" w:type="dxa"/>
+          </w:tcPr>
+          <w:p>
+            <w:pPr>
+              <w:rPr>
+                <w:rFonts w:ascii="Times New Roman" w:hAnsi="Times New Roman" w:cs="Times New Roman"/>
+                <w:sz w:val="24"/>
+                <w:szCs w:val="24"/>
+                <w:lang w:val="ru-RU"/>
+              </w:rPr>
+            </w:pPr>
+            <w:r>
+              <w:rPr>
+                <w:rFonts w:ascii="Times New Roman" w:hAnsi="Times New Roman" w:cs="Times New Roman"/>
+                <w:sz w:val="24"/>
+                <w:szCs w:val="24"/>
+                <w:lang w:val="ru-RU"/>
+              </w:rPr>
+              <w:t>Ошибка при раб</w:t>
+            </w:r>
+            <w:r>
+              <w:rPr>
+                <w:rFonts w:ascii="Times New Roman" w:hAnsi="Times New Roman" w:cs="Times New Roman"/>
+                <w:sz w:val="24"/>
+                <w:szCs w:val="24"/>
+                <w:lang w:val="ru-RU"/>
+              </w:rPr>
+              <w:t xml:space="preserve">оте с библиотекой </w:t>
+            </w:r>
+            <w:proofErr w:type="spellStart"/>
+            <w:r>
+              <w:rPr>
+                <w:rFonts w:ascii="Times New Roman" w:hAnsi="Times New Roman" w:cs="Times New Roman"/>
+                <w:sz w:val="24"/>
+                <w:szCs w:val="24"/>
+                <w:lang w:val="ru-RU"/>
+              </w:rPr>
+              <w:t>локализатора</w:t>
+            </w:r>
+            <w:proofErr w:type="spellEnd"/>
+            <w:r>
+              <w:rPr>
+                <w:rFonts w:ascii="Times New Roman" w:hAnsi="Times New Roman" w:cs="Times New Roman"/>
+                <w:sz w:val="24"/>
+                <w:szCs w:val="24"/>
+                <w:lang w:val="ru-RU"/>
+              </w:rPr>
+              <w:t>.</w:t>
+            </w:r>
+          </w:p>
+        </w:tc>
+        <w:tc>
+          <w:tcPr>
+            <w:tcW w:w="2642" w:type="dxa"/>
+          </w:tcPr>
+          <w:p>
+            <w:pPr>
+              <w:rPr>
+                <w:rFonts w:ascii="Times New Roman" w:hAnsi="Times New Roman" w:cs="Times New Roman"/>
+                <w:sz w:val="24"/>
+                <w:szCs w:val="24"/>
+                <w:lang w:val="ru-RU"/>
+              </w:rPr>
+            </w:pPr>
+            <w:r>
+              <w:rPr>
+                <w:rFonts w:ascii="Times New Roman" w:hAnsi="Times New Roman" w:cs="Times New Roman"/>
+                <w:sz w:val="24"/>
+                <w:szCs w:val="24"/>
+                <w:lang w:val="ru-RU"/>
+              </w:rPr>
+              <w:t>Проверьте права текущего пользователя для записи в файл конфигурации.</w:t>
+            </w:r>
+          </w:p>
+        </w:tc>
+      </w:tr>
+      <w:tr>
+        <w:tc>
+          <w:tcPr>
+            <w:tcW w:w="3366" w:type="dxa"/>
           </w:tcPr>
           <w:p>
             <w:pPr>
@@ -13704,7 +15431,7 @@
         </w:tc>
         <w:tc>
           <w:tcPr>
-            <w:tcW w:w="4675" w:type="dxa"/>
+            <w:tcW w:w="3342" w:type="dxa"/>
           </w:tcPr>
           <w:p>
             <w:pPr>
@@ -13754,6 +15481,121 @@
                 <w:lang w:val="ru-RU"/>
               </w:rPr>
               <w:t>.</w:t>
+            </w:r>
+          </w:p>
+        </w:tc>
+        <w:tc>
+          <w:tcPr>
+            <w:tcW w:w="2642" w:type="dxa"/>
+          </w:tcPr>
+          <w:p>
+            <w:pPr>
+              <w:rPr>
+                <w:rFonts w:ascii="Times New Roman" w:hAnsi="Times New Roman" w:cs="Times New Roman"/>
+                <w:sz w:val="24"/>
+                <w:szCs w:val="24"/>
+                <w:lang w:val="ru-RU"/>
+              </w:rPr>
+            </w:pPr>
+            <w:r>
+              <w:rPr>
+                <w:rFonts w:ascii="Times New Roman" w:hAnsi="Times New Roman" w:cs="Times New Roman"/>
+                <w:sz w:val="24"/>
+                <w:szCs w:val="24"/>
+                <w:lang w:val="ru-RU"/>
+              </w:rPr>
+              <w:t xml:space="preserve">См. соответствующий пункт сообщений при работе в режиме </w:t>
+            </w:r>
+            <w:r>
+              <w:rPr>
+                <w:rFonts w:ascii="Times New Roman" w:hAnsi="Times New Roman" w:cs="Times New Roman"/>
+                <w:sz w:val="24"/>
+                <w:szCs w:val="24"/>
+              </w:rPr>
+              <w:t>CLI</w:t>
+            </w:r>
+            <w:r>
+              <w:rPr>
+                <w:rFonts w:ascii="Times New Roman" w:hAnsi="Times New Roman" w:cs="Times New Roman"/>
+                <w:sz w:val="24"/>
+                <w:szCs w:val="24"/>
+                <w:lang w:val="ru-RU"/>
+              </w:rPr>
+              <w:t>.</w:t>
+            </w:r>
+          </w:p>
+        </w:tc>
+      </w:tr>
+      <w:tr>
+        <w:tc>
+          <w:tcPr>
+            <w:tcW w:w="3366" w:type="dxa"/>
+          </w:tcPr>
+          <w:p>
+            <w:pPr>
+              <w:rPr>
+                <w:rFonts w:ascii="Times New Roman" w:hAnsi="Times New Roman" w:cs="Times New Roman"/>
+                <w:sz w:val="24"/>
+                <w:szCs w:val="24"/>
+                <w:lang w:val="ru-RU"/>
+              </w:rPr>
+            </w:pPr>
+            <w:r>
+              <w:rPr>
+                <w:rFonts w:ascii="Times New Roman" w:hAnsi="Times New Roman" w:cs="Times New Roman"/>
+                <w:sz w:val="24"/>
+                <w:szCs w:val="24"/>
+                <w:lang w:val="ru-RU"/>
+              </w:rPr>
+              <w:t>Настройки сохранены.</w:t>
+            </w:r>
+          </w:p>
+        </w:tc>
+        <w:tc>
+          <w:tcPr>
+            <w:tcW w:w="3342" w:type="dxa"/>
+          </w:tcPr>
+          <w:p>
+            <w:pPr>
+              <w:rPr>
+                <w:rFonts w:ascii="Times New Roman" w:hAnsi="Times New Roman" w:cs="Times New Roman"/>
+                <w:sz w:val="24"/>
+                <w:szCs w:val="24"/>
+                <w:lang w:val="ru-RU"/>
+              </w:rPr>
+            </w:pPr>
+            <w:r>
+              <w:rPr>
+                <w:rFonts w:ascii="Times New Roman" w:hAnsi="Times New Roman" w:cs="Times New Roman"/>
+                <w:sz w:val="24"/>
+                <w:szCs w:val="24"/>
+                <w:lang w:val="ru-RU"/>
+              </w:rPr>
+              <w:t>Сообщение об успешном сохранении.</w:t>
+            </w:r>
+          </w:p>
+        </w:tc>
+        <w:tc>
+          <w:tcPr>
+            <w:tcW w:w="2642" w:type="dxa"/>
+          </w:tcPr>
+          <w:p>
+            <w:pPr>
+              <w:rPr>
+                <w:rFonts w:ascii="Times New Roman" w:hAnsi="Times New Roman" w:cs="Times New Roman"/>
+                <w:sz w:val="24"/>
+                <w:szCs w:val="24"/>
+                <w:lang w:val="ru-RU"/>
+              </w:rPr>
+            </w:pPr>
+            <w:r>
+              <w:rPr>
+                <w:rFonts w:ascii="Times New Roman" w:hAnsi="Times New Roman" w:cs="Times New Roman"/>
+                <w:sz w:val="24"/>
+                <w:szCs w:val="24"/>
+                <w:lang w:val="ru-RU"/>
+              </w:rPr>
+              <w:t>Не является проблемой.</w:t>
             </w:r>
           </w:p>
         </w:tc>
@@ -13773,20 +15615,16 @@
       <w:pPr>
         <w:pStyle w:val="3"/>
         <w:numPr>
-          <w:ilvl w:val="1"/>
-          <w:numId w:val="12"/>
+          <w:ilvl w:val="2"/>
+          <w:numId w:val="13"/>
         </w:numPr>
-        <w:ind w:left="1134"/>
-        <w:rPr>
-          <w:lang w:val="ru-RU"/>
-        </w:rPr>
-      </w:pPr>
-      <w:bookmarkStart w:id="42" w:name="_Toc445784754"/>
-      <w:r>
-        <w:rPr>
-          <w:lang w:val="ru-RU"/>
-        </w:rPr>
-        <w:t>Настройки</w:t>
+      </w:pPr>
+      <w:bookmarkStart w:id="42" w:name="_Toc445784755"/>
+      <w:r>
+        <w:rPr>
+          <w:lang w:val="ru-RU"/>
+        </w:rPr>
+        <w:t>Работа с пакетом</w:t>
       </w:r>
       <w:bookmarkEnd w:id="42"/>
     </w:p>
@@ -13797,59 +15635,89 @@
         <w:tblLook w:val="04A0" w:firstRow="1" w:lastRow="0" w:firstColumn="1" w:lastColumn="0" w:noHBand="0" w:noVBand="1"/>
       </w:tblPr>
       <w:tblGrid>
-        <w:gridCol w:w="4675"/>
-        <w:gridCol w:w="4675"/>
+        <w:gridCol w:w="3294"/>
+        <w:gridCol w:w="3364"/>
+        <w:gridCol w:w="2692"/>
       </w:tblGrid>
       <w:tr>
         <w:tc>
           <w:tcPr>
-            <w:tcW w:w="4675" w:type="dxa"/>
+            <w:tcW w:w="3294" w:type="dxa"/>
           </w:tcPr>
           <w:p>
             <w:pPr>
               <w:jc w:val="center"/>
               <w:rPr>
                 <w:rFonts w:ascii="Times New Roman" w:hAnsi="Times New Roman" w:cs="Times New Roman"/>
-                <w:sz w:val="24"/>
-                <w:szCs w:val="24"/>
-                <w:lang w:val="ru-RU"/>
-              </w:rPr>
-            </w:pPr>
-            <w:r>
-              <w:rPr>
-                <w:rFonts w:ascii="Times New Roman" w:hAnsi="Times New Roman" w:cs="Times New Roman"/>
                 <w:b/>
                 <w:sz w:val="24"/>
                 <w:szCs w:val="24"/>
                 <w:lang w:val="ru-RU"/>
               </w:rPr>
+            </w:pPr>
+            <w:r>
+              <w:rPr>
+                <w:rFonts w:ascii="Times New Roman" w:hAnsi="Times New Roman" w:cs="Times New Roman"/>
+                <w:b/>
+                <w:sz w:val="24"/>
+                <w:szCs w:val="24"/>
+                <w:lang w:val="ru-RU"/>
+              </w:rPr>
               <w:t>Сообщение</w:t>
             </w:r>
           </w:p>
         </w:tc>
         <w:tc>
           <w:tcPr>
-            <w:tcW w:w="4675" w:type="dxa"/>
+            <w:tcW w:w="3364" w:type="dxa"/>
           </w:tcPr>
           <w:p>
             <w:pPr>
               <w:jc w:val="center"/>
               <w:rPr>
                 <w:rFonts w:ascii="Times New Roman" w:hAnsi="Times New Roman" w:cs="Times New Roman"/>
-                <w:sz w:val="24"/>
-                <w:szCs w:val="24"/>
-                <w:lang w:val="ru-RU"/>
-              </w:rPr>
-            </w:pPr>
-            <w:r>
-              <w:rPr>
-                <w:rFonts w:ascii="Times New Roman" w:hAnsi="Times New Roman" w:cs="Times New Roman"/>
                 <w:b/>
                 <w:sz w:val="24"/>
                 <w:szCs w:val="24"/>
                 <w:lang w:val="ru-RU"/>
               </w:rPr>
+            </w:pPr>
+            <w:r>
+              <w:rPr>
+                <w:rFonts w:ascii="Times New Roman" w:hAnsi="Times New Roman" w:cs="Times New Roman"/>
+                <w:b/>
+                <w:sz w:val="24"/>
+                <w:szCs w:val="24"/>
+                <w:lang w:val="ru-RU"/>
+              </w:rPr>
               <w:t>Комментарий</w:t>
+            </w:r>
+          </w:p>
+        </w:tc>
+        <w:tc>
+          <w:tcPr>
+            <w:tcW w:w="2692" w:type="dxa"/>
+          </w:tcPr>
+          <w:p>
+            <w:pPr>
+              <w:jc w:val="center"/>
+              <w:rPr>
+                <w:rFonts w:ascii="Times New Roman" w:hAnsi="Times New Roman" w:cs="Times New Roman"/>
+                <w:b/>
+                <w:sz w:val="24"/>
+                <w:szCs w:val="24"/>
+                <w:lang w:val="ru-RU"/>
+              </w:rPr>
+            </w:pPr>
+            <w:r>
+              <w:rPr>
+                <w:rFonts w:ascii="Times New Roman" w:hAnsi="Times New Roman" w:cs="Times New Roman"/>
+                <w:b/>
+                <w:sz w:val="24"/>
+                <w:szCs w:val="24"/>
+                <w:lang w:val="ru-RU"/>
+              </w:rPr>
+              <w:t>Возможное решение</w:t>
             </w:r>
           </w:p>
         </w:tc>
@@ -13857,43 +15725,49 @@
       <w:tr>
         <w:tc>
           <w:tcPr>
-            <w:tcW w:w="4675" w:type="dxa"/>
-          </w:tcPr>
-          <w:p>
-            <w:pPr>
-              <w:rPr>
-                <w:rFonts w:ascii="Times New Roman" w:hAnsi="Times New Roman" w:cs="Times New Roman"/>
-                <w:sz w:val="24"/>
-                <w:szCs w:val="24"/>
-                <w:lang w:val="ru-RU"/>
-              </w:rPr>
-            </w:pPr>
-            <w:r>
-              <w:rPr>
-                <w:rFonts w:ascii="Times New Roman" w:hAnsi="Times New Roman" w:cs="Times New Roman"/>
-                <w:sz w:val="24"/>
-                <w:szCs w:val="24"/>
-                <w:lang w:val="ru-RU"/>
-              </w:rPr>
-              <w:t>Ошибк</w:t>
-            </w:r>
-            <w:r>
-              <w:rPr>
-                <w:rFonts w:ascii="Times New Roman" w:hAnsi="Times New Roman" w:cs="Times New Roman"/>
-                <w:sz w:val="24"/>
-                <w:szCs w:val="24"/>
-                <w:lang w:val="ru-RU"/>
-              </w:rPr>
-              <w:t>а при загрузке настроек!</w:t>
-            </w:r>
-            <w:r>
-              <w:rPr>
-                <w:rFonts w:ascii="Times New Roman" w:hAnsi="Times New Roman" w:cs="Times New Roman"/>
-                <w:sz w:val="24"/>
-                <w:szCs w:val="24"/>
-                <w:lang w:val="ru-RU"/>
-              </w:rPr>
-              <w:t xml:space="preserve"> Целостность файла конфигурации могла быть нарушена, при сохранении настроек конфигурация </w:t>
+            <w:tcW w:w="3294" w:type="dxa"/>
+          </w:tcPr>
+          <w:p>
+            <w:pPr>
+              <w:rPr>
+                <w:rFonts w:ascii="Times New Roman" w:hAnsi="Times New Roman" w:cs="Times New Roman"/>
+                <w:sz w:val="24"/>
+                <w:szCs w:val="24"/>
+                <w:lang w:val="ru-RU"/>
+              </w:rPr>
+            </w:pPr>
+            <w:r>
+              <w:rPr>
+                <w:rFonts w:ascii="Times New Roman" w:hAnsi="Times New Roman" w:cs="Times New Roman"/>
+                <w:sz w:val="24"/>
+                <w:szCs w:val="24"/>
+                <w:lang w:val="ru-RU"/>
+              </w:rPr>
+              <w:t>Изменения сохранены.</w:t>
+            </w:r>
+          </w:p>
+        </w:tc>
+        <w:tc>
+          <w:tcPr>
+            <w:tcW w:w="3364" w:type="dxa"/>
+          </w:tcPr>
+          <w:p>
+            <w:pPr>
+              <w:rPr>
+                <w:rFonts w:ascii="Times New Roman" w:hAnsi="Times New Roman" w:cs="Times New Roman"/>
+                <w:sz w:val="24"/>
+                <w:szCs w:val="24"/>
+                <w:lang w:val="ru-RU"/>
+              </w:rPr>
+            </w:pPr>
+            <w:r>
+              <w:rPr>
+                <w:rFonts w:ascii="Times New Roman" w:hAnsi="Times New Roman" w:cs="Times New Roman"/>
+                <w:sz w:val="24"/>
+                <w:szCs w:val="24"/>
+                <w:lang w:val="ru-RU"/>
+              </w:rPr>
+              <w:t xml:space="preserve">Переведенные строки сохранены без </w:t>
             </w:r>
             <w:proofErr w:type="spellStart"/>
             <w:r>
@@ -13903,7 +15777,7 @@
                 <w:szCs w:val="24"/>
                 <w:lang w:val="ru-RU"/>
               </w:rPr>
-              <w:t>перезапишется</w:t>
+              <w:t>коммита</w:t>
             </w:r>
             <w:proofErr w:type="spellEnd"/>
             <w:r>
@@ -13913,31 +15787,51 @@
                 <w:szCs w:val="24"/>
                 <w:lang w:val="ru-RU"/>
               </w:rPr>
+              <w:t xml:space="preserve"> </w:t>
+            </w:r>
+            <w:proofErr w:type="spellStart"/>
+            <w:r>
+              <w:rPr>
+                <w:rFonts w:ascii="Times New Roman" w:hAnsi="Times New Roman" w:cs="Times New Roman"/>
+                <w:sz w:val="24"/>
+                <w:szCs w:val="24"/>
+                <w:lang w:val="ru-RU"/>
+              </w:rPr>
+              <w:t>патча</w:t>
+            </w:r>
+            <w:proofErr w:type="spellEnd"/>
+            <w:r>
+              <w:rPr>
+                <w:rFonts w:ascii="Times New Roman" w:hAnsi="Times New Roman" w:cs="Times New Roman"/>
+                <w:sz w:val="24"/>
+                <w:szCs w:val="24"/>
+                <w:lang w:val="ru-RU"/>
+              </w:rPr>
               <w:t>.</w:t>
             </w:r>
           </w:p>
         </w:tc>
         <w:tc>
           <w:tcPr>
-            <w:tcW w:w="4675" w:type="dxa"/>
-          </w:tcPr>
-          <w:p>
-            <w:pPr>
-              <w:rPr>
-                <w:rFonts w:ascii="Times New Roman" w:hAnsi="Times New Roman" w:cs="Times New Roman"/>
-                <w:sz w:val="24"/>
-                <w:szCs w:val="24"/>
-                <w:lang w:val="ru-RU"/>
-              </w:rPr>
-            </w:pPr>
-            <w:r>
-              <w:rPr>
-                <w:rFonts w:ascii="Times New Roman" w:hAnsi="Times New Roman" w:cs="Times New Roman"/>
-                <w:sz w:val="24"/>
-                <w:szCs w:val="24"/>
-                <w:lang w:val="ru-RU"/>
-              </w:rPr>
-              <w:t>Ошибка при чтении файла конфигурации.</w:t>
+            <w:tcW w:w="2692" w:type="dxa"/>
+          </w:tcPr>
+          <w:p>
+            <w:pPr>
+              <w:rPr>
+                <w:rFonts w:ascii="Times New Roman" w:hAnsi="Times New Roman" w:cs="Times New Roman"/>
+                <w:sz w:val="24"/>
+                <w:szCs w:val="24"/>
+                <w:lang w:val="ru-RU"/>
+              </w:rPr>
+            </w:pPr>
+            <w:r>
+              <w:rPr>
+                <w:rFonts w:ascii="Times New Roman" w:hAnsi="Times New Roman" w:cs="Times New Roman"/>
+                <w:sz w:val="24"/>
+                <w:szCs w:val="24"/>
+                <w:lang w:val="ru-RU"/>
+              </w:rPr>
+              <w:t>Не является проблемой.</w:t>
             </w:r>
           </w:p>
         </w:tc>
@@ -13945,67 +15839,146 @@
       <w:tr>
         <w:tc>
           <w:tcPr>
-            <w:tcW w:w="4675" w:type="dxa"/>
-          </w:tcPr>
-          <w:p>
-            <w:pPr>
-              <w:rPr>
-                <w:rFonts w:ascii="Times New Roman" w:hAnsi="Times New Roman" w:cs="Times New Roman"/>
-                <w:sz w:val="24"/>
-                <w:szCs w:val="24"/>
-                <w:lang w:val="ru-RU"/>
-              </w:rPr>
-            </w:pPr>
-            <w:r>
-              <w:rPr>
-                <w:rFonts w:ascii="Times New Roman" w:hAnsi="Times New Roman" w:cs="Times New Roman"/>
-                <w:sz w:val="24"/>
-                <w:szCs w:val="24"/>
-                <w:lang w:val="ru-RU"/>
-              </w:rPr>
-              <w:t>О</w:t>
-            </w:r>
-            <w:r>
-              <w:rPr>
-                <w:rFonts w:ascii="Times New Roman" w:hAnsi="Times New Roman" w:cs="Times New Roman"/>
-                <w:sz w:val="24"/>
-                <w:szCs w:val="24"/>
-                <w:lang w:val="ru-RU"/>
-              </w:rPr>
-              <w:t>шибка при сохранении настроек!</w:t>
-            </w:r>
-            <w:r>
-              <w:rPr>
-                <w:rFonts w:ascii="Times New Roman" w:hAnsi="Times New Roman" w:cs="Times New Roman"/>
-                <w:sz w:val="24"/>
-                <w:szCs w:val="24"/>
-                <w:lang w:val="ru-RU"/>
-              </w:rPr>
-              <w:t xml:space="preserve"> Введите API ключ.</w:t>
-            </w:r>
-          </w:p>
-        </w:tc>
-        <w:tc>
-          <w:tcPr>
-            <w:tcW w:w="4675" w:type="dxa"/>
-          </w:tcPr>
-          <w:p>
-            <w:pPr>
-              <w:rPr>
-                <w:rFonts w:ascii="Times New Roman" w:hAnsi="Times New Roman" w:cs="Times New Roman"/>
-                <w:sz w:val="24"/>
-                <w:szCs w:val="24"/>
-                <w:lang w:val="ru-RU"/>
-              </w:rPr>
-            </w:pPr>
-            <w:r>
-              <w:rPr>
-                <w:rFonts w:ascii="Times New Roman" w:hAnsi="Times New Roman" w:cs="Times New Roman"/>
-                <w:sz w:val="24"/>
-                <w:szCs w:val="24"/>
-                <w:lang w:val="ru-RU"/>
-              </w:rPr>
-              <w:t>Поле настроек не заполнено.</w:t>
+            <w:tcW w:w="3294" w:type="dxa"/>
+          </w:tcPr>
+          <w:p>
+            <w:pPr>
+              <w:rPr>
+                <w:rFonts w:ascii="Times New Roman" w:hAnsi="Times New Roman" w:cs="Times New Roman"/>
+                <w:sz w:val="24"/>
+                <w:szCs w:val="24"/>
+                <w:lang w:val="ru-RU"/>
+              </w:rPr>
+            </w:pPr>
+            <w:r>
+              <w:rPr>
+                <w:rFonts w:ascii="Times New Roman" w:hAnsi="Times New Roman" w:cs="Times New Roman"/>
+                <w:sz w:val="24"/>
+                <w:szCs w:val="24"/>
+                <w:lang w:val="ru-RU"/>
+              </w:rPr>
+              <w:t>Ошибка при попы</w:t>
+            </w:r>
+            <w:r>
+              <w:rPr>
+                <w:rFonts w:ascii="Times New Roman" w:hAnsi="Times New Roman" w:cs="Times New Roman"/>
+                <w:sz w:val="24"/>
+                <w:szCs w:val="24"/>
+                <w:lang w:val="ru-RU"/>
+              </w:rPr>
+              <w:t>тке машинного перевода!</w:t>
+            </w:r>
+            <w:r>
+              <w:rPr>
+                <w:rFonts w:ascii="Times New Roman" w:hAnsi="Times New Roman" w:cs="Times New Roman"/>
+                <w:sz w:val="24"/>
+                <w:szCs w:val="24"/>
+                <w:lang w:val="ru-RU"/>
+              </w:rPr>
+              <w:t xml:space="preserve"> Попробуйте еще раз.</w:t>
+            </w:r>
+          </w:p>
+        </w:tc>
+        <w:tc>
+          <w:tcPr>
+            <w:tcW w:w="3364" w:type="dxa"/>
+          </w:tcPr>
+          <w:p>
+            <w:pPr>
+              <w:rPr>
+                <w:rFonts w:ascii="Times New Roman" w:hAnsi="Times New Roman" w:cs="Times New Roman"/>
+                <w:sz w:val="24"/>
+                <w:szCs w:val="24"/>
+                <w:lang w:val="ru-RU"/>
+              </w:rPr>
+            </w:pPr>
+            <w:r>
+              <w:rPr>
+                <w:rFonts w:ascii="Times New Roman" w:hAnsi="Times New Roman" w:cs="Times New Roman"/>
+                <w:sz w:val="24"/>
+                <w:szCs w:val="24"/>
+                <w:lang w:val="ru-RU"/>
+              </w:rPr>
+              <w:t>Ошибка при раб</w:t>
+            </w:r>
+            <w:r>
+              <w:rPr>
+                <w:rFonts w:ascii="Times New Roman" w:hAnsi="Times New Roman" w:cs="Times New Roman"/>
+                <w:sz w:val="24"/>
+                <w:szCs w:val="24"/>
+                <w:lang w:val="ru-RU"/>
+              </w:rPr>
+              <w:t xml:space="preserve">оте с библиотекой </w:t>
+            </w:r>
+            <w:proofErr w:type="spellStart"/>
+            <w:r>
+              <w:rPr>
+                <w:rFonts w:ascii="Times New Roman" w:hAnsi="Times New Roman" w:cs="Times New Roman"/>
+                <w:sz w:val="24"/>
+                <w:szCs w:val="24"/>
+                <w:lang w:val="ru-RU"/>
+              </w:rPr>
+              <w:t>локализатора</w:t>
+            </w:r>
+            <w:proofErr w:type="spellEnd"/>
+            <w:r>
+              <w:rPr>
+                <w:rFonts w:ascii="Times New Roman" w:hAnsi="Times New Roman" w:cs="Times New Roman"/>
+                <w:sz w:val="24"/>
+                <w:szCs w:val="24"/>
+                <w:lang w:val="ru-RU"/>
+              </w:rPr>
+              <w:t>.</w:t>
+            </w:r>
+          </w:p>
+        </w:tc>
+        <w:tc>
+          <w:tcPr>
+            <w:tcW w:w="2692" w:type="dxa"/>
+          </w:tcPr>
+          <w:p>
+            <w:pPr>
+              <w:rPr>
+                <w:rFonts w:ascii="Times New Roman" w:hAnsi="Times New Roman" w:cs="Times New Roman"/>
+                <w:sz w:val="24"/>
+                <w:szCs w:val="24"/>
+                <w:lang w:val="ru-RU"/>
+              </w:rPr>
+            </w:pPr>
+            <w:r>
+              <w:rPr>
+                <w:rFonts w:ascii="Times New Roman" w:hAnsi="Times New Roman" w:cs="Times New Roman"/>
+                <w:sz w:val="24"/>
+                <w:szCs w:val="24"/>
+                <w:lang w:val="ru-RU"/>
+              </w:rPr>
+              <w:t xml:space="preserve">Проверьте правильность </w:t>
+            </w:r>
+            <w:r>
+              <w:rPr>
+                <w:rFonts w:ascii="Times New Roman" w:hAnsi="Times New Roman" w:cs="Times New Roman"/>
+                <w:sz w:val="24"/>
+                <w:szCs w:val="24"/>
+              </w:rPr>
+              <w:t>API</w:t>
+            </w:r>
+            <w:r>
+              <w:rPr>
+                <w:rFonts w:ascii="Times New Roman" w:hAnsi="Times New Roman" w:cs="Times New Roman"/>
+                <w:sz w:val="24"/>
+                <w:szCs w:val="24"/>
+                <w:lang w:val="ru-RU"/>
+              </w:rPr>
+              <w:t xml:space="preserve"> </w:t>
+            </w:r>
+            <w:r>
+              <w:rPr>
+                <w:rFonts w:ascii="Times New Roman" w:hAnsi="Times New Roman" w:cs="Times New Roman"/>
+                <w:sz w:val="24"/>
+                <w:szCs w:val="24"/>
+                <w:lang w:val="ru-RU"/>
+              </w:rPr>
+              <w:t>ключа в настройках.</w:t>
             </w:r>
           </w:p>
         </w:tc>
@@ -14013,67 +15986,35 @@
       <w:tr>
         <w:tc>
           <w:tcPr>
-            <w:tcW w:w="4675" w:type="dxa"/>
-          </w:tcPr>
-          <w:p>
-            <w:pPr>
-              <w:rPr>
-                <w:rFonts w:ascii="Times New Roman" w:hAnsi="Times New Roman" w:cs="Times New Roman"/>
-                <w:sz w:val="24"/>
-                <w:szCs w:val="24"/>
-                <w:lang w:val="ru-RU"/>
-              </w:rPr>
-            </w:pPr>
-            <w:r>
-              <w:rPr>
-                <w:rFonts w:ascii="Times New Roman" w:hAnsi="Times New Roman" w:cs="Times New Roman"/>
-                <w:sz w:val="24"/>
-                <w:szCs w:val="24"/>
-                <w:lang w:val="ru-RU"/>
-              </w:rPr>
-              <w:t>Ошибка п</w:t>
-            </w:r>
-            <w:r>
-              <w:rPr>
-                <w:rFonts w:ascii="Times New Roman" w:hAnsi="Times New Roman" w:cs="Times New Roman"/>
-                <w:sz w:val="24"/>
-                <w:szCs w:val="24"/>
-                <w:lang w:val="ru-RU"/>
-              </w:rPr>
-              <w:t>ри сохранении настроек!</w:t>
-            </w:r>
-            <w:r>
-              <w:rPr>
-                <w:rFonts w:ascii="Times New Roman" w:hAnsi="Times New Roman" w:cs="Times New Roman"/>
-                <w:sz w:val="24"/>
-                <w:szCs w:val="24"/>
-                <w:lang w:val="ru-RU"/>
-              </w:rPr>
-              <w:t xml:space="preserve"> Введите группу проектов.</w:t>
-            </w:r>
-          </w:p>
-        </w:tc>
-        <w:tc>
-          <w:tcPr>
-            <w:tcW w:w="4675" w:type="dxa"/>
-          </w:tcPr>
-          <w:p>
-            <w:pPr>
-              <w:rPr>
-                <w:rFonts w:ascii="Times New Roman" w:hAnsi="Times New Roman" w:cs="Times New Roman"/>
-                <w:sz w:val="24"/>
-                <w:szCs w:val="24"/>
-                <w:lang w:val="ru-RU"/>
-              </w:rPr>
-            </w:pPr>
+            <w:tcW w:w="3294" w:type="dxa"/>
+          </w:tcPr>
+          <w:p>
+            <w:pPr>
+              <w:rPr>
+                <w:rFonts w:ascii="Times New Roman" w:hAnsi="Times New Roman" w:cs="Times New Roman"/>
+                <w:sz w:val="24"/>
+                <w:szCs w:val="24"/>
+                <w:lang w:val="ru-RU"/>
+              </w:rPr>
+            </w:pPr>
+            <w:r>
+              <w:rPr>
+                <w:rFonts w:ascii="Times New Roman" w:hAnsi="Times New Roman" w:cs="Times New Roman"/>
+                <w:sz w:val="24"/>
+                <w:szCs w:val="24"/>
+                <w:lang w:val="ru-RU"/>
+              </w:rPr>
+              <w:t xml:space="preserve">Выполняется </w:t>
+            </w:r>
             <w:proofErr w:type="spellStart"/>
             <w:r>
               <w:rPr>
                 <w:rFonts w:ascii="Times New Roman" w:hAnsi="Times New Roman" w:cs="Times New Roman"/>
                 <w:sz w:val="24"/>
                 <w:szCs w:val="24"/>
-              </w:rPr>
-              <w:t>Поле</w:t>
+                <w:lang w:val="ru-RU"/>
+              </w:rPr>
+              <w:t>коммит</w:t>
             </w:r>
             <w:proofErr w:type="spellEnd"/>
             <w:r>
@@ -14081,6 +16022,7 @@
                 <w:rFonts w:ascii="Times New Roman" w:hAnsi="Times New Roman" w:cs="Times New Roman"/>
                 <w:sz w:val="24"/>
                 <w:szCs w:val="24"/>
+                <w:lang w:val="ru-RU"/>
               </w:rPr>
               <w:t xml:space="preserve"> </w:t>
             </w:r>
@@ -14090,8 +16032,9 @@
                 <w:rFonts w:ascii="Times New Roman" w:hAnsi="Times New Roman" w:cs="Times New Roman"/>
                 <w:sz w:val="24"/>
                 <w:szCs w:val="24"/>
-              </w:rPr>
-              <w:t>настроек</w:t>
+                <w:lang w:val="ru-RU"/>
+              </w:rPr>
+              <w:t>патча</w:t>
             </w:r>
             <w:proofErr w:type="spellEnd"/>
             <w:r>
@@ -14099,6 +16042,51 @@
                 <w:rFonts w:ascii="Times New Roman" w:hAnsi="Times New Roman" w:cs="Times New Roman"/>
                 <w:sz w:val="24"/>
                 <w:szCs w:val="24"/>
+                <w:lang w:val="ru-RU"/>
+              </w:rPr>
+              <w:t>…</w:t>
+            </w:r>
+          </w:p>
+        </w:tc>
+        <w:tc>
+          <w:tcPr>
+            <w:tcW w:w="3364" w:type="dxa"/>
+          </w:tcPr>
+          <w:p>
+            <w:pPr>
+              <w:rPr>
+                <w:rFonts w:ascii="Times New Roman" w:hAnsi="Times New Roman" w:cs="Times New Roman"/>
+                <w:sz w:val="24"/>
+                <w:szCs w:val="24"/>
+                <w:lang w:val="ru-RU"/>
+              </w:rPr>
+            </w:pPr>
+            <w:r>
+              <w:rPr>
+                <w:rFonts w:ascii="Times New Roman" w:hAnsi="Times New Roman" w:cs="Times New Roman"/>
+                <w:sz w:val="24"/>
+                <w:szCs w:val="24"/>
+                <w:lang w:val="ru-RU"/>
+              </w:rPr>
+              <w:t xml:space="preserve">Идет процесс </w:t>
+            </w:r>
+            <w:proofErr w:type="spellStart"/>
+            <w:r>
+              <w:rPr>
+                <w:rFonts w:ascii="Times New Roman" w:hAnsi="Times New Roman" w:cs="Times New Roman"/>
+                <w:sz w:val="24"/>
+                <w:szCs w:val="24"/>
+                <w:lang w:val="ru-RU"/>
+              </w:rPr>
+              <w:t>коммита</w:t>
+            </w:r>
+            <w:proofErr w:type="spellEnd"/>
+            <w:r>
+              <w:rPr>
+                <w:rFonts w:ascii="Times New Roman" w:hAnsi="Times New Roman" w:cs="Times New Roman"/>
+                <w:sz w:val="24"/>
+                <w:szCs w:val="24"/>
+                <w:lang w:val="ru-RU"/>
               </w:rPr>
               <w:t xml:space="preserve"> </w:t>
             </w:r>
@@ -14108,8 +16096,9 @@
                 <w:rFonts w:ascii="Times New Roman" w:hAnsi="Times New Roman" w:cs="Times New Roman"/>
                 <w:sz w:val="24"/>
                 <w:szCs w:val="24"/>
-              </w:rPr>
-              <w:t>не</w:t>
+                <w:lang w:val="ru-RU"/>
+              </w:rPr>
+              <w:t>патча</w:t>
             </w:r>
             <w:proofErr w:type="spellEnd"/>
             <w:r>
@@ -14117,6 +16106,51 @@
                 <w:rFonts w:ascii="Times New Roman" w:hAnsi="Times New Roman" w:cs="Times New Roman"/>
                 <w:sz w:val="24"/>
                 <w:szCs w:val="24"/>
+                <w:lang w:val="ru-RU"/>
+              </w:rPr>
+              <w:t>.</w:t>
+            </w:r>
+          </w:p>
+        </w:tc>
+        <w:tc>
+          <w:tcPr>
+            <w:tcW w:w="2692" w:type="dxa"/>
+          </w:tcPr>
+          <w:p>
+            <w:pPr>
+              <w:rPr>
+                <w:rFonts w:ascii="Times New Roman" w:hAnsi="Times New Roman" w:cs="Times New Roman"/>
+                <w:sz w:val="24"/>
+                <w:szCs w:val="24"/>
+                <w:lang w:val="ru-RU"/>
+              </w:rPr>
+            </w:pPr>
+            <w:r>
+              <w:rPr>
+                <w:rFonts w:ascii="Times New Roman" w:hAnsi="Times New Roman" w:cs="Times New Roman"/>
+                <w:sz w:val="24"/>
+                <w:szCs w:val="24"/>
+                <w:lang w:val="ru-RU"/>
+              </w:rPr>
+              <w:t xml:space="preserve">Дождитесь окончание </w:t>
+            </w:r>
+            <w:proofErr w:type="spellStart"/>
+            <w:r>
+              <w:rPr>
+                <w:rFonts w:ascii="Times New Roman" w:hAnsi="Times New Roman" w:cs="Times New Roman"/>
+                <w:sz w:val="24"/>
+                <w:szCs w:val="24"/>
+                <w:lang w:val="ru-RU"/>
+              </w:rPr>
+              <w:t>коммита</w:t>
+            </w:r>
+            <w:proofErr w:type="spellEnd"/>
+            <w:r>
+              <w:rPr>
+                <w:rFonts w:ascii="Times New Roman" w:hAnsi="Times New Roman" w:cs="Times New Roman"/>
+                <w:sz w:val="24"/>
+                <w:szCs w:val="24"/>
+                <w:lang w:val="ru-RU"/>
               </w:rPr>
               <w:t xml:space="preserve"> </w:t>
             </w:r>
@@ -14126,8 +16160,9 @@
                 <w:rFonts w:ascii="Times New Roman" w:hAnsi="Times New Roman" w:cs="Times New Roman"/>
                 <w:sz w:val="24"/>
                 <w:szCs w:val="24"/>
-              </w:rPr>
-              <w:t>заполнено</w:t>
+                <w:lang w:val="ru-RU"/>
+              </w:rPr>
+              <w:t>патча</w:t>
             </w:r>
             <w:proofErr w:type="spellEnd"/>
             <w:r>
@@ -14135,6 +16170,7 @@
                 <w:rFonts w:ascii="Times New Roman" w:hAnsi="Times New Roman" w:cs="Times New Roman"/>
                 <w:sz w:val="24"/>
                 <w:szCs w:val="24"/>
+                <w:lang w:val="ru-RU"/>
               </w:rPr>
               <w:t>.</w:t>
             </w:r>
@@ -14144,49 +16180,7 @@
       <w:tr>
         <w:tc>
           <w:tcPr>
-            <w:tcW w:w="4675" w:type="dxa"/>
-          </w:tcPr>
-          <w:p>
-            <w:pPr>
-              <w:rPr>
-                <w:rFonts w:ascii="Times New Roman" w:hAnsi="Times New Roman" w:cs="Times New Roman"/>
-                <w:sz w:val="24"/>
-                <w:szCs w:val="24"/>
-                <w:lang w:val="ru-RU"/>
-              </w:rPr>
-            </w:pPr>
-            <w:r>
-              <w:rPr>
-                <w:rFonts w:ascii="Times New Roman" w:hAnsi="Times New Roman" w:cs="Times New Roman"/>
-                <w:sz w:val="24"/>
-                <w:szCs w:val="24"/>
-                <w:lang w:val="ru-RU"/>
-              </w:rPr>
-              <w:t>Ошибка при сохранении настроек</w:t>
-            </w:r>
-            <w:r>
-              <w:rPr>
-                <w:rFonts w:ascii="Times New Roman" w:hAnsi="Times New Roman" w:cs="Times New Roman"/>
-                <w:sz w:val="24"/>
-                <w:szCs w:val="24"/>
-                <w:lang w:val="ru-RU"/>
-              </w:rPr>
-              <w:t xml:space="preserve">! </w:t>
-            </w:r>
-            <w:r>
-              <w:rPr>
-                <w:rFonts w:ascii="Times New Roman" w:hAnsi="Times New Roman" w:cs="Times New Roman"/>
-                <w:sz w:val="24"/>
-                <w:szCs w:val="24"/>
-                <w:lang w:val="ru-RU"/>
-              </w:rPr>
-              <w:t>Введите логин.</w:t>
-            </w:r>
-          </w:p>
-        </w:tc>
-        <w:tc>
-          <w:tcPr>
-            <w:tcW w:w="4675" w:type="dxa"/>
+            <w:tcW w:w="3294" w:type="dxa"/>
           </w:tcPr>
           <w:p>
             <w:pPr>
@@ -14203,8 +16197,9 @@
                 <w:rFonts w:ascii="Times New Roman" w:hAnsi="Times New Roman" w:cs="Times New Roman"/>
                 <w:sz w:val="24"/>
                 <w:szCs w:val="24"/>
-              </w:rPr>
-              <w:t>Поле</w:t>
+                <w:lang w:val="ru-RU"/>
+              </w:rPr>
+              <w:t>Коммит</w:t>
             </w:r>
             <w:proofErr w:type="spellEnd"/>
             <w:r>
@@ -14212,6 +16207,51 @@
                 <w:rFonts w:ascii="Times New Roman" w:hAnsi="Times New Roman" w:cs="Times New Roman"/>
                 <w:sz w:val="24"/>
                 <w:szCs w:val="24"/>
+                <w:lang w:val="ru-RU"/>
+              </w:rPr>
+              <w:t xml:space="preserve"> выполнен.</w:t>
+            </w:r>
+          </w:p>
+        </w:tc>
+        <w:tc>
+          <w:tcPr>
+            <w:tcW w:w="3364" w:type="dxa"/>
+          </w:tcPr>
+          <w:p>
+            <w:pPr>
+              <w:rPr>
+                <w:rFonts w:ascii="Times New Roman" w:hAnsi="Times New Roman" w:cs="Times New Roman"/>
+                <w:sz w:val="24"/>
+                <w:szCs w:val="24"/>
+                <w:lang w:val="ru-RU"/>
+              </w:rPr>
+            </w:pPr>
+            <w:r>
+              <w:rPr>
+                <w:rFonts w:ascii="Times New Roman" w:hAnsi="Times New Roman" w:cs="Times New Roman"/>
+                <w:sz w:val="24"/>
+                <w:szCs w:val="24"/>
+                <w:lang w:val="ru-RU"/>
+              </w:rPr>
+              <w:t xml:space="preserve">Сообщение об успешном </w:t>
+            </w:r>
+            <w:proofErr w:type="spellStart"/>
+            <w:r>
+              <w:rPr>
+                <w:rFonts w:ascii="Times New Roman" w:hAnsi="Times New Roman" w:cs="Times New Roman"/>
+                <w:sz w:val="24"/>
+                <w:szCs w:val="24"/>
+                <w:lang w:val="ru-RU"/>
+              </w:rPr>
+              <w:t>коммите</w:t>
+            </w:r>
+            <w:proofErr w:type="spellEnd"/>
+            <w:r>
+              <w:rPr>
+                <w:rFonts w:ascii="Times New Roman" w:hAnsi="Times New Roman" w:cs="Times New Roman"/>
+                <w:sz w:val="24"/>
+                <w:szCs w:val="24"/>
+                <w:lang w:val="ru-RU"/>
               </w:rPr>
               <w:t xml:space="preserve"> </w:t>
             </w:r>
@@ -14221,8 +16261,9 @@
                 <w:rFonts w:ascii="Times New Roman" w:hAnsi="Times New Roman" w:cs="Times New Roman"/>
                 <w:sz w:val="24"/>
                 <w:szCs w:val="24"/>
-              </w:rPr>
-              <w:t>настроек</w:t>
+                <w:lang w:val="ru-RU"/>
+              </w:rPr>
+              <w:t>патча</w:t>
             </w:r>
             <w:proofErr w:type="spellEnd"/>
             <w:r>
@@ -14230,44 +16271,33 @@
                 <w:rFonts w:ascii="Times New Roman" w:hAnsi="Times New Roman" w:cs="Times New Roman"/>
                 <w:sz w:val="24"/>
                 <w:szCs w:val="24"/>
-              </w:rPr>
-              <w:t xml:space="preserve"> </w:t>
-            </w:r>
-            <w:proofErr w:type="spellStart"/>
-            <w:r>
-              <w:rPr>
-                <w:rFonts w:ascii="Times New Roman" w:hAnsi="Times New Roman" w:cs="Times New Roman"/>
-                <w:sz w:val="24"/>
-                <w:szCs w:val="24"/>
-              </w:rPr>
-              <w:t>не</w:t>
-            </w:r>
-            <w:proofErr w:type="spellEnd"/>
-            <w:r>
-              <w:rPr>
-                <w:rFonts w:ascii="Times New Roman" w:hAnsi="Times New Roman" w:cs="Times New Roman"/>
-                <w:sz w:val="24"/>
-                <w:szCs w:val="24"/>
-              </w:rPr>
-              <w:t xml:space="preserve"> </w:t>
-            </w:r>
-            <w:proofErr w:type="spellStart"/>
-            <w:r>
-              <w:rPr>
-                <w:rFonts w:ascii="Times New Roman" w:hAnsi="Times New Roman" w:cs="Times New Roman"/>
-                <w:sz w:val="24"/>
-                <w:szCs w:val="24"/>
-              </w:rPr>
-              <w:t>заполнено</w:t>
-            </w:r>
-            <w:proofErr w:type="spellEnd"/>
-            <w:r>
-              <w:rPr>
-                <w:rFonts w:ascii="Times New Roman" w:hAnsi="Times New Roman" w:cs="Times New Roman"/>
-                <w:sz w:val="24"/>
-                <w:szCs w:val="24"/>
+                <w:lang w:val="ru-RU"/>
               </w:rPr>
               <w:t>.</w:t>
+            </w:r>
+          </w:p>
+        </w:tc>
+        <w:tc>
+          <w:tcPr>
+            <w:tcW w:w="2692" w:type="dxa"/>
+          </w:tcPr>
+          <w:p>
+            <w:pPr>
+              <w:rPr>
+                <w:rFonts w:ascii="Times New Roman" w:hAnsi="Times New Roman" w:cs="Times New Roman"/>
+                <w:sz w:val="24"/>
+                <w:szCs w:val="24"/>
+                <w:lang w:val="ru-RU"/>
+              </w:rPr>
+            </w:pPr>
+            <w:r>
+              <w:rPr>
+                <w:rFonts w:ascii="Times New Roman" w:hAnsi="Times New Roman" w:cs="Times New Roman"/>
+                <w:sz w:val="24"/>
+                <w:szCs w:val="24"/>
+                <w:lang w:val="ru-RU"/>
+              </w:rPr>
+              <w:t>Не является проблемой.</w:t>
             </w:r>
           </w:p>
         </w:tc>
@@ -14275,67 +16305,36 @@
       <w:tr>
         <w:tc>
           <w:tcPr>
-            <w:tcW w:w="4675" w:type="dxa"/>
-          </w:tcPr>
-          <w:p>
-            <w:pPr>
-              <w:rPr>
-                <w:rFonts w:ascii="Times New Roman" w:hAnsi="Times New Roman" w:cs="Times New Roman"/>
-                <w:sz w:val="24"/>
-                <w:szCs w:val="24"/>
-                <w:lang w:val="ru-RU"/>
-              </w:rPr>
-            </w:pPr>
-            <w:r>
-              <w:rPr>
-                <w:rFonts w:ascii="Times New Roman" w:hAnsi="Times New Roman" w:cs="Times New Roman"/>
-                <w:sz w:val="24"/>
-                <w:szCs w:val="24"/>
-                <w:lang w:val="ru-RU"/>
-              </w:rPr>
-              <w:t>Ошибка п</w:t>
-            </w:r>
-            <w:r>
-              <w:rPr>
-                <w:rFonts w:ascii="Times New Roman" w:hAnsi="Times New Roman" w:cs="Times New Roman"/>
-                <w:sz w:val="24"/>
-                <w:szCs w:val="24"/>
-                <w:lang w:val="ru-RU"/>
-              </w:rPr>
-              <w:t>ри сохранении настроек!</w:t>
-            </w:r>
-            <w:r>
-              <w:rPr>
-                <w:rFonts w:ascii="Times New Roman" w:hAnsi="Times New Roman" w:cs="Times New Roman"/>
-                <w:sz w:val="24"/>
-                <w:szCs w:val="24"/>
-                <w:lang w:val="ru-RU"/>
-              </w:rPr>
-              <w:t xml:space="preserve"> Введите пароль.</w:t>
-            </w:r>
-          </w:p>
-        </w:tc>
-        <w:tc>
-          <w:tcPr>
-            <w:tcW w:w="4675" w:type="dxa"/>
-          </w:tcPr>
-          <w:p>
-            <w:pPr>
-              <w:rPr>
-                <w:rFonts w:ascii="Times New Roman" w:hAnsi="Times New Roman" w:cs="Times New Roman"/>
-                <w:sz w:val="24"/>
-                <w:szCs w:val="24"/>
-                <w:lang w:val="ru-RU"/>
-              </w:rPr>
-            </w:pPr>
+            <w:tcW w:w="3294" w:type="dxa"/>
+          </w:tcPr>
+          <w:p>
+            <w:pPr>
+              <w:rPr>
+                <w:rFonts w:ascii="Times New Roman" w:hAnsi="Times New Roman" w:cs="Times New Roman"/>
+                <w:sz w:val="24"/>
+                <w:szCs w:val="24"/>
+                <w:lang w:val="ru-RU"/>
+              </w:rPr>
+            </w:pPr>
+            <w:r>
+              <w:rPr>
+                <w:rFonts w:ascii="Times New Roman" w:hAnsi="Times New Roman" w:cs="Times New Roman"/>
+                <w:sz w:val="24"/>
+                <w:szCs w:val="24"/>
+                <w:lang w:val="ru-RU"/>
+              </w:rPr>
+              <w:lastRenderedPageBreak/>
+              <w:t xml:space="preserve">Ошибка при попытке </w:t>
+            </w:r>
             <w:proofErr w:type="spellStart"/>
             <w:r>
               <w:rPr>
                 <w:rFonts w:ascii="Times New Roman" w:hAnsi="Times New Roman" w:cs="Times New Roman"/>
                 <w:sz w:val="24"/>
                 <w:szCs w:val="24"/>
-              </w:rPr>
-              <w:t>Поле</w:t>
+                <w:lang w:val="ru-RU"/>
+              </w:rPr>
+              <w:t>коммита</w:t>
             </w:r>
             <w:proofErr w:type="spellEnd"/>
             <w:r>
@@ -14343,8 +16342,51 @@
                 <w:rFonts w:ascii="Times New Roman" w:hAnsi="Times New Roman" w:cs="Times New Roman"/>
                 <w:sz w:val="24"/>
                 <w:szCs w:val="24"/>
-              </w:rPr>
-              <w:t xml:space="preserve"> </w:t>
+                <w:lang w:val="ru-RU"/>
+              </w:rPr>
+              <w:t xml:space="preserve">! </w:t>
+            </w:r>
+            <w:r>
+              <w:rPr>
+                <w:rFonts w:ascii="Times New Roman" w:hAnsi="Times New Roman" w:cs="Times New Roman"/>
+                <w:sz w:val="24"/>
+                <w:szCs w:val="24"/>
+                <w:lang w:val="ru-RU"/>
+              </w:rPr>
+              <w:t>Попробуйте еще раз.</w:t>
+            </w:r>
+          </w:p>
+        </w:tc>
+        <w:tc>
+          <w:tcPr>
+            <w:tcW w:w="3364" w:type="dxa"/>
+          </w:tcPr>
+          <w:p>
+            <w:pPr>
+              <w:rPr>
+                <w:rFonts w:ascii="Times New Roman" w:hAnsi="Times New Roman" w:cs="Times New Roman"/>
+                <w:sz w:val="24"/>
+                <w:szCs w:val="24"/>
+                <w:lang w:val="ru-RU"/>
+              </w:rPr>
+            </w:pPr>
+            <w:r>
+              <w:rPr>
+                <w:rFonts w:ascii="Times New Roman" w:hAnsi="Times New Roman" w:cs="Times New Roman"/>
+                <w:sz w:val="24"/>
+                <w:szCs w:val="24"/>
+                <w:lang w:val="ru-RU"/>
+              </w:rPr>
+              <w:t>Ошибка при раб</w:t>
+            </w:r>
+            <w:r>
+              <w:rPr>
+                <w:rFonts w:ascii="Times New Roman" w:hAnsi="Times New Roman" w:cs="Times New Roman"/>
+                <w:sz w:val="24"/>
+                <w:szCs w:val="24"/>
+                <w:lang w:val="ru-RU"/>
+              </w:rPr>
+              <w:t xml:space="preserve">оте с библиотекой </w:t>
             </w:r>
             <w:proofErr w:type="spellStart"/>
             <w:r>
@@ -14352,8 +16394,9 @@
                 <w:rFonts w:ascii="Times New Roman" w:hAnsi="Times New Roman" w:cs="Times New Roman"/>
                 <w:sz w:val="24"/>
                 <w:szCs w:val="24"/>
-              </w:rPr>
-              <w:t>настроек</w:t>
+                <w:lang w:val="ru-RU"/>
+              </w:rPr>
+              <w:t>локализатора</w:t>
             </w:r>
             <w:proofErr w:type="spellEnd"/>
             <w:r>
@@ -14361,44 +16404,33 @@
                 <w:rFonts w:ascii="Times New Roman" w:hAnsi="Times New Roman" w:cs="Times New Roman"/>
                 <w:sz w:val="24"/>
                 <w:szCs w:val="24"/>
-              </w:rPr>
-              <w:t xml:space="preserve"> </w:t>
-            </w:r>
-            <w:proofErr w:type="spellStart"/>
-            <w:r>
-              <w:rPr>
-                <w:rFonts w:ascii="Times New Roman" w:hAnsi="Times New Roman" w:cs="Times New Roman"/>
-                <w:sz w:val="24"/>
-                <w:szCs w:val="24"/>
-              </w:rPr>
-              <w:t>не</w:t>
-            </w:r>
-            <w:proofErr w:type="spellEnd"/>
-            <w:r>
-              <w:rPr>
-                <w:rFonts w:ascii="Times New Roman" w:hAnsi="Times New Roman" w:cs="Times New Roman"/>
-                <w:sz w:val="24"/>
-                <w:szCs w:val="24"/>
-              </w:rPr>
-              <w:t xml:space="preserve"> </w:t>
-            </w:r>
-            <w:proofErr w:type="spellStart"/>
-            <w:r>
-              <w:rPr>
-                <w:rFonts w:ascii="Times New Roman" w:hAnsi="Times New Roman" w:cs="Times New Roman"/>
-                <w:sz w:val="24"/>
-                <w:szCs w:val="24"/>
-              </w:rPr>
-              <w:t>заполнено</w:t>
-            </w:r>
-            <w:proofErr w:type="spellEnd"/>
-            <w:r>
-              <w:rPr>
-                <w:rFonts w:ascii="Times New Roman" w:hAnsi="Times New Roman" w:cs="Times New Roman"/>
-                <w:sz w:val="24"/>
-                <w:szCs w:val="24"/>
+                <w:lang w:val="ru-RU"/>
               </w:rPr>
               <w:t>.</w:t>
+            </w:r>
+          </w:p>
+        </w:tc>
+        <w:tc>
+          <w:tcPr>
+            <w:tcW w:w="2692" w:type="dxa"/>
+          </w:tcPr>
+          <w:p>
+            <w:pPr>
+              <w:rPr>
+                <w:rFonts w:ascii="Times New Roman" w:hAnsi="Times New Roman" w:cs="Times New Roman"/>
+                <w:sz w:val="24"/>
+                <w:szCs w:val="24"/>
+                <w:lang w:val="ru-RU"/>
+              </w:rPr>
+            </w:pPr>
+            <w:r>
+              <w:rPr>
+                <w:rFonts w:ascii="Times New Roman" w:hAnsi="Times New Roman" w:cs="Times New Roman"/>
+                <w:sz w:val="24"/>
+                <w:szCs w:val="24"/>
+                <w:lang w:val="ru-RU"/>
+              </w:rPr>
+              <w:t>Проверьте доступ к интернету.</w:t>
             </w:r>
           </w:p>
         </w:tc>
@@ -14406,50 +16438,47 @@
       <w:tr>
         <w:tc>
           <w:tcPr>
-            <w:tcW w:w="4675" w:type="dxa"/>
-          </w:tcPr>
-          <w:p>
-            <w:pPr>
-              <w:rPr>
-                <w:rFonts w:ascii="Times New Roman" w:hAnsi="Times New Roman" w:cs="Times New Roman"/>
-                <w:sz w:val="24"/>
-                <w:szCs w:val="24"/>
-                <w:lang w:val="ru-RU"/>
-              </w:rPr>
-            </w:pPr>
-            <w:r>
-              <w:rPr>
-                <w:rFonts w:ascii="Times New Roman" w:hAnsi="Times New Roman" w:cs="Times New Roman"/>
-                <w:sz w:val="24"/>
-                <w:szCs w:val="24"/>
-                <w:lang w:val="ru-RU"/>
-              </w:rPr>
-              <w:lastRenderedPageBreak/>
-              <w:t>Ошибка при сохране</w:t>
-            </w:r>
-            <w:r>
-              <w:rPr>
-                <w:rFonts w:ascii="Times New Roman" w:hAnsi="Times New Roman" w:cs="Times New Roman"/>
-                <w:sz w:val="24"/>
-                <w:szCs w:val="24"/>
-                <w:lang w:val="ru-RU"/>
-              </w:rPr>
-              <w:t>нии настроек!</w:t>
-            </w:r>
-            <w:r>
-              <w:rPr>
-                <w:rFonts w:ascii="Times New Roman" w:hAnsi="Times New Roman" w:cs="Times New Roman"/>
-                <w:sz w:val="24"/>
-                <w:szCs w:val="24"/>
-                <w:lang w:val="ru-RU"/>
-              </w:rPr>
-              <w:t xml:space="preserve"> Добавьте хотя бы одну переменную для локализации.</w:t>
-            </w:r>
-          </w:p>
-        </w:tc>
-        <w:tc>
-          <w:tcPr>
-            <w:tcW w:w="4675" w:type="dxa"/>
+            <w:tcW w:w="3294" w:type="dxa"/>
+          </w:tcPr>
+          <w:p>
+            <w:pPr>
+              <w:rPr>
+                <w:rFonts w:ascii="Times New Roman" w:hAnsi="Times New Roman" w:cs="Times New Roman"/>
+                <w:sz w:val="24"/>
+                <w:szCs w:val="24"/>
+                <w:lang w:val="ru-RU"/>
+              </w:rPr>
+            </w:pPr>
+            <w:r>
+              <w:rPr>
+                <w:rFonts w:ascii="Times New Roman" w:hAnsi="Times New Roman" w:cs="Times New Roman"/>
+                <w:sz w:val="24"/>
+                <w:szCs w:val="24"/>
+              </w:rPr>
+              <w:t>&lt;</w:t>
+            </w:r>
+            <w:r>
+              <w:rPr>
+                <w:rFonts w:ascii="Times New Roman" w:hAnsi="Times New Roman" w:cs="Times New Roman"/>
+                <w:sz w:val="24"/>
+                <w:szCs w:val="24"/>
+                <w:lang w:val="ru-RU"/>
+              </w:rPr>
+              <w:t>текст ошибки</w:t>
+            </w:r>
+            <w:r>
+              <w:rPr>
+                <w:rFonts w:ascii="Times New Roman" w:hAnsi="Times New Roman" w:cs="Times New Roman"/>
+                <w:sz w:val="24"/>
+                <w:szCs w:val="24"/>
+              </w:rPr>
+              <w:t>&gt;</w:t>
+            </w:r>
+          </w:p>
+        </w:tc>
+        <w:tc>
+          <w:tcPr>
+            <w:tcW w:w="3364" w:type="dxa"/>
           </w:tcPr>
           <w:p>
             <w:pPr>
@@ -14466,8 +16495,9 @@
                 <w:rFonts w:ascii="Times New Roman" w:hAnsi="Times New Roman" w:cs="Times New Roman"/>
                 <w:sz w:val="24"/>
                 <w:szCs w:val="24"/>
-              </w:rPr>
-              <w:t>Поле</w:t>
+                <w:lang w:val="ru-RU"/>
+              </w:rPr>
+              <w:t>Ощибка</w:t>
             </w:r>
             <w:proofErr w:type="spellEnd"/>
             <w:r>
@@ -14475,8 +16505,9 @@
                 <w:rFonts w:ascii="Times New Roman" w:hAnsi="Times New Roman" w:cs="Times New Roman"/>
                 <w:sz w:val="24"/>
                 <w:szCs w:val="24"/>
-              </w:rPr>
-              <w:t xml:space="preserve"> </w:t>
+                <w:lang w:val="ru-RU"/>
+              </w:rPr>
+              <w:t xml:space="preserve"> в процессе работы библиотеки </w:t>
             </w:r>
             <w:proofErr w:type="spellStart"/>
             <w:r>
@@ -14484,8 +16515,9 @@
                 <w:rFonts w:ascii="Times New Roman" w:hAnsi="Times New Roman" w:cs="Times New Roman"/>
                 <w:sz w:val="24"/>
                 <w:szCs w:val="24"/>
-              </w:rPr>
-              <w:t>настроек</w:t>
+                <w:lang w:val="ru-RU"/>
+              </w:rPr>
+              <w:t>локализатора</w:t>
             </w:r>
             <w:proofErr w:type="spellEnd"/>
             <w:r>
@@ -14493,351 +16525,42 @@
                 <w:rFonts w:ascii="Times New Roman" w:hAnsi="Times New Roman" w:cs="Times New Roman"/>
                 <w:sz w:val="24"/>
                 <w:szCs w:val="24"/>
-              </w:rPr>
-              <w:t xml:space="preserve"> </w:t>
-            </w:r>
-            <w:proofErr w:type="spellStart"/>
-            <w:r>
-              <w:rPr>
-                <w:rFonts w:ascii="Times New Roman" w:hAnsi="Times New Roman" w:cs="Times New Roman"/>
-                <w:sz w:val="24"/>
-                <w:szCs w:val="24"/>
-              </w:rPr>
-              <w:t>не</w:t>
-            </w:r>
-            <w:proofErr w:type="spellEnd"/>
-            <w:r>
-              <w:rPr>
-                <w:rFonts w:ascii="Times New Roman" w:hAnsi="Times New Roman" w:cs="Times New Roman"/>
-                <w:sz w:val="24"/>
-                <w:szCs w:val="24"/>
-              </w:rPr>
-              <w:t xml:space="preserve"> </w:t>
-            </w:r>
-            <w:proofErr w:type="spellStart"/>
-            <w:r>
-              <w:rPr>
-                <w:rFonts w:ascii="Times New Roman" w:hAnsi="Times New Roman" w:cs="Times New Roman"/>
-                <w:sz w:val="24"/>
-                <w:szCs w:val="24"/>
-              </w:rPr>
-              <w:t>заполнено</w:t>
-            </w:r>
-            <w:proofErr w:type="spellEnd"/>
-            <w:r>
-              <w:rPr>
-                <w:rFonts w:ascii="Times New Roman" w:hAnsi="Times New Roman" w:cs="Times New Roman"/>
-                <w:sz w:val="24"/>
-                <w:szCs w:val="24"/>
+                <w:lang w:val="ru-RU"/>
               </w:rPr>
               <w:t>.</w:t>
             </w:r>
           </w:p>
         </w:tc>
-      </w:tr>
-      <w:tr>
-        <w:tc>
-          <w:tcPr>
-            <w:tcW w:w="4675" w:type="dxa"/>
-          </w:tcPr>
-          <w:p>
-            <w:pPr>
-              <w:rPr>
-                <w:rFonts w:ascii="Times New Roman" w:hAnsi="Times New Roman" w:cs="Times New Roman"/>
-                <w:sz w:val="24"/>
-                <w:szCs w:val="24"/>
-                <w:lang w:val="ru-RU"/>
-              </w:rPr>
-            </w:pPr>
-            <w:r>
-              <w:rPr>
-                <w:rFonts w:ascii="Times New Roman" w:hAnsi="Times New Roman" w:cs="Times New Roman"/>
-                <w:sz w:val="24"/>
-                <w:szCs w:val="24"/>
-                <w:lang w:val="ru-RU"/>
-              </w:rPr>
-              <w:t>Ошибка п</w:t>
-            </w:r>
-            <w:r>
-              <w:rPr>
-                <w:rFonts w:ascii="Times New Roman" w:hAnsi="Times New Roman" w:cs="Times New Roman"/>
-                <w:sz w:val="24"/>
-                <w:szCs w:val="24"/>
-                <w:lang w:val="ru-RU"/>
-              </w:rPr>
-              <w:t>ри сохранении настроек!</w:t>
-            </w:r>
-            <w:r>
-              <w:rPr>
-                <w:rFonts w:ascii="Times New Roman" w:hAnsi="Times New Roman" w:cs="Times New Roman"/>
-                <w:sz w:val="24"/>
-                <w:szCs w:val="24"/>
-                <w:lang w:val="ru-RU"/>
-              </w:rPr>
-              <w:t xml:space="preserve"> Добавьте хотя бы одну ветку.</w:t>
-            </w:r>
-          </w:p>
-        </w:tc>
-        <w:tc>
-          <w:tcPr>
-            <w:tcW w:w="4675" w:type="dxa"/>
-          </w:tcPr>
-          <w:p>
-            <w:pPr>
-              <w:rPr>
-                <w:rFonts w:ascii="Times New Roman" w:hAnsi="Times New Roman" w:cs="Times New Roman"/>
-                <w:sz w:val="24"/>
-                <w:szCs w:val="24"/>
-                <w:lang w:val="ru-RU"/>
-              </w:rPr>
-            </w:pPr>
-            <w:r>
-              <w:rPr>
-                <w:rFonts w:ascii="Times New Roman" w:hAnsi="Times New Roman" w:cs="Times New Roman"/>
-                <w:sz w:val="24"/>
-                <w:szCs w:val="24"/>
-                <w:lang w:val="ru-RU"/>
-              </w:rPr>
-              <w:t>Не добавлено ни одной ветки.</w:t>
-            </w:r>
-          </w:p>
-        </w:tc>
-      </w:tr>
-      <w:tr>
-        <w:tc>
-          <w:tcPr>
-            <w:tcW w:w="4675" w:type="dxa"/>
-          </w:tcPr>
-          <w:p>
-            <w:pPr>
-              <w:rPr>
-                <w:rFonts w:ascii="Times New Roman" w:hAnsi="Times New Roman" w:cs="Times New Roman"/>
-                <w:sz w:val="24"/>
-                <w:szCs w:val="24"/>
-                <w:lang w:val="ru-RU"/>
-              </w:rPr>
-            </w:pPr>
-            <w:r>
-              <w:rPr>
-                <w:rFonts w:ascii="Times New Roman" w:hAnsi="Times New Roman" w:cs="Times New Roman"/>
-                <w:sz w:val="24"/>
-                <w:szCs w:val="24"/>
-                <w:lang w:val="ru-RU"/>
-              </w:rPr>
-              <w:t>Такая ветка уже добавлена!</w:t>
-            </w:r>
-          </w:p>
-        </w:tc>
-        <w:tc>
-          <w:tcPr>
-            <w:tcW w:w="4675" w:type="dxa"/>
-          </w:tcPr>
-          <w:p>
-            <w:pPr>
-              <w:rPr>
-                <w:rFonts w:ascii="Times New Roman" w:hAnsi="Times New Roman" w:cs="Times New Roman"/>
-                <w:sz w:val="24"/>
-                <w:szCs w:val="24"/>
-                <w:lang w:val="ru-RU"/>
-              </w:rPr>
-            </w:pPr>
-            <w:r>
-              <w:rPr>
-                <w:rFonts w:ascii="Times New Roman" w:hAnsi="Times New Roman" w:cs="Times New Roman"/>
-                <w:sz w:val="24"/>
-                <w:szCs w:val="24"/>
-                <w:lang w:val="ru-RU"/>
-              </w:rPr>
-              <w:t>Попытка добавления ветки, которая уже есть в списке.</w:t>
-            </w:r>
-          </w:p>
-        </w:tc>
-      </w:tr>
-      <w:tr>
-        <w:tc>
-          <w:tcPr>
-            <w:tcW w:w="4675" w:type="dxa"/>
-          </w:tcPr>
-          <w:p>
-            <w:pPr>
-              <w:rPr>
-                <w:rFonts w:ascii="Times New Roman" w:hAnsi="Times New Roman" w:cs="Times New Roman"/>
-                <w:sz w:val="24"/>
-                <w:szCs w:val="24"/>
-                <w:lang w:val="ru-RU"/>
-              </w:rPr>
-            </w:pPr>
-            <w:r>
-              <w:rPr>
-                <w:rFonts w:ascii="Times New Roman" w:hAnsi="Times New Roman" w:cs="Times New Roman"/>
-                <w:sz w:val="24"/>
-                <w:szCs w:val="24"/>
-                <w:lang w:val="ru-RU"/>
-              </w:rPr>
-              <w:t>Поле не должно быть пустым!</w:t>
-            </w:r>
-          </w:p>
-        </w:tc>
-        <w:tc>
-          <w:tcPr>
-            <w:tcW w:w="4675" w:type="dxa"/>
-          </w:tcPr>
-          <w:p>
-            <w:pPr>
-              <w:rPr>
-                <w:rFonts w:ascii="Times New Roman" w:hAnsi="Times New Roman" w:cs="Times New Roman"/>
-                <w:sz w:val="24"/>
-                <w:szCs w:val="24"/>
-                <w:lang w:val="ru-RU"/>
-              </w:rPr>
-            </w:pPr>
-            <w:r>
-              <w:rPr>
-                <w:rFonts w:ascii="Times New Roman" w:hAnsi="Times New Roman" w:cs="Times New Roman"/>
-                <w:sz w:val="24"/>
-                <w:szCs w:val="24"/>
-                <w:lang w:val="ru-RU"/>
-              </w:rPr>
-              <w:t>Попытка добавления ветки с пустым названием.</w:t>
-            </w:r>
-          </w:p>
-        </w:tc>
-      </w:tr>
-      <w:tr>
-        <w:tc>
-          <w:tcPr>
-            <w:tcW w:w="4675" w:type="dxa"/>
-          </w:tcPr>
-          <w:p>
-            <w:pPr>
-              <w:rPr>
-                <w:rFonts w:ascii="Times New Roman" w:hAnsi="Times New Roman" w:cs="Times New Roman"/>
-                <w:sz w:val="24"/>
-                <w:szCs w:val="24"/>
-                <w:lang w:val="ru-RU"/>
-              </w:rPr>
-            </w:pPr>
-            <w:r>
-              <w:rPr>
-                <w:rFonts w:ascii="Times New Roman" w:hAnsi="Times New Roman" w:cs="Times New Roman"/>
-                <w:sz w:val="24"/>
-                <w:szCs w:val="24"/>
-                <w:lang w:val="ru-RU"/>
-              </w:rPr>
-              <w:t>Должна оставаться хотя бы одна ветка!</w:t>
-            </w:r>
-          </w:p>
-        </w:tc>
-        <w:tc>
-          <w:tcPr>
-            <w:tcW w:w="4675" w:type="dxa"/>
-          </w:tcPr>
-          <w:p>
-            <w:pPr>
-              <w:rPr>
-                <w:rFonts w:ascii="Times New Roman" w:hAnsi="Times New Roman" w:cs="Times New Roman"/>
-                <w:sz w:val="24"/>
-                <w:szCs w:val="24"/>
-                <w:lang w:val="ru-RU"/>
-              </w:rPr>
-            </w:pPr>
-            <w:r>
-              <w:rPr>
-                <w:rFonts w:ascii="Times New Roman" w:hAnsi="Times New Roman" w:cs="Times New Roman"/>
-                <w:sz w:val="24"/>
-                <w:szCs w:val="24"/>
-                <w:lang w:val="ru-RU"/>
-              </w:rPr>
-              <w:t>Попытка удаления последней ветки.</w:t>
-            </w:r>
-          </w:p>
-        </w:tc>
-      </w:tr>
-      <w:tr>
-        <w:tc>
-          <w:tcPr>
-            <w:tcW w:w="4675" w:type="dxa"/>
-          </w:tcPr>
-          <w:p>
-            <w:pPr>
-              <w:rPr>
-                <w:rFonts w:ascii="Times New Roman" w:hAnsi="Times New Roman" w:cs="Times New Roman"/>
-                <w:sz w:val="24"/>
-                <w:szCs w:val="24"/>
-                <w:lang w:val="ru-RU"/>
-              </w:rPr>
-            </w:pPr>
-            <w:r>
-              <w:rPr>
-                <w:rFonts w:ascii="Times New Roman" w:hAnsi="Times New Roman" w:cs="Times New Roman"/>
-                <w:sz w:val="24"/>
-                <w:szCs w:val="24"/>
-                <w:lang w:val="ru-RU"/>
-              </w:rPr>
-              <w:t>Ошибка п</w:t>
-            </w:r>
-            <w:r>
-              <w:rPr>
-                <w:rFonts w:ascii="Times New Roman" w:hAnsi="Times New Roman" w:cs="Times New Roman"/>
-                <w:sz w:val="24"/>
-                <w:szCs w:val="24"/>
-                <w:lang w:val="ru-RU"/>
-              </w:rPr>
-              <w:t>ри сохранении настроек!</w:t>
-            </w:r>
-            <w:r>
-              <w:rPr>
-                <w:rFonts w:ascii="Times New Roman" w:hAnsi="Times New Roman" w:cs="Times New Roman"/>
-                <w:sz w:val="24"/>
-                <w:szCs w:val="24"/>
-                <w:lang w:val="ru-RU"/>
-              </w:rPr>
-              <w:t xml:space="preserve"> Попробуйте еще раз.</w:t>
-            </w:r>
-          </w:p>
-        </w:tc>
-        <w:tc>
-          <w:tcPr>
-            <w:tcW w:w="4675" w:type="dxa"/>
-          </w:tcPr>
-          <w:p>
-            <w:pPr>
-              <w:rPr>
-                <w:rFonts w:ascii="Times New Roman" w:hAnsi="Times New Roman" w:cs="Times New Roman"/>
-                <w:sz w:val="24"/>
-                <w:szCs w:val="24"/>
-                <w:lang w:val="ru-RU"/>
-              </w:rPr>
-            </w:pPr>
-            <w:r>
-              <w:rPr>
-                <w:rFonts w:ascii="Times New Roman" w:hAnsi="Times New Roman" w:cs="Times New Roman"/>
-                <w:sz w:val="24"/>
-                <w:szCs w:val="24"/>
-                <w:lang w:val="ru-RU"/>
-              </w:rPr>
-              <w:t>Ошибка при раб</w:t>
-            </w:r>
-            <w:r>
-              <w:rPr>
-                <w:rFonts w:ascii="Times New Roman" w:hAnsi="Times New Roman" w:cs="Times New Roman"/>
-                <w:sz w:val="24"/>
-                <w:szCs w:val="24"/>
-                <w:lang w:val="ru-RU"/>
-              </w:rPr>
-              <w:t xml:space="preserve">оте с библиотекой </w:t>
-            </w:r>
-            <w:proofErr w:type="spellStart"/>
-            <w:r>
-              <w:rPr>
-                <w:rFonts w:ascii="Times New Roman" w:hAnsi="Times New Roman" w:cs="Times New Roman"/>
-                <w:sz w:val="24"/>
-                <w:szCs w:val="24"/>
-                <w:lang w:val="ru-RU"/>
-              </w:rPr>
-              <w:t>локализатора</w:t>
-            </w:r>
-            <w:proofErr w:type="spellEnd"/>
+        <w:tc>
+          <w:tcPr>
+            <w:tcW w:w="2692" w:type="dxa"/>
+          </w:tcPr>
+          <w:p>
+            <w:pPr>
+              <w:rPr>
+                <w:rFonts w:ascii="Times New Roman" w:hAnsi="Times New Roman" w:cs="Times New Roman"/>
+                <w:sz w:val="24"/>
+                <w:szCs w:val="24"/>
+                <w:lang w:val="ru-RU"/>
+              </w:rPr>
+            </w:pPr>
+            <w:r>
+              <w:rPr>
+                <w:rFonts w:ascii="Times New Roman" w:hAnsi="Times New Roman" w:cs="Times New Roman"/>
+                <w:sz w:val="24"/>
+                <w:szCs w:val="24"/>
+                <w:lang w:val="ru-RU"/>
+              </w:rPr>
+              <w:t xml:space="preserve">См. соответствующий пункт сообщений при работе в режиме </w:t>
+            </w:r>
+            <w:r>
+              <w:rPr>
+                <w:rFonts w:ascii="Times New Roman" w:hAnsi="Times New Roman" w:cs="Times New Roman"/>
+                <w:sz w:val="24"/>
+                <w:szCs w:val="24"/>
+              </w:rPr>
+              <w:t>CLI</w:t>
+            </w:r>
             <w:r>
               <w:rPr>
                 <w:rFonts w:ascii="Times New Roman" w:hAnsi="Times New Roman" w:cs="Times New Roman"/>
@@ -14846,152 +16569,6 @@
                 <w:lang w:val="ru-RU"/>
               </w:rPr>
               <w:t>.</w:t>
-            </w:r>
-          </w:p>
-        </w:tc>
-      </w:tr>
-      <w:tr>
-        <w:tc>
-          <w:tcPr>
-            <w:tcW w:w="4675" w:type="dxa"/>
-          </w:tcPr>
-          <w:p>
-            <w:pPr>
-              <w:rPr>
-                <w:rFonts w:ascii="Times New Roman" w:hAnsi="Times New Roman" w:cs="Times New Roman"/>
-                <w:sz w:val="24"/>
-                <w:szCs w:val="24"/>
-              </w:rPr>
-            </w:pPr>
-            <w:r>
-              <w:rPr>
-                <w:rFonts w:ascii="Times New Roman" w:hAnsi="Times New Roman" w:cs="Times New Roman"/>
-                <w:sz w:val="24"/>
-                <w:szCs w:val="24"/>
-              </w:rPr>
-              <w:t>&lt;</w:t>
-            </w:r>
-            <w:r>
-              <w:rPr>
-                <w:rFonts w:ascii="Times New Roman" w:hAnsi="Times New Roman" w:cs="Times New Roman"/>
-                <w:sz w:val="24"/>
-                <w:szCs w:val="24"/>
-                <w:lang w:val="ru-RU"/>
-              </w:rPr>
-              <w:t>текст ошибки</w:t>
-            </w:r>
-            <w:r>
-              <w:rPr>
-                <w:rFonts w:ascii="Times New Roman" w:hAnsi="Times New Roman" w:cs="Times New Roman"/>
-                <w:sz w:val="24"/>
-                <w:szCs w:val="24"/>
-              </w:rPr>
-              <w:t>&gt;</w:t>
-            </w:r>
-          </w:p>
-        </w:tc>
-        <w:tc>
-          <w:tcPr>
-            <w:tcW w:w="4675" w:type="dxa"/>
-          </w:tcPr>
-          <w:p>
-            <w:pPr>
-              <w:rPr>
-                <w:rFonts w:ascii="Times New Roman" w:hAnsi="Times New Roman" w:cs="Times New Roman"/>
-                <w:sz w:val="24"/>
-                <w:szCs w:val="24"/>
-                <w:lang w:val="ru-RU"/>
-              </w:rPr>
-            </w:pPr>
-            <w:proofErr w:type="spellStart"/>
-            <w:r>
-              <w:rPr>
-                <w:rFonts w:ascii="Times New Roman" w:hAnsi="Times New Roman" w:cs="Times New Roman"/>
-                <w:sz w:val="24"/>
-                <w:szCs w:val="24"/>
-                <w:lang w:val="ru-RU"/>
-              </w:rPr>
-              <w:t>Ощибка</w:t>
-            </w:r>
-            <w:proofErr w:type="spellEnd"/>
-            <w:r>
-              <w:rPr>
-                <w:rFonts w:ascii="Times New Roman" w:hAnsi="Times New Roman" w:cs="Times New Roman"/>
-                <w:sz w:val="24"/>
-                <w:szCs w:val="24"/>
-                <w:lang w:val="ru-RU"/>
-              </w:rPr>
-              <w:t xml:space="preserve"> в процессе работы библиотеки </w:t>
-            </w:r>
-            <w:proofErr w:type="spellStart"/>
-            <w:r>
-              <w:rPr>
-                <w:rFonts w:ascii="Times New Roman" w:hAnsi="Times New Roman" w:cs="Times New Roman"/>
-                <w:sz w:val="24"/>
-                <w:szCs w:val="24"/>
-                <w:lang w:val="ru-RU"/>
-              </w:rPr>
-              <w:t>локализатора</w:t>
-            </w:r>
-            <w:proofErr w:type="spellEnd"/>
-            <w:r>
-              <w:rPr>
-                <w:rFonts w:ascii="Times New Roman" w:hAnsi="Times New Roman" w:cs="Times New Roman"/>
-                <w:sz w:val="24"/>
-                <w:szCs w:val="24"/>
-                <w:lang w:val="ru-RU"/>
-              </w:rPr>
-              <w:t>.</w:t>
-            </w:r>
-          </w:p>
-        </w:tc>
-      </w:tr>
-      <w:tr>
-        <w:tc>
-          <w:tcPr>
-            <w:tcW w:w="4675" w:type="dxa"/>
-          </w:tcPr>
-          <w:p>
-            <w:pPr>
-              <w:rPr>
-                <w:rFonts w:ascii="Times New Roman" w:hAnsi="Times New Roman" w:cs="Times New Roman"/>
-                <w:sz w:val="24"/>
-                <w:szCs w:val="24"/>
-                <w:lang w:val="ru-RU"/>
-              </w:rPr>
-            </w:pPr>
-            <w:r>
-              <w:rPr>
-                <w:rFonts w:ascii="Times New Roman" w:hAnsi="Times New Roman" w:cs="Times New Roman"/>
-                <w:sz w:val="24"/>
-                <w:szCs w:val="24"/>
-                <w:lang w:val="ru-RU"/>
-              </w:rPr>
-              <w:t>Настройки сохранены.</w:t>
-            </w:r>
-          </w:p>
-        </w:tc>
-        <w:tc>
-          <w:tcPr>
-            <w:tcW w:w="4675" w:type="dxa"/>
-          </w:tcPr>
-          <w:p>
-            <w:pPr>
-              <w:rPr>
-                <w:rFonts w:ascii="Times New Roman" w:hAnsi="Times New Roman" w:cs="Times New Roman"/>
-                <w:sz w:val="24"/>
-                <w:szCs w:val="24"/>
-                <w:lang w:val="ru-RU"/>
-              </w:rPr>
-            </w:pPr>
-            <w:r>
-              <w:rPr>
-                <w:rFonts w:ascii="Times New Roman" w:hAnsi="Times New Roman" w:cs="Times New Roman"/>
-                <w:sz w:val="24"/>
-                <w:szCs w:val="24"/>
-                <w:lang w:val="ru-RU"/>
-              </w:rPr>
-              <w:t>Сообщение об успешном сохранении.</w:t>
             </w:r>
           </w:p>
         </w:tc>
@@ -15015,12 +16592,12 @@
           <w:numId w:val="13"/>
         </w:numPr>
       </w:pPr>
-      <w:bookmarkStart w:id="43" w:name="_Toc445784755"/>
-      <w:r>
-        <w:rPr>
-          <w:lang w:val="ru-RU"/>
-        </w:rPr>
-        <w:t>Работа с пакетом</w:t>
+      <w:bookmarkStart w:id="43" w:name="_Toc445784756"/>
+      <w:r>
+        <w:rPr>
+          <w:lang w:val="ru-RU"/>
+        </w:rPr>
+        <w:t>Работа в меню</w:t>
       </w:r>
       <w:bookmarkEnd w:id="43"/>
     </w:p>
@@ -15031,13 +16608,14 @@
         <w:tblLook w:val="04A0" w:firstRow="1" w:lastRow="0" w:firstColumn="1" w:lastColumn="0" w:noHBand="0" w:noVBand="1"/>
       </w:tblPr>
       <w:tblGrid>
-        <w:gridCol w:w="4675"/>
-        <w:gridCol w:w="4675"/>
+        <w:gridCol w:w="3260"/>
+        <w:gridCol w:w="3495"/>
+        <w:gridCol w:w="2595"/>
       </w:tblGrid>
       <w:tr>
         <w:tc>
           <w:tcPr>
-            <w:tcW w:w="4675" w:type="dxa"/>
+            <w:tcW w:w="3260" w:type="dxa"/>
           </w:tcPr>
           <w:p>
             <w:pPr>
@@ -15064,7 +16642,7 @@
         </w:tc>
         <w:tc>
           <w:tcPr>
-            <w:tcW w:w="4675" w:type="dxa"/>
+            <w:tcW w:w="3495" w:type="dxa"/>
           </w:tcPr>
           <w:p>
             <w:pPr>
@@ -15086,6 +16664,33 @@
                 <w:lang w:val="ru-RU"/>
               </w:rPr>
               <w:t>Комментарий</w:t>
+            </w:r>
+          </w:p>
+        </w:tc>
+        <w:tc>
+          <w:tcPr>
+            <w:tcW w:w="2595" w:type="dxa"/>
+          </w:tcPr>
+          <w:p>
+            <w:pPr>
+              <w:jc w:val="center"/>
+              <w:rPr>
+                <w:rFonts w:ascii="Times New Roman" w:hAnsi="Times New Roman" w:cs="Times New Roman"/>
+                <w:b/>
+                <w:sz w:val="24"/>
+                <w:szCs w:val="24"/>
+                <w:lang w:val="ru-RU"/>
+              </w:rPr>
+            </w:pPr>
+            <w:r>
+              <w:rPr>
+                <w:rFonts w:ascii="Times New Roman" w:hAnsi="Times New Roman" w:cs="Times New Roman"/>
+                <w:b/>
+                <w:sz w:val="24"/>
+                <w:szCs w:val="24"/>
+                <w:lang w:val="ru-RU"/>
+              </w:rPr>
+              <w:t>Возможное решение</w:t>
             </w:r>
           </w:p>
         </w:tc>
@@ -15093,50 +16698,17 @@
       <w:tr>
         <w:tc>
           <w:tcPr>
-            <w:tcW w:w="4675" w:type="dxa"/>
-          </w:tcPr>
-          <w:p>
-            <w:pPr>
-              <w:rPr>
-                <w:rFonts w:ascii="Times New Roman" w:hAnsi="Times New Roman" w:cs="Times New Roman"/>
-                <w:sz w:val="24"/>
-                <w:szCs w:val="24"/>
-                <w:lang w:val="ru-RU"/>
-              </w:rPr>
-            </w:pPr>
-            <w:r>
-              <w:rPr>
-                <w:rFonts w:ascii="Times New Roman" w:hAnsi="Times New Roman" w:cs="Times New Roman"/>
-                <w:sz w:val="24"/>
-                <w:szCs w:val="24"/>
-                <w:lang w:val="ru-RU"/>
-              </w:rPr>
-              <w:t>Изменения сохранены.</w:t>
-            </w:r>
-          </w:p>
-        </w:tc>
-        <w:tc>
-          <w:tcPr>
-            <w:tcW w:w="4675" w:type="dxa"/>
-          </w:tcPr>
-          <w:p>
-            <w:pPr>
-              <w:rPr>
-                <w:rFonts w:ascii="Times New Roman" w:hAnsi="Times New Roman" w:cs="Times New Roman"/>
-                <w:sz w:val="24"/>
-                <w:szCs w:val="24"/>
-                <w:lang w:val="ru-RU"/>
-              </w:rPr>
-            </w:pPr>
-            <w:r>
-              <w:rPr>
-                <w:rFonts w:ascii="Times New Roman" w:hAnsi="Times New Roman" w:cs="Times New Roman"/>
-                <w:sz w:val="24"/>
-                <w:szCs w:val="24"/>
-                <w:lang w:val="ru-RU"/>
-              </w:rPr>
-              <w:t xml:space="preserve">Переведенные строки сохранены без </w:t>
-            </w:r>
+            <w:tcW w:w="3260" w:type="dxa"/>
+          </w:tcPr>
+          <w:p>
+            <w:pPr>
+              <w:rPr>
+                <w:rFonts w:ascii="Times New Roman" w:hAnsi="Times New Roman" w:cs="Times New Roman"/>
+                <w:sz w:val="24"/>
+                <w:szCs w:val="24"/>
+                <w:lang w:val="ru-RU"/>
+              </w:rPr>
+            </w:pPr>
             <w:proofErr w:type="spellStart"/>
             <w:r>
               <w:rPr>
@@ -15145,7 +16717,7 @@
                 <w:szCs w:val="24"/>
                 <w:lang w:val="ru-RU"/>
               </w:rPr>
-              <w:t>коммита</w:t>
+              <w:t>Коммиты</w:t>
             </w:r>
             <w:proofErr w:type="spellEnd"/>
             <w:r>
@@ -15157,6 +16729,82 @@
               </w:rPr>
               <w:t xml:space="preserve"> </w:t>
             </w:r>
+            <w:r>
+              <w:rPr>
+                <w:rFonts w:ascii="Times New Roman" w:hAnsi="Times New Roman" w:cs="Times New Roman"/>
+                <w:sz w:val="24"/>
+                <w:szCs w:val="24"/>
+                <w:lang w:val="ru-RU"/>
+              </w:rPr>
+              <w:t>(</w:t>
+            </w:r>
+            <w:r>
+              <w:rPr>
+                <w:rFonts w:ascii="Times New Roman" w:hAnsi="Times New Roman" w:cs="Times New Roman"/>
+                <w:sz w:val="24"/>
+                <w:szCs w:val="24"/>
+              </w:rPr>
+              <w:t>&lt;</w:t>
+            </w:r>
+            <w:r>
+              <w:rPr>
+                <w:rFonts w:ascii="Times New Roman" w:hAnsi="Times New Roman" w:cs="Times New Roman"/>
+                <w:sz w:val="24"/>
+                <w:szCs w:val="24"/>
+                <w:lang w:val="ru-RU"/>
+              </w:rPr>
+              <w:t>количество</w:t>
+            </w:r>
+            <w:r>
+              <w:rPr>
+                <w:rFonts w:ascii="Times New Roman" w:hAnsi="Times New Roman" w:cs="Times New Roman"/>
+                <w:sz w:val="24"/>
+                <w:szCs w:val="24"/>
+              </w:rPr>
+              <w:t>&gt;</w:t>
+            </w:r>
+            <w:r>
+              <w:rPr>
+                <w:rFonts w:ascii="Times New Roman" w:hAnsi="Times New Roman" w:cs="Times New Roman"/>
+                <w:sz w:val="24"/>
+                <w:szCs w:val="24"/>
+                <w:lang w:val="ru-RU"/>
+              </w:rPr>
+              <w:t>)</w:t>
+            </w:r>
+            <w:r>
+              <w:rPr>
+                <w:rFonts w:ascii="Times New Roman" w:hAnsi="Times New Roman" w:cs="Times New Roman"/>
+                <w:sz w:val="24"/>
+                <w:szCs w:val="24"/>
+                <w:lang w:val="ru-RU"/>
+              </w:rPr>
+              <w:t xml:space="preserve"> выполнены.</w:t>
+            </w:r>
+          </w:p>
+        </w:tc>
+        <w:tc>
+          <w:tcPr>
+            <w:tcW w:w="3495" w:type="dxa"/>
+          </w:tcPr>
+          <w:p>
+            <w:pPr>
+              <w:rPr>
+                <w:rFonts w:ascii="Times New Roman" w:hAnsi="Times New Roman" w:cs="Times New Roman"/>
+                <w:sz w:val="24"/>
+                <w:szCs w:val="24"/>
+                <w:lang w:val="ru-RU"/>
+              </w:rPr>
+            </w:pPr>
+            <w:r>
+              <w:rPr>
+                <w:rFonts w:ascii="Times New Roman" w:hAnsi="Times New Roman" w:cs="Times New Roman"/>
+                <w:sz w:val="24"/>
+                <w:szCs w:val="24"/>
+                <w:lang w:val="ru-RU"/>
+              </w:rPr>
+              <w:t xml:space="preserve">Сообщение об успешном </w:t>
+            </w:r>
             <w:proofErr w:type="spellStart"/>
             <w:r>
               <w:rPr>
@@ -15165,7 +16813,7 @@
                 <w:szCs w:val="24"/>
                 <w:lang w:val="ru-RU"/>
               </w:rPr>
-              <w:t>патча</w:t>
+              <w:t>коммите</w:t>
             </w:r>
             <w:proofErr w:type="spellEnd"/>
             <w:r>
@@ -15175,7 +16823,52 @@
                 <w:szCs w:val="24"/>
                 <w:lang w:val="ru-RU"/>
               </w:rPr>
+              <w:t xml:space="preserve"> </w:t>
+            </w:r>
+            <w:proofErr w:type="spellStart"/>
+            <w:r>
+              <w:rPr>
+                <w:rFonts w:ascii="Times New Roman" w:hAnsi="Times New Roman" w:cs="Times New Roman"/>
+                <w:sz w:val="24"/>
+                <w:szCs w:val="24"/>
+                <w:lang w:val="ru-RU"/>
+              </w:rPr>
+              <w:t>патчей</w:t>
+            </w:r>
+            <w:proofErr w:type="spellEnd"/>
+            <w:r>
+              <w:rPr>
+                <w:rFonts w:ascii="Times New Roman" w:hAnsi="Times New Roman" w:cs="Times New Roman"/>
+                <w:sz w:val="24"/>
+                <w:szCs w:val="24"/>
+                <w:lang w:val="ru-RU"/>
+              </w:rPr>
               <w:t>.</w:t>
+            </w:r>
+          </w:p>
+        </w:tc>
+        <w:tc>
+          <w:tcPr>
+            <w:tcW w:w="2595" w:type="dxa"/>
+          </w:tcPr>
+          <w:p>
+            <w:pPr>
+              <w:rPr>
+                <w:rFonts w:ascii="Times New Roman" w:hAnsi="Times New Roman" w:cs="Times New Roman"/>
+                <w:b/>
+                <w:sz w:val="24"/>
+                <w:szCs w:val="24"/>
+                <w:lang w:val="ru-RU"/>
+              </w:rPr>
+            </w:pPr>
+            <w:r>
+              <w:rPr>
+                <w:rFonts w:ascii="Times New Roman" w:hAnsi="Times New Roman" w:cs="Times New Roman"/>
+                <w:sz w:val="24"/>
+                <w:szCs w:val="24"/>
+                <w:lang w:val="ru-RU"/>
+              </w:rPr>
+              <w:t>Не является проблемой.</w:t>
             </w:r>
           </w:p>
         </w:tc>
@@ -15183,7 +16876,7 @@
       <w:tr>
         <w:tc>
           <w:tcPr>
-            <w:tcW w:w="4675" w:type="dxa"/>
+            <w:tcW w:w="3260" w:type="dxa"/>
           </w:tcPr>
           <w:p>
             <w:pPr>
@@ -15225,7 +16918,7 @@
         </w:tc>
         <w:tc>
           <w:tcPr>
-            <w:tcW w:w="4675" w:type="dxa"/>
+            <w:tcW w:w="3495" w:type="dxa"/>
           </w:tcPr>
           <w:p>
             <w:pPr>
@@ -15273,6 +16966,30 @@
                 <w:lang w:val="ru-RU"/>
               </w:rPr>
               <w:t>.</w:t>
+            </w:r>
+          </w:p>
+        </w:tc>
+        <w:tc>
+          <w:tcPr>
+            <w:tcW w:w="2595" w:type="dxa"/>
+          </w:tcPr>
+          <w:p>
+            <w:pPr>
+              <w:rPr>
+                <w:rFonts w:ascii="Times New Roman" w:hAnsi="Times New Roman" w:cs="Times New Roman"/>
+                <w:sz w:val="24"/>
+                <w:szCs w:val="24"/>
+                <w:lang w:val="ru-RU"/>
+              </w:rPr>
+            </w:pPr>
+            <w:r>
+              <w:rPr>
+                <w:rFonts w:ascii="Times New Roman" w:hAnsi="Times New Roman" w:cs="Times New Roman"/>
+                <w:sz w:val="24"/>
+                <w:szCs w:val="24"/>
+                <w:lang w:val="ru-RU"/>
+              </w:rPr>
+              <w:t>Проверьте доступ к интернету.</w:t>
             </w:r>
           </w:p>
         </w:tc>
@@ -15280,17 +16997,26 @@
       <w:tr>
         <w:tc>
           <w:tcPr>
-            <w:tcW w:w="4675" w:type="dxa"/>
-          </w:tcPr>
-          <w:p>
-            <w:pPr>
-              <w:rPr>
-                <w:rFonts w:ascii="Times New Roman" w:hAnsi="Times New Roman" w:cs="Times New Roman"/>
-                <w:sz w:val="24"/>
-                <w:szCs w:val="24"/>
-                <w:lang w:val="ru-RU"/>
-              </w:rPr>
-            </w:pPr>
+            <w:tcW w:w="3260" w:type="dxa"/>
+          </w:tcPr>
+          <w:p>
+            <w:pPr>
+              <w:rPr>
+                <w:rFonts w:ascii="Times New Roman" w:hAnsi="Times New Roman" w:cs="Times New Roman"/>
+                <w:sz w:val="24"/>
+                <w:szCs w:val="24"/>
+                <w:lang w:val="ru-RU"/>
+              </w:rPr>
+            </w:pPr>
+            <w:r>
+              <w:rPr>
+                <w:rFonts w:ascii="Times New Roman" w:hAnsi="Times New Roman" w:cs="Times New Roman"/>
+                <w:sz w:val="24"/>
+                <w:szCs w:val="24"/>
+                <w:lang w:val="ru-RU"/>
+              </w:rPr>
+              <w:t xml:space="preserve">Выполняются </w:t>
+            </w:r>
             <w:proofErr w:type="spellStart"/>
             <w:r>
               <w:rPr>
@@ -15299,7 +17025,7 @@
                 <w:szCs w:val="24"/>
                 <w:lang w:val="ru-RU"/>
               </w:rPr>
-              <w:t>Коммит</w:t>
+              <w:t>коммиты</w:t>
             </w:r>
             <w:proofErr w:type="spellEnd"/>
             <w:r>
@@ -15309,31 +17035,7 @@
                 <w:szCs w:val="24"/>
                 <w:lang w:val="ru-RU"/>
               </w:rPr>
-              <w:t xml:space="preserve"> выполнен.</w:t>
-            </w:r>
-          </w:p>
-        </w:tc>
-        <w:tc>
-          <w:tcPr>
-            <w:tcW w:w="4675" w:type="dxa"/>
-          </w:tcPr>
-          <w:p>
-            <w:pPr>
-              <w:rPr>
-                <w:rFonts w:ascii="Times New Roman" w:hAnsi="Times New Roman" w:cs="Times New Roman"/>
-                <w:sz w:val="24"/>
-                <w:szCs w:val="24"/>
-                <w:lang w:val="ru-RU"/>
-              </w:rPr>
-            </w:pPr>
-            <w:r>
-              <w:rPr>
-                <w:rFonts w:ascii="Times New Roman" w:hAnsi="Times New Roman" w:cs="Times New Roman"/>
-                <w:sz w:val="24"/>
-                <w:szCs w:val="24"/>
-                <w:lang w:val="ru-RU"/>
-              </w:rPr>
-              <w:t xml:space="preserve">Сообщение об успешном </w:t>
+              <w:t xml:space="preserve"> </w:t>
             </w:r>
             <w:proofErr w:type="spellStart"/>
             <w:r>
@@ -15343,7 +17045,7 @@
                 <w:szCs w:val="24"/>
                 <w:lang w:val="ru-RU"/>
               </w:rPr>
-              <w:t>коммите</w:t>
+              <w:t>патчей</w:t>
             </w:r>
             <w:proofErr w:type="spellEnd"/>
             <w:r>
@@ -15353,6 +17055,50 @@
                 <w:szCs w:val="24"/>
                 <w:lang w:val="ru-RU"/>
               </w:rPr>
+              <w:t>.</w:t>
+            </w:r>
+          </w:p>
+        </w:tc>
+        <w:tc>
+          <w:tcPr>
+            <w:tcW w:w="3495" w:type="dxa"/>
+          </w:tcPr>
+          <w:p>
+            <w:pPr>
+              <w:rPr>
+                <w:rFonts w:ascii="Times New Roman" w:hAnsi="Times New Roman" w:cs="Times New Roman"/>
+                <w:sz w:val="24"/>
+                <w:szCs w:val="24"/>
+                <w:lang w:val="ru-RU"/>
+              </w:rPr>
+            </w:pPr>
+            <w:r>
+              <w:rPr>
+                <w:rFonts w:ascii="Times New Roman" w:hAnsi="Times New Roman" w:cs="Times New Roman"/>
+                <w:sz w:val="24"/>
+                <w:szCs w:val="24"/>
+                <w:lang w:val="ru-RU"/>
+              </w:rPr>
+              <w:t xml:space="preserve">Идет процесс </w:t>
+            </w:r>
+            <w:proofErr w:type="spellStart"/>
+            <w:r>
+              <w:rPr>
+                <w:rFonts w:ascii="Times New Roman" w:hAnsi="Times New Roman" w:cs="Times New Roman"/>
+                <w:sz w:val="24"/>
+                <w:szCs w:val="24"/>
+                <w:lang w:val="ru-RU"/>
+              </w:rPr>
+              <w:t>коммитов</w:t>
+            </w:r>
+            <w:proofErr w:type="spellEnd"/>
+            <w:r>
+              <w:rPr>
+                <w:rFonts w:ascii="Times New Roman" w:hAnsi="Times New Roman" w:cs="Times New Roman"/>
+                <w:sz w:val="24"/>
+                <w:szCs w:val="24"/>
+                <w:lang w:val="ru-RU"/>
+              </w:rPr>
               <w:t xml:space="preserve"> </w:t>
             </w:r>
             <w:proofErr w:type="spellStart"/>
@@ -15363,7 +17109,71 @@
                 <w:szCs w:val="24"/>
                 <w:lang w:val="ru-RU"/>
               </w:rPr>
-              <w:t>патча</w:t>
+              <w:t>патчей</w:t>
+            </w:r>
+            <w:proofErr w:type="spellEnd"/>
+            <w:r>
+              <w:rPr>
+                <w:rFonts w:ascii="Times New Roman" w:hAnsi="Times New Roman" w:cs="Times New Roman"/>
+                <w:sz w:val="24"/>
+                <w:szCs w:val="24"/>
+                <w:lang w:val="ru-RU"/>
+              </w:rPr>
+              <w:t xml:space="preserve"> для всех локализированных пакетов.</w:t>
+            </w:r>
+          </w:p>
+        </w:tc>
+        <w:tc>
+          <w:tcPr>
+            <w:tcW w:w="2595" w:type="dxa"/>
+          </w:tcPr>
+          <w:p>
+            <w:pPr>
+              <w:rPr>
+                <w:rFonts w:ascii="Times New Roman" w:hAnsi="Times New Roman" w:cs="Times New Roman"/>
+                <w:sz w:val="24"/>
+                <w:szCs w:val="24"/>
+                <w:lang w:val="ru-RU"/>
+              </w:rPr>
+            </w:pPr>
+            <w:r>
+              <w:rPr>
+                <w:rFonts w:ascii="Times New Roman" w:hAnsi="Times New Roman" w:cs="Times New Roman"/>
+                <w:sz w:val="24"/>
+                <w:szCs w:val="24"/>
+                <w:lang w:val="ru-RU"/>
+              </w:rPr>
+              <w:t xml:space="preserve">Дождитесь окончания </w:t>
+            </w:r>
+            <w:proofErr w:type="spellStart"/>
+            <w:r>
+              <w:rPr>
+                <w:rFonts w:ascii="Times New Roman" w:hAnsi="Times New Roman" w:cs="Times New Roman"/>
+                <w:sz w:val="24"/>
+                <w:szCs w:val="24"/>
+                <w:lang w:val="ru-RU"/>
+              </w:rPr>
+              <w:t>коммитов</w:t>
+            </w:r>
+            <w:proofErr w:type="spellEnd"/>
+            <w:r>
+              <w:rPr>
+                <w:rFonts w:ascii="Times New Roman" w:hAnsi="Times New Roman" w:cs="Times New Roman"/>
+                <w:sz w:val="24"/>
+                <w:szCs w:val="24"/>
+                <w:lang w:val="ru-RU"/>
+              </w:rPr>
+              <w:t xml:space="preserve"> </w:t>
+            </w:r>
+            <w:proofErr w:type="spellStart"/>
+            <w:r>
+              <w:rPr>
+                <w:rFonts w:ascii="Times New Roman" w:hAnsi="Times New Roman" w:cs="Times New Roman"/>
+                <w:sz w:val="24"/>
+                <w:szCs w:val="24"/>
+                <w:lang w:val="ru-RU"/>
+              </w:rPr>
+              <w:t>патчей</w:t>
             </w:r>
             <w:proofErr w:type="spellEnd"/>
             <w:r>
@@ -15381,25 +17191,25 @@
       <w:tr>
         <w:tc>
           <w:tcPr>
-            <w:tcW w:w="4675" w:type="dxa"/>
-          </w:tcPr>
-          <w:p>
-            <w:pPr>
-              <w:rPr>
-                <w:rFonts w:ascii="Times New Roman" w:hAnsi="Times New Roman" w:cs="Times New Roman"/>
-                <w:sz w:val="24"/>
-                <w:szCs w:val="24"/>
-                <w:lang w:val="ru-RU"/>
-              </w:rPr>
-            </w:pPr>
-            <w:r>
-              <w:rPr>
-                <w:rFonts w:ascii="Times New Roman" w:hAnsi="Times New Roman" w:cs="Times New Roman"/>
-                <w:sz w:val="24"/>
-                <w:szCs w:val="24"/>
-                <w:lang w:val="ru-RU"/>
-              </w:rPr>
-              <w:t xml:space="preserve">Ошибка при попытке </w:t>
+            <w:tcW w:w="3260" w:type="dxa"/>
+          </w:tcPr>
+          <w:p>
+            <w:pPr>
+              <w:rPr>
+                <w:rFonts w:ascii="Times New Roman" w:hAnsi="Times New Roman" w:cs="Times New Roman"/>
+                <w:sz w:val="24"/>
+                <w:szCs w:val="24"/>
+                <w:lang w:val="ru-RU"/>
+              </w:rPr>
+            </w:pPr>
+            <w:r>
+              <w:rPr>
+                <w:rFonts w:ascii="Times New Roman" w:hAnsi="Times New Roman" w:cs="Times New Roman"/>
+                <w:sz w:val="24"/>
+                <w:szCs w:val="24"/>
+                <w:lang w:val="ru-RU"/>
+              </w:rPr>
+              <w:t xml:space="preserve">Нет пакетов, </w:t>
             </w:r>
             <w:proofErr w:type="spellStart"/>
             <w:r>
@@ -15409,7 +17219,7 @@
                 <w:szCs w:val="24"/>
                 <w:lang w:val="ru-RU"/>
               </w:rPr>
-              <w:t>коммита</w:t>
+              <w:t>котовых</w:t>
             </w:r>
             <w:proofErr w:type="spellEnd"/>
             <w:r>
@@ -15419,49 +17229,7 @@
                 <w:szCs w:val="24"/>
                 <w:lang w:val="ru-RU"/>
               </w:rPr>
-              <w:t xml:space="preserve">! </w:t>
-            </w:r>
-            <w:r>
-              <w:rPr>
-                <w:rFonts w:ascii="Times New Roman" w:hAnsi="Times New Roman" w:cs="Times New Roman"/>
-                <w:sz w:val="24"/>
-                <w:szCs w:val="24"/>
-                <w:lang w:val="ru-RU"/>
-              </w:rPr>
-              <w:t>Попробуйте еще раз.</w:t>
-            </w:r>
-          </w:p>
-        </w:tc>
-        <w:tc>
-          <w:tcPr>
-            <w:tcW w:w="4675" w:type="dxa"/>
-          </w:tcPr>
-          <w:p>
-            <w:pPr>
-              <w:rPr>
-                <w:rFonts w:ascii="Times New Roman" w:hAnsi="Times New Roman" w:cs="Times New Roman"/>
-                <w:sz w:val="24"/>
-                <w:szCs w:val="24"/>
-                <w:lang w:val="ru-RU"/>
-              </w:rPr>
-            </w:pPr>
-            <w:r>
-              <w:rPr>
-                <w:rFonts w:ascii="Times New Roman" w:hAnsi="Times New Roman" w:cs="Times New Roman"/>
-                <w:sz w:val="24"/>
-                <w:szCs w:val="24"/>
-                <w:lang w:val="ru-RU"/>
-              </w:rPr>
-              <w:t>Ошибка при раб</w:t>
-            </w:r>
-            <w:r>
-              <w:rPr>
-                <w:rFonts w:ascii="Times New Roman" w:hAnsi="Times New Roman" w:cs="Times New Roman"/>
-                <w:sz w:val="24"/>
-                <w:szCs w:val="24"/>
-                <w:lang w:val="ru-RU"/>
-              </w:rPr>
-              <w:t xml:space="preserve">оте с библиотекой </w:t>
+              <w:t xml:space="preserve"> к </w:t>
             </w:r>
             <w:proofErr w:type="spellStart"/>
             <w:r>
@@ -15471,7 +17239,7 @@
                 <w:szCs w:val="24"/>
                 <w:lang w:val="ru-RU"/>
               </w:rPr>
-              <w:t>локализатора</w:t>
+              <w:t>коммиту</w:t>
             </w:r>
             <w:proofErr w:type="spellEnd"/>
             <w:r>
@@ -15481,30 +17249,170 @@
                 <w:szCs w:val="24"/>
                 <w:lang w:val="ru-RU"/>
               </w:rPr>
+              <w:t xml:space="preserve"> </w:t>
+            </w:r>
+            <w:proofErr w:type="spellStart"/>
+            <w:r>
+              <w:rPr>
+                <w:rFonts w:ascii="Times New Roman" w:hAnsi="Times New Roman" w:cs="Times New Roman"/>
+                <w:sz w:val="24"/>
+                <w:szCs w:val="24"/>
+                <w:lang w:val="ru-RU"/>
+              </w:rPr>
+              <w:t>патча</w:t>
+            </w:r>
+            <w:proofErr w:type="spellEnd"/>
+            <w:r>
+              <w:rPr>
+                <w:rFonts w:ascii="Times New Roman" w:hAnsi="Times New Roman" w:cs="Times New Roman"/>
+                <w:sz w:val="24"/>
+                <w:szCs w:val="24"/>
+                <w:lang w:val="ru-RU"/>
+              </w:rPr>
               <w:t>.</w:t>
             </w:r>
+          </w:p>
+        </w:tc>
+        <w:tc>
+          <w:tcPr>
+            <w:tcW w:w="3495" w:type="dxa"/>
+          </w:tcPr>
+          <w:p>
+            <w:pPr>
+              <w:rPr>
+                <w:rFonts w:ascii="Times New Roman" w:hAnsi="Times New Roman" w:cs="Times New Roman"/>
+                <w:sz w:val="24"/>
+                <w:szCs w:val="24"/>
+                <w:lang w:val="ru-RU"/>
+              </w:rPr>
+            </w:pPr>
+            <w:r>
+              <w:rPr>
+                <w:rFonts w:ascii="Times New Roman" w:hAnsi="Times New Roman" w:cs="Times New Roman"/>
+                <w:sz w:val="24"/>
+                <w:szCs w:val="24"/>
+                <w:lang w:val="ru-RU"/>
+              </w:rPr>
+              <w:t xml:space="preserve">Пакетов со статусом «Локализирован, готов к </w:t>
+            </w:r>
+            <w:proofErr w:type="spellStart"/>
+            <w:r>
+              <w:rPr>
+                <w:rFonts w:ascii="Times New Roman" w:hAnsi="Times New Roman" w:cs="Times New Roman"/>
+                <w:sz w:val="24"/>
+                <w:szCs w:val="24"/>
+                <w:lang w:val="ru-RU"/>
+              </w:rPr>
+              <w:t>коммиту</w:t>
+            </w:r>
+            <w:proofErr w:type="spellEnd"/>
+            <w:r>
+              <w:rPr>
+                <w:rFonts w:ascii="Times New Roman" w:hAnsi="Times New Roman" w:cs="Times New Roman"/>
+                <w:sz w:val="24"/>
+                <w:szCs w:val="24"/>
+                <w:lang w:val="ru-RU"/>
+              </w:rPr>
+              <w:t>» не найдено.</w:t>
+            </w:r>
+          </w:p>
+        </w:tc>
+        <w:tc>
+          <w:tcPr>
+            <w:tcW w:w="2595" w:type="dxa"/>
+          </w:tcPr>
+          <w:p>
+            <w:pPr>
+              <w:rPr>
+                <w:rFonts w:ascii="Times New Roman" w:hAnsi="Times New Roman" w:cs="Times New Roman"/>
+                <w:sz w:val="24"/>
+                <w:szCs w:val="24"/>
+                <w:lang w:val="ru-RU"/>
+              </w:rPr>
+            </w:pPr>
+            <w:r>
+              <w:rPr>
+                <w:rFonts w:ascii="Times New Roman" w:hAnsi="Times New Roman" w:cs="Times New Roman"/>
+                <w:sz w:val="24"/>
+                <w:szCs w:val="24"/>
+                <w:lang w:val="ru-RU"/>
+              </w:rPr>
+              <w:t>Добавьте переводы.</w:t>
+            </w:r>
+            <w:bookmarkStart w:id="44" w:name="_GoBack"/>
+            <w:bookmarkEnd w:id="44"/>
           </w:p>
         </w:tc>
       </w:tr>
       <w:tr>
         <w:tc>
           <w:tcPr>
-            <w:tcW w:w="4675" w:type="dxa"/>
-          </w:tcPr>
-          <w:p>
-            <w:pPr>
-              <w:rPr>
-                <w:rFonts w:ascii="Times New Roman" w:hAnsi="Times New Roman" w:cs="Times New Roman"/>
-                <w:sz w:val="24"/>
-                <w:szCs w:val="24"/>
-                <w:lang w:val="ru-RU"/>
-              </w:rPr>
-            </w:pPr>
-            <w:r>
-              <w:rPr>
-                <w:rFonts w:ascii="Times New Roman" w:hAnsi="Times New Roman" w:cs="Times New Roman"/>
-                <w:sz w:val="24"/>
-                <w:szCs w:val="24"/>
+            <w:tcW w:w="3260" w:type="dxa"/>
+          </w:tcPr>
+          <w:p>
+            <w:pPr>
+              <w:rPr>
+                <w:rFonts w:ascii="Times New Roman" w:hAnsi="Times New Roman" w:cs="Times New Roman"/>
+                <w:sz w:val="24"/>
+                <w:szCs w:val="24"/>
+                <w:lang w:val="ru-RU"/>
+              </w:rPr>
+            </w:pPr>
+            <w:r>
+              <w:rPr>
+                <w:rFonts w:ascii="Times New Roman" w:hAnsi="Times New Roman" w:cs="Times New Roman"/>
+                <w:sz w:val="24"/>
+                <w:szCs w:val="24"/>
+                <w:lang w:val="ru-RU"/>
+              </w:rPr>
+              <w:t xml:space="preserve">В процессе </w:t>
+            </w:r>
+            <w:proofErr w:type="spellStart"/>
+            <w:r>
+              <w:rPr>
+                <w:rFonts w:ascii="Times New Roman" w:hAnsi="Times New Roman" w:cs="Times New Roman"/>
+                <w:sz w:val="24"/>
+                <w:szCs w:val="24"/>
+                <w:lang w:val="ru-RU"/>
+              </w:rPr>
+              <w:t>коммитов</w:t>
+            </w:r>
+            <w:proofErr w:type="spellEnd"/>
+            <w:r>
+              <w:rPr>
+                <w:rFonts w:ascii="Times New Roman" w:hAnsi="Times New Roman" w:cs="Times New Roman"/>
+                <w:sz w:val="24"/>
+                <w:szCs w:val="24"/>
+                <w:lang w:val="ru-RU"/>
+              </w:rPr>
+              <w:t xml:space="preserve"> возникли ошибки… Успешных </w:t>
+            </w:r>
+            <w:proofErr w:type="spellStart"/>
+            <w:r>
+              <w:rPr>
+                <w:rFonts w:ascii="Times New Roman" w:hAnsi="Times New Roman" w:cs="Times New Roman"/>
+                <w:sz w:val="24"/>
+                <w:szCs w:val="24"/>
+                <w:lang w:val="ru-RU"/>
+              </w:rPr>
+              <w:t>коммитов</w:t>
+            </w:r>
+            <w:proofErr w:type="spellEnd"/>
+            <w:r>
+              <w:rPr>
+                <w:rFonts w:ascii="Times New Roman" w:hAnsi="Times New Roman" w:cs="Times New Roman"/>
+                <w:sz w:val="24"/>
+                <w:szCs w:val="24"/>
+                <w:lang w:val="ru-RU"/>
+              </w:rPr>
+              <w:t xml:space="preserve">: </w:t>
+            </w:r>
+            <w:r>
+              <w:rPr>
+                <w:rFonts w:ascii="Times New Roman" w:hAnsi="Times New Roman" w:cs="Times New Roman"/>
+                <w:sz w:val="24"/>
+                <w:szCs w:val="24"/>
+                <w:lang w:val="ru-RU"/>
               </w:rPr>
               <w:t>&lt;</w:t>
             </w:r>
@@ -15515,31 +17423,113 @@
                 <w:szCs w:val="24"/>
                 <w:lang w:val="ru-RU"/>
               </w:rPr>
-              <w:t>текст ошибки</w:t>
-            </w:r>
-            <w:r>
-              <w:rPr>
-                <w:rFonts w:ascii="Times New Roman" w:hAnsi="Times New Roman" w:cs="Times New Roman"/>
-                <w:sz w:val="24"/>
-                <w:szCs w:val="24"/>
+              <w:t>количество</w:t>
+            </w:r>
+            <w:r>
+              <w:rPr>
+                <w:rFonts w:ascii="Times New Roman" w:hAnsi="Times New Roman" w:cs="Times New Roman"/>
+                <w:sz w:val="24"/>
+                <w:szCs w:val="24"/>
+                <w:lang w:val="ru-RU"/>
               </w:rPr>
               <w:t>&gt;</w:t>
             </w:r>
-          </w:p>
-        </w:tc>
-        <w:tc>
-          <w:tcPr>
-            <w:tcW w:w="4675" w:type="dxa"/>
-          </w:tcPr>
-          <w:p>
-            <w:pPr>
-              <w:rPr>
-                <w:rFonts w:ascii="Times New Roman" w:hAnsi="Times New Roman" w:cs="Times New Roman"/>
-                <w:sz w:val="24"/>
-                <w:szCs w:val="24"/>
-                <w:lang w:val="ru-RU"/>
-              </w:rPr>
-            </w:pPr>
+            <w:r>
+              <w:rPr>
+                <w:rFonts w:ascii="Times New Roman" w:hAnsi="Times New Roman" w:cs="Times New Roman"/>
+                <w:sz w:val="24"/>
+                <w:szCs w:val="24"/>
+                <w:lang w:val="ru-RU"/>
+              </w:rPr>
+              <w:t xml:space="preserve">. С ошибками: </w:t>
+            </w:r>
+            <w:r>
+              <w:rPr>
+                <w:rFonts w:ascii="Times New Roman" w:hAnsi="Times New Roman" w:cs="Times New Roman"/>
+                <w:sz w:val="24"/>
+                <w:szCs w:val="24"/>
+                <w:lang w:val="ru-RU"/>
+              </w:rPr>
+              <w:t>&lt;</w:t>
+            </w:r>
+            <w:r>
+              <w:rPr>
+                <w:rFonts w:ascii="Times New Roman" w:hAnsi="Times New Roman" w:cs="Times New Roman"/>
+                <w:sz w:val="24"/>
+                <w:szCs w:val="24"/>
+                <w:lang w:val="ru-RU"/>
+              </w:rPr>
+              <w:t>количество</w:t>
+            </w:r>
+            <w:r>
+              <w:rPr>
+                <w:rFonts w:ascii="Times New Roman" w:hAnsi="Times New Roman" w:cs="Times New Roman"/>
+                <w:sz w:val="24"/>
+                <w:szCs w:val="24"/>
+                <w:lang w:val="ru-RU"/>
+              </w:rPr>
+              <w:t>&gt;</w:t>
+            </w:r>
+            <w:r>
+              <w:rPr>
+                <w:rFonts w:ascii="Times New Roman" w:hAnsi="Times New Roman" w:cs="Times New Roman"/>
+                <w:sz w:val="24"/>
+                <w:szCs w:val="24"/>
+                <w:lang w:val="ru-RU"/>
+              </w:rPr>
+              <w:t xml:space="preserve">.  Текст последней ошибки: </w:t>
+            </w:r>
+            <w:r>
+              <w:rPr>
+                <w:rFonts w:ascii="Times New Roman" w:hAnsi="Times New Roman" w:cs="Times New Roman"/>
+                <w:sz w:val="24"/>
+                <w:szCs w:val="24"/>
+                <w:lang w:val="ru-RU"/>
+              </w:rPr>
+              <w:t>&lt;</w:t>
+            </w:r>
+            <w:r>
+              <w:rPr>
+                <w:rFonts w:ascii="Times New Roman" w:hAnsi="Times New Roman" w:cs="Times New Roman"/>
+                <w:sz w:val="24"/>
+                <w:szCs w:val="24"/>
+                <w:lang w:val="ru-RU"/>
+              </w:rPr>
+              <w:t>текст</w:t>
+            </w:r>
+            <w:r>
+              <w:rPr>
+                <w:rFonts w:ascii="Times New Roman" w:hAnsi="Times New Roman" w:cs="Times New Roman"/>
+                <w:sz w:val="24"/>
+                <w:szCs w:val="24"/>
+                <w:lang w:val="ru-RU"/>
+              </w:rPr>
+              <w:t>&gt;</w:t>
+            </w:r>
+          </w:p>
+        </w:tc>
+        <w:tc>
+          <w:tcPr>
+            <w:tcW w:w="3495" w:type="dxa"/>
+          </w:tcPr>
+          <w:p>
+            <w:pPr>
+              <w:rPr>
+                <w:rFonts w:ascii="Times New Roman" w:hAnsi="Times New Roman" w:cs="Times New Roman"/>
+                <w:sz w:val="24"/>
+                <w:szCs w:val="24"/>
+                <w:lang w:val="ru-RU"/>
+              </w:rPr>
+            </w:pPr>
+            <w:r>
+              <w:rPr>
+                <w:rFonts w:ascii="Times New Roman" w:hAnsi="Times New Roman" w:cs="Times New Roman"/>
+                <w:sz w:val="24"/>
+                <w:szCs w:val="24"/>
+                <w:lang w:val="ru-RU"/>
+              </w:rPr>
+              <w:t xml:space="preserve">Возникли ошибки при </w:t>
+            </w:r>
             <w:proofErr w:type="spellStart"/>
             <w:r>
               <w:rPr>
@@ -15548,7 +17538,7 @@
                 <w:szCs w:val="24"/>
                 <w:lang w:val="ru-RU"/>
               </w:rPr>
-              <w:t>Ощибка</w:t>
+              <w:t>коммите</w:t>
             </w:r>
             <w:proofErr w:type="spellEnd"/>
             <w:r>
@@ -15558,7 +17548,7 @@
                 <w:szCs w:val="24"/>
                 <w:lang w:val="ru-RU"/>
               </w:rPr>
-              <w:t xml:space="preserve"> в процессе работы библиотеки </w:t>
+              <w:t xml:space="preserve"> </w:t>
             </w:r>
             <w:proofErr w:type="spellStart"/>
             <w:r>
@@ -15568,7 +17558,7 @@
                 <w:szCs w:val="24"/>
                 <w:lang w:val="ru-RU"/>
               </w:rPr>
-              <w:t>локализатора</w:t>
+              <w:t>патчей</w:t>
             </w:r>
             <w:proofErr w:type="spellEnd"/>
             <w:r>
@@ -15578,107 +17568,51 @@
                 <w:szCs w:val="24"/>
                 <w:lang w:val="ru-RU"/>
               </w:rPr>
-              <w:t>.</w:t>
-            </w:r>
-          </w:p>
-        </w:tc>
-      </w:tr>
-    </w:tbl>
-    <w:p>
-      <w:pPr>
-        <w:rPr>
-          <w:rFonts w:ascii="Times New Roman" w:hAnsi="Times New Roman" w:cs="Times New Roman"/>
-          <w:sz w:val="24"/>
-          <w:szCs w:val="24"/>
-          <w:lang w:val="ru-RU"/>
-        </w:rPr>
-      </w:pPr>
-    </w:p>
-    <w:p>
-      <w:pPr>
-        <w:pStyle w:val="3"/>
-        <w:numPr>
-          <w:ilvl w:val="2"/>
-          <w:numId w:val="13"/>
-        </w:numPr>
-      </w:pPr>
-      <w:bookmarkStart w:id="44" w:name="_Toc445784756"/>
-      <w:r>
-        <w:rPr>
-          <w:lang w:val="ru-RU"/>
-        </w:rPr>
-        <w:t xml:space="preserve">Работа </w:t>
-      </w:r>
-      <w:r>
-        <w:rPr>
-          <w:lang w:val="ru-RU"/>
-        </w:rPr>
-        <w:t>в меню</w:t>
-      </w:r>
-      <w:bookmarkEnd w:id="44"/>
-    </w:p>
-    <w:tbl>
-      <w:tblPr>
-        <w:tblStyle w:val="a3"/>
-        <w:tblW w:w="0" w:type="auto"/>
-        <w:tblLook w:val="04A0" w:firstRow="1" w:lastRow="0" w:firstColumn="1" w:lastColumn="0" w:noHBand="0" w:noVBand="1"/>
-      </w:tblPr>
-      <w:tblGrid>
-        <w:gridCol w:w="4675"/>
-        <w:gridCol w:w="4675"/>
-      </w:tblGrid>
-      <w:tr>
-        <w:tc>
-          <w:tcPr>
-            <w:tcW w:w="4675" w:type="dxa"/>
-          </w:tcPr>
-          <w:p>
-            <w:pPr>
-              <w:jc w:val="center"/>
-              <w:rPr>
-                <w:rFonts w:ascii="Times New Roman" w:hAnsi="Times New Roman" w:cs="Times New Roman"/>
-                <w:b/>
-                <w:sz w:val="24"/>
-                <w:szCs w:val="24"/>
-                <w:lang w:val="ru-RU"/>
-              </w:rPr>
-            </w:pPr>
-            <w:r>
-              <w:rPr>
-                <w:rFonts w:ascii="Times New Roman" w:hAnsi="Times New Roman" w:cs="Times New Roman"/>
-                <w:b/>
-                <w:sz w:val="24"/>
-                <w:szCs w:val="24"/>
-                <w:lang w:val="ru-RU"/>
-              </w:rPr>
-              <w:t>Сообщение</w:t>
-            </w:r>
-          </w:p>
-        </w:tc>
-        <w:tc>
-          <w:tcPr>
-            <w:tcW w:w="4675" w:type="dxa"/>
-          </w:tcPr>
-          <w:p>
-            <w:pPr>
-              <w:jc w:val="center"/>
-              <w:rPr>
-                <w:rFonts w:ascii="Times New Roman" w:hAnsi="Times New Roman" w:cs="Times New Roman"/>
-                <w:b/>
-                <w:sz w:val="24"/>
-                <w:szCs w:val="24"/>
-                <w:lang w:val="ru-RU"/>
-              </w:rPr>
-            </w:pPr>
-            <w:r>
-              <w:rPr>
-                <w:rFonts w:ascii="Times New Roman" w:hAnsi="Times New Roman" w:cs="Times New Roman"/>
-                <w:b/>
-                <w:sz w:val="24"/>
-                <w:szCs w:val="24"/>
-                <w:lang w:val="ru-RU"/>
-              </w:rPr>
-              <w:t>Комментарий</w:t>
+              <w:t>. Возникновение ошибок могло произойти не для всех пакетов.</w:t>
+            </w:r>
+          </w:p>
+        </w:tc>
+        <w:tc>
+          <w:tcPr>
+            <w:tcW w:w="2595" w:type="dxa"/>
+          </w:tcPr>
+          <w:p>
+            <w:pPr>
+              <w:rPr>
+                <w:rFonts w:ascii="Times New Roman" w:hAnsi="Times New Roman" w:cs="Times New Roman"/>
+                <w:sz w:val="24"/>
+                <w:szCs w:val="24"/>
+                <w:lang w:val="ru-RU"/>
+              </w:rPr>
+            </w:pPr>
+            <w:r>
+              <w:rPr>
+                <w:rFonts w:ascii="Times New Roman" w:hAnsi="Times New Roman" w:cs="Times New Roman"/>
+                <w:sz w:val="24"/>
+                <w:szCs w:val="24"/>
+                <w:lang w:val="ru-RU"/>
+              </w:rPr>
+              <w:t xml:space="preserve">Текст последней ошибки содержит описание проблемы для одного из проблемных пакетов. Решите проблему и попробуйте выполнить </w:t>
+            </w:r>
+            <w:proofErr w:type="spellStart"/>
+            <w:r>
+              <w:rPr>
+                <w:rFonts w:ascii="Times New Roman" w:hAnsi="Times New Roman" w:cs="Times New Roman"/>
+                <w:sz w:val="24"/>
+                <w:szCs w:val="24"/>
+                <w:lang w:val="ru-RU"/>
+              </w:rPr>
+              <w:t>коммиты</w:t>
+            </w:r>
+            <w:proofErr w:type="spellEnd"/>
+            <w:r>
+              <w:rPr>
+                <w:rFonts w:ascii="Times New Roman" w:hAnsi="Times New Roman" w:cs="Times New Roman"/>
+                <w:sz w:val="24"/>
+                <w:szCs w:val="24"/>
+                <w:lang w:val="ru-RU"/>
+              </w:rPr>
+              <w:t xml:space="preserve"> по очереди.</w:t>
             </w:r>
           </w:p>
         </w:tc>
@@ -15686,7 +17620,49 @@
       <w:tr>
         <w:tc>
           <w:tcPr>
-            <w:tcW w:w="4675" w:type="dxa"/>
+            <w:tcW w:w="3260" w:type="dxa"/>
+          </w:tcPr>
+          <w:p>
+            <w:pPr>
+              <w:rPr>
+                <w:rFonts w:ascii="Times New Roman" w:hAnsi="Times New Roman" w:cs="Times New Roman"/>
+                <w:sz w:val="24"/>
+                <w:szCs w:val="24"/>
+                <w:lang w:val="ru-RU"/>
+              </w:rPr>
+            </w:pPr>
+            <w:r>
+              <w:rPr>
+                <w:rFonts w:ascii="Times New Roman" w:hAnsi="Times New Roman" w:cs="Times New Roman"/>
+                <w:sz w:val="24"/>
+                <w:szCs w:val="24"/>
+                <w:lang w:val="ru-RU"/>
+              </w:rPr>
+              <w:t>&lt;</w:t>
+            </w:r>
+            <w:r>
+              <w:rPr>
+                <w:rFonts w:ascii="Times New Roman" w:hAnsi="Times New Roman" w:cs="Times New Roman"/>
+                <w:sz w:val="24"/>
+                <w:szCs w:val="24"/>
+                <w:lang w:val="ru-RU"/>
+              </w:rPr>
+              <w:t>текст ошибки</w:t>
+            </w:r>
+            <w:r>
+              <w:rPr>
+                <w:rFonts w:ascii="Times New Roman" w:hAnsi="Times New Roman" w:cs="Times New Roman"/>
+                <w:sz w:val="24"/>
+                <w:szCs w:val="24"/>
+                <w:lang w:val="ru-RU"/>
+              </w:rPr>
+              <w:t>&gt;</w:t>
+            </w:r>
+          </w:p>
+        </w:tc>
+        <w:tc>
+          <w:tcPr>
+            <w:tcW w:w="3495" w:type="dxa"/>
           </w:tcPr>
           <w:p>
             <w:pPr>
@@ -15705,7 +17681,7 @@
                 <w:szCs w:val="24"/>
                 <w:lang w:val="ru-RU"/>
               </w:rPr>
-              <w:t>Коммиты</w:t>
+              <w:t>Ощибка</w:t>
             </w:r>
             <w:proofErr w:type="spellEnd"/>
             <w:r>
@@ -15715,7 +17691,7 @@
                 <w:szCs w:val="24"/>
                 <w:lang w:val="ru-RU"/>
               </w:rPr>
-              <w:t xml:space="preserve"> всех </w:t>
+              <w:t xml:space="preserve"> в процессе работы библиотеки </w:t>
             </w:r>
             <w:proofErr w:type="spellStart"/>
             <w:r>
@@ -15725,7 +17701,7 @@
                 <w:szCs w:val="24"/>
                 <w:lang w:val="ru-RU"/>
               </w:rPr>
-              <w:t>патчей</w:t>
+              <w:t>локализатора</w:t>
             </w:r>
             <w:proofErr w:type="spellEnd"/>
             <w:r>
@@ -15735,374 +17711,40 @@
                 <w:szCs w:val="24"/>
                 <w:lang w:val="ru-RU"/>
               </w:rPr>
-              <w:t xml:space="preserve"> выполнены.</w:t>
-            </w:r>
-          </w:p>
-        </w:tc>
-        <w:tc>
-          <w:tcPr>
-            <w:tcW w:w="4675" w:type="dxa"/>
-          </w:tcPr>
-          <w:p>
-            <w:pPr>
-              <w:rPr>
-                <w:rFonts w:ascii="Times New Roman" w:hAnsi="Times New Roman" w:cs="Times New Roman"/>
-                <w:sz w:val="24"/>
-                <w:szCs w:val="24"/>
-                <w:lang w:val="ru-RU"/>
-              </w:rPr>
-            </w:pPr>
-            <w:r>
-              <w:rPr>
-                <w:rFonts w:ascii="Times New Roman" w:hAnsi="Times New Roman" w:cs="Times New Roman"/>
-                <w:sz w:val="24"/>
-                <w:szCs w:val="24"/>
-                <w:lang w:val="ru-RU"/>
-              </w:rPr>
-              <w:t>Соо</w:t>
-            </w:r>
-            <w:r>
-              <w:rPr>
-                <w:rFonts w:ascii="Times New Roman" w:hAnsi="Times New Roman" w:cs="Times New Roman"/>
-                <w:sz w:val="24"/>
-                <w:szCs w:val="24"/>
-                <w:lang w:val="ru-RU"/>
-              </w:rPr>
-              <w:t xml:space="preserve">бщение об успешном </w:t>
-            </w:r>
-            <w:proofErr w:type="spellStart"/>
-            <w:r>
-              <w:rPr>
-                <w:rFonts w:ascii="Times New Roman" w:hAnsi="Times New Roman" w:cs="Times New Roman"/>
-                <w:sz w:val="24"/>
-                <w:szCs w:val="24"/>
-                <w:lang w:val="ru-RU"/>
-              </w:rPr>
-              <w:t>коммите</w:t>
-            </w:r>
-            <w:proofErr w:type="spellEnd"/>
-            <w:r>
-              <w:rPr>
-                <w:rFonts w:ascii="Times New Roman" w:hAnsi="Times New Roman" w:cs="Times New Roman"/>
-                <w:sz w:val="24"/>
-                <w:szCs w:val="24"/>
-                <w:lang w:val="ru-RU"/>
-              </w:rPr>
-              <w:t xml:space="preserve"> </w:t>
-            </w:r>
-            <w:proofErr w:type="spellStart"/>
-            <w:r>
-              <w:rPr>
-                <w:rFonts w:ascii="Times New Roman" w:hAnsi="Times New Roman" w:cs="Times New Roman"/>
-                <w:sz w:val="24"/>
-                <w:szCs w:val="24"/>
-                <w:lang w:val="ru-RU"/>
-              </w:rPr>
-              <w:t>патчей</w:t>
-            </w:r>
-            <w:proofErr w:type="spellEnd"/>
-            <w:r>
-              <w:rPr>
-                <w:rFonts w:ascii="Times New Roman" w:hAnsi="Times New Roman" w:cs="Times New Roman"/>
-                <w:sz w:val="24"/>
-                <w:szCs w:val="24"/>
-                <w:lang w:val="ru-RU"/>
-              </w:rPr>
               <w:t>.</w:t>
             </w:r>
           </w:p>
         </w:tc>
-      </w:tr>
-      <w:tr>
-        <w:tc>
-          <w:tcPr>
-            <w:tcW w:w="4675" w:type="dxa"/>
-          </w:tcPr>
-          <w:p>
-            <w:pPr>
-              <w:rPr>
-                <w:rFonts w:ascii="Times New Roman" w:hAnsi="Times New Roman" w:cs="Times New Roman"/>
-                <w:sz w:val="24"/>
-                <w:szCs w:val="24"/>
-                <w:lang w:val="ru-RU"/>
-              </w:rPr>
-            </w:pPr>
-            <w:r>
-              <w:rPr>
-                <w:rFonts w:ascii="Times New Roman" w:hAnsi="Times New Roman" w:cs="Times New Roman"/>
-                <w:sz w:val="24"/>
-                <w:szCs w:val="24"/>
-                <w:lang w:val="ru-RU"/>
-              </w:rPr>
-              <w:t>Ошибка при попы</w:t>
-            </w:r>
-            <w:r>
-              <w:rPr>
-                <w:rFonts w:ascii="Times New Roman" w:hAnsi="Times New Roman" w:cs="Times New Roman"/>
-                <w:sz w:val="24"/>
-                <w:szCs w:val="24"/>
-                <w:lang w:val="ru-RU"/>
-              </w:rPr>
-              <w:t>тке машинного перевода!</w:t>
-            </w:r>
-            <w:r>
-              <w:rPr>
-                <w:rFonts w:ascii="Times New Roman" w:hAnsi="Times New Roman" w:cs="Times New Roman"/>
-                <w:sz w:val="24"/>
-                <w:szCs w:val="24"/>
-                <w:lang w:val="ru-RU"/>
-              </w:rPr>
-              <w:t xml:space="preserve"> Попробуйте еще раз.</w:t>
-            </w:r>
-          </w:p>
-        </w:tc>
-        <w:tc>
-          <w:tcPr>
-            <w:tcW w:w="4675" w:type="dxa"/>
-          </w:tcPr>
-          <w:p>
-            <w:pPr>
-              <w:rPr>
-                <w:rFonts w:ascii="Times New Roman" w:hAnsi="Times New Roman" w:cs="Times New Roman"/>
-                <w:sz w:val="24"/>
-                <w:szCs w:val="24"/>
-                <w:lang w:val="ru-RU"/>
-              </w:rPr>
-            </w:pPr>
-            <w:r>
-              <w:rPr>
-                <w:rFonts w:ascii="Times New Roman" w:hAnsi="Times New Roman" w:cs="Times New Roman"/>
-                <w:sz w:val="24"/>
-                <w:szCs w:val="24"/>
-                <w:lang w:val="ru-RU"/>
-              </w:rPr>
-              <w:t>Ошибка при раб</w:t>
-            </w:r>
-            <w:r>
-              <w:rPr>
-                <w:rFonts w:ascii="Times New Roman" w:hAnsi="Times New Roman" w:cs="Times New Roman"/>
-                <w:sz w:val="24"/>
-                <w:szCs w:val="24"/>
-                <w:lang w:val="ru-RU"/>
-              </w:rPr>
-              <w:t xml:space="preserve">оте с библиотекой </w:t>
-            </w:r>
-            <w:proofErr w:type="spellStart"/>
-            <w:r>
-              <w:rPr>
-                <w:rFonts w:ascii="Times New Roman" w:hAnsi="Times New Roman" w:cs="Times New Roman"/>
-                <w:sz w:val="24"/>
-                <w:szCs w:val="24"/>
-                <w:lang w:val="ru-RU"/>
-              </w:rPr>
-              <w:t>локализатора</w:t>
-            </w:r>
-            <w:proofErr w:type="spellEnd"/>
-            <w:r>
-              <w:rPr>
-                <w:rFonts w:ascii="Times New Roman" w:hAnsi="Times New Roman" w:cs="Times New Roman"/>
-                <w:sz w:val="24"/>
-                <w:szCs w:val="24"/>
-                <w:lang w:val="ru-RU"/>
-              </w:rPr>
-              <w:t>.</w:t>
-            </w:r>
-          </w:p>
-        </w:tc>
-      </w:tr>
-      <w:tr>
-        <w:tc>
-          <w:tcPr>
-            <w:tcW w:w="4675" w:type="dxa"/>
-          </w:tcPr>
-          <w:p>
-            <w:pPr>
-              <w:rPr>
-                <w:rFonts w:ascii="Times New Roman" w:hAnsi="Times New Roman" w:cs="Times New Roman"/>
-                <w:sz w:val="24"/>
-                <w:szCs w:val="24"/>
-                <w:lang w:val="ru-RU"/>
-              </w:rPr>
-            </w:pPr>
-            <w:r>
-              <w:rPr>
-                <w:rFonts w:ascii="Times New Roman" w:hAnsi="Times New Roman" w:cs="Times New Roman"/>
-                <w:sz w:val="24"/>
-                <w:szCs w:val="24"/>
-                <w:lang w:val="ru-RU"/>
-              </w:rPr>
-              <w:t xml:space="preserve">Ошибка при попытке </w:t>
-            </w:r>
-            <w:proofErr w:type="spellStart"/>
-            <w:r>
-              <w:rPr>
-                <w:rFonts w:ascii="Times New Roman" w:hAnsi="Times New Roman" w:cs="Times New Roman"/>
-                <w:sz w:val="24"/>
-                <w:szCs w:val="24"/>
-                <w:lang w:val="ru-RU"/>
-              </w:rPr>
-              <w:t>коммита</w:t>
-            </w:r>
-            <w:proofErr w:type="spellEnd"/>
-            <w:r>
-              <w:rPr>
-                <w:rFonts w:ascii="Times New Roman" w:hAnsi="Times New Roman" w:cs="Times New Roman"/>
-                <w:sz w:val="24"/>
-                <w:szCs w:val="24"/>
-                <w:lang w:val="ru-RU"/>
-              </w:rPr>
-              <w:t xml:space="preserve">! </w:t>
-            </w:r>
-            <w:r>
-              <w:rPr>
-                <w:rFonts w:ascii="Times New Roman" w:hAnsi="Times New Roman" w:cs="Times New Roman"/>
-                <w:sz w:val="24"/>
-                <w:szCs w:val="24"/>
-                <w:lang w:val="ru-RU"/>
-              </w:rPr>
-              <w:t>Попробуйте еще раз.</w:t>
-            </w:r>
-          </w:p>
-        </w:tc>
-        <w:tc>
-          <w:tcPr>
-            <w:tcW w:w="4675" w:type="dxa"/>
-          </w:tcPr>
-          <w:p>
-            <w:pPr>
-              <w:rPr>
-                <w:rFonts w:ascii="Times New Roman" w:hAnsi="Times New Roman" w:cs="Times New Roman"/>
-                <w:sz w:val="24"/>
-                <w:szCs w:val="24"/>
-                <w:lang w:val="ru-RU"/>
-              </w:rPr>
-            </w:pPr>
-            <w:r>
-              <w:rPr>
-                <w:rFonts w:ascii="Times New Roman" w:hAnsi="Times New Roman" w:cs="Times New Roman"/>
-                <w:sz w:val="24"/>
-                <w:szCs w:val="24"/>
-                <w:lang w:val="ru-RU"/>
-              </w:rPr>
-              <w:t>Ошибка при раб</w:t>
-            </w:r>
-            <w:r>
-              <w:rPr>
-                <w:rFonts w:ascii="Times New Roman" w:hAnsi="Times New Roman" w:cs="Times New Roman"/>
-                <w:sz w:val="24"/>
-                <w:szCs w:val="24"/>
-                <w:lang w:val="ru-RU"/>
-              </w:rPr>
-              <w:t xml:space="preserve">оте с библиотекой </w:t>
-            </w:r>
-            <w:proofErr w:type="spellStart"/>
-            <w:r>
-              <w:rPr>
-                <w:rFonts w:ascii="Times New Roman" w:hAnsi="Times New Roman" w:cs="Times New Roman"/>
-                <w:sz w:val="24"/>
-                <w:szCs w:val="24"/>
-                <w:lang w:val="ru-RU"/>
-              </w:rPr>
-              <w:t>локализатора</w:t>
-            </w:r>
-            <w:proofErr w:type="spellEnd"/>
-            <w:r>
-              <w:rPr>
-                <w:rFonts w:ascii="Times New Roman" w:hAnsi="Times New Roman" w:cs="Times New Roman"/>
-                <w:sz w:val="24"/>
-                <w:szCs w:val="24"/>
-                <w:lang w:val="ru-RU"/>
-              </w:rPr>
-              <w:t>.</w:t>
-            </w:r>
-          </w:p>
-        </w:tc>
-      </w:tr>
-      <w:tr>
-        <w:tc>
-          <w:tcPr>
-            <w:tcW w:w="4675" w:type="dxa"/>
-          </w:tcPr>
-          <w:p>
-            <w:pPr>
-              <w:rPr>
-                <w:rFonts w:ascii="Times New Roman" w:hAnsi="Times New Roman" w:cs="Times New Roman"/>
-                <w:sz w:val="24"/>
-                <w:szCs w:val="24"/>
-                <w:lang w:val="ru-RU"/>
-              </w:rPr>
-            </w:pPr>
-            <w:r>
-              <w:rPr>
-                <w:rFonts w:ascii="Times New Roman" w:hAnsi="Times New Roman" w:cs="Times New Roman"/>
-                <w:sz w:val="24"/>
-                <w:szCs w:val="24"/>
-              </w:rPr>
-              <w:t>&lt;</w:t>
-            </w:r>
-            <w:r>
-              <w:rPr>
-                <w:rFonts w:ascii="Times New Roman" w:hAnsi="Times New Roman" w:cs="Times New Roman"/>
-                <w:sz w:val="24"/>
-                <w:szCs w:val="24"/>
-                <w:lang w:val="ru-RU"/>
-              </w:rPr>
-              <w:t>текст ошибки</w:t>
-            </w:r>
-            <w:r>
-              <w:rPr>
-                <w:rFonts w:ascii="Times New Roman" w:hAnsi="Times New Roman" w:cs="Times New Roman"/>
-                <w:sz w:val="24"/>
-                <w:szCs w:val="24"/>
-              </w:rPr>
-              <w:t>&gt;</w:t>
-            </w:r>
-          </w:p>
-        </w:tc>
-        <w:tc>
-          <w:tcPr>
-            <w:tcW w:w="4675" w:type="dxa"/>
-          </w:tcPr>
-          <w:p>
-            <w:pPr>
-              <w:rPr>
-                <w:rFonts w:ascii="Times New Roman" w:hAnsi="Times New Roman" w:cs="Times New Roman"/>
-                <w:sz w:val="24"/>
-                <w:szCs w:val="24"/>
-                <w:lang w:val="ru-RU"/>
-              </w:rPr>
-            </w:pPr>
-            <w:proofErr w:type="spellStart"/>
-            <w:r>
-              <w:rPr>
-                <w:rFonts w:ascii="Times New Roman" w:hAnsi="Times New Roman" w:cs="Times New Roman"/>
-                <w:sz w:val="24"/>
-                <w:szCs w:val="24"/>
-                <w:lang w:val="ru-RU"/>
-              </w:rPr>
-              <w:t>Ощибка</w:t>
-            </w:r>
-            <w:proofErr w:type="spellEnd"/>
-            <w:r>
-              <w:rPr>
-                <w:rFonts w:ascii="Times New Roman" w:hAnsi="Times New Roman" w:cs="Times New Roman"/>
-                <w:sz w:val="24"/>
-                <w:szCs w:val="24"/>
-                <w:lang w:val="ru-RU"/>
-              </w:rPr>
-              <w:t xml:space="preserve"> в процессе работы библиотеки </w:t>
-            </w:r>
-            <w:proofErr w:type="spellStart"/>
-            <w:r>
-              <w:rPr>
-                <w:rFonts w:ascii="Times New Roman" w:hAnsi="Times New Roman" w:cs="Times New Roman"/>
-                <w:sz w:val="24"/>
-                <w:szCs w:val="24"/>
-                <w:lang w:val="ru-RU"/>
-              </w:rPr>
-              <w:t>локализатора</w:t>
-            </w:r>
-            <w:proofErr w:type="spellEnd"/>
+        <w:tc>
+          <w:tcPr>
+            <w:tcW w:w="2595" w:type="dxa"/>
+          </w:tcPr>
+          <w:p>
+            <w:pPr>
+              <w:rPr>
+                <w:rFonts w:ascii="Times New Roman" w:hAnsi="Times New Roman" w:cs="Times New Roman"/>
+                <w:sz w:val="24"/>
+                <w:szCs w:val="24"/>
+                <w:lang w:val="ru-RU"/>
+              </w:rPr>
+            </w:pPr>
+            <w:r>
+              <w:rPr>
+                <w:rFonts w:ascii="Times New Roman" w:hAnsi="Times New Roman" w:cs="Times New Roman"/>
+                <w:sz w:val="24"/>
+                <w:szCs w:val="24"/>
+                <w:lang w:val="ru-RU"/>
+              </w:rPr>
+              <w:t xml:space="preserve">См. соответствующий пункт сообщений при работе в режиме </w:t>
+            </w:r>
+            <w:r>
+              <w:rPr>
+                <w:rFonts w:ascii="Times New Roman" w:hAnsi="Times New Roman" w:cs="Times New Roman"/>
+                <w:sz w:val="24"/>
+                <w:szCs w:val="24"/>
+              </w:rPr>
+              <w:t>CLI</w:t>
+            </w:r>
             <w:r>
               <w:rPr>
                 <w:rFonts w:ascii="Times New Roman" w:hAnsi="Times New Roman" w:cs="Times New Roman"/>
@@ -21267,6 +22909,7 @@
         <w:docPartUnique/>
       </w:docPartObj>
     </w:sdtPr>
+    <w:sdtEndPr/>
     <w:sdtContent>
       <w:p>
         <w:pPr>
@@ -21287,7 +22930,7 @@
             <w:noProof/>
             <w:lang w:val="ru-RU"/>
           </w:rPr>
-          <w:t>20</w:t>
+          <w:t>19</w:t>
         </w:r>
         <w:r>
           <w:fldChar w:fldCharType="end"/>
@@ -24225,7 +25868,7 @@
 </file>
 
 <file path=customXml/itemProps1.xml><?xml version="1.0" encoding="utf-8"?>
-<ds:datastoreItem xmlns:ds="http://schemas.openxmlformats.org/officeDocument/2006/customXml" ds:itemID="{EF76D906-45C4-4CDD-820B-A650F912373F}">
+<ds:datastoreItem xmlns:ds="http://schemas.openxmlformats.org/officeDocument/2006/customXml" ds:itemID="{E1DE4C5E-25F7-4F38-9E41-38CD0ACA9C11}">
   <ds:schemaRefs>
     <ds:schemaRef ds:uri="http://schemas.openxmlformats.org/officeDocument/2006/bibliography"/>
   </ds:schemaRefs>

--- a/docs/Руководство оператора.docx
+++ b/docs/Руководство оператора.docx
@@ -4969,7 +4969,7 @@
           <w:docPartGallery w:val="Table of Contents"/>
           <w:docPartUnique w:val="true"/>
         </w:docPartObj>
-        <w:id w:val="486886326"/>
+        <w:id w:val="390562471"/>
       </w:sdtPr>
       <w:sdtContent>
         <w:p>
@@ -9330,7 +9330,23 @@
           <w:sz w:val="24"/>
           <w:szCs w:val="24"/>
         </w:rPr>
-        <w:t>python3 __init__.py --makeall file.yml</w:t>
+        <w:t>python3 __init__.py --</w:t>
+      </w:r>
+      <w:r>
+        <w:rPr>
+          <w:rFonts w:cs="Times New Roman" w:ascii="Times New Roman" w:hAnsi="Times New Roman"/>
+          <w:sz w:val="24"/>
+          <w:szCs w:val="24"/>
+        </w:rPr>
+        <w:t>commit</w:t>
+      </w:r>
+      <w:r>
+        <w:rPr>
+          <w:rFonts w:cs="Times New Roman" w:ascii="Times New Roman" w:hAnsi="Times New Roman"/>
+          <w:sz w:val="24"/>
+          <w:szCs w:val="24"/>
+        </w:rPr>
+        <w:t xml:space="preserve"> file.yml</w:t>
       </w:r>
     </w:p>
     <w:p>
@@ -9370,9 +9386,7 @@
       <w:pPr>
         <w:pStyle w:val="Normal"/>
         <w:jc w:val="both"/>
-        <w:rPr>
-          <w:lang w:val="ru-RU"/>
-        </w:rPr>
+        <w:rPr/>
       </w:pPr>
       <w:r>
         <w:rPr>
@@ -9390,49 +9404,110 @@
         <w:jc w:val="both"/>
         <w:rPr/>
       </w:pPr>
+      <w:bookmarkStart w:id="38" w:name="__DdeLink__2105_1832902429"/>
       <w:r>
         <w:rPr>
           <w:rFonts w:cs="Times New Roman" w:ascii="Times New Roman" w:hAnsi="Times New Roman"/>
           <w:sz w:val="24"/>
           <w:szCs w:val="24"/>
         </w:rPr>
-        <w:t>python3 __init__.py --with-manual-check file.yml</w:t>
-      </w:r>
-    </w:p>
-    <w:p>
-      <w:pPr>
-        <w:pStyle w:val="Normal"/>
-        <w:jc w:val="both"/>
-        <w:rPr>
-          <w:lang w:val="ru-RU"/>
-        </w:rPr>
-      </w:pPr>
+        <w:t>python3 __init__.py --</w:t>
+      </w:r>
       <w:r>
         <w:rPr>
           <w:rFonts w:cs="Times New Roman" w:ascii="Times New Roman" w:hAnsi="Times New Roman"/>
           <w:sz w:val="24"/>
           <w:szCs w:val="24"/>
-          <w:lang w:val="ru-RU"/>
-        </w:rPr>
-        <w:t>Программа считает информацию о пакетах из файла, считает настройки из файла настроек, выполнит поиск проектов в ABF, извлечёт список и содержимое «.desktop»-файлов, склонирует проекты из ABF в домашний каталог, выполнит автоматический перевод строк из файлов .desktop, создаст файлы патчей с переведнными строками, изменит файл .spec для включения патча и выведет список успешно обработанных пакетов.</w:t>
-      </w:r>
-    </w:p>
-    <w:p>
-      <w:pPr>
-        <w:pStyle w:val="Normal"/>
-        <w:jc w:val="both"/>
-        <w:rPr>
-          <w:lang w:val="ru-RU"/>
-        </w:rPr>
-      </w:pPr>
+        </w:rPr>
+        <w:t>translate</w:t>
+      </w:r>
+      <w:bookmarkEnd w:id="38"/>
       <w:r>
         <w:rPr>
           <w:rFonts w:cs="Times New Roman" w:ascii="Times New Roman" w:hAnsi="Times New Roman"/>
           <w:sz w:val="24"/>
           <w:szCs w:val="24"/>
+        </w:rPr>
+        <w:t xml:space="preserve"> file.yml</w:t>
+      </w:r>
+    </w:p>
+    <w:p>
+      <w:pPr>
+        <w:pStyle w:val="Normal"/>
+        <w:jc w:val="both"/>
+        <w:rPr/>
+      </w:pPr>
+      <w:r>
+        <w:rPr>
+          <w:rFonts w:cs="Times New Roman" w:ascii="Times New Roman" w:hAnsi="Times New Roman"/>
+          <w:sz w:val="24"/>
+          <w:szCs w:val="24"/>
+          <w:lang w:val="ru-RU"/>
+        </w:rPr>
+        <w:t>Программа считает информацию о пакетах из файла, считает настройки из файла настроек, выполнит поиск проектов в ABF, извлечёт список и содержимое «.desktop»-файлов, склонирует проекты из ABF в домашний каталог, выполнит автоматический перевод строк из файлов .desktop, создаст файлы патчей с переведнными строками, изменит файл .spec для включения патча и выведет список успешно обработанных пакетов.</w:t>
+      </w:r>
+    </w:p>
+    <w:p>
+      <w:pPr>
+        <w:pStyle w:val="Normal"/>
+        <w:ind w:left="1134" w:hanging="432"/>
+        <w:jc w:val="both"/>
+        <w:rPr/>
+      </w:pPr>
+      <w:r>
+        <w:rPr>
+          <w:rFonts w:cs="Times New Roman" w:ascii="Times New Roman" w:hAnsi="Times New Roman"/>
+          <w:sz w:val="24"/>
+          <w:szCs w:val="24"/>
           <w:lang w:val="ru-RU"/>
         </w:rPr>
         <w:t>Откройте в текстовом редакторе сформированные файлы patch для ручной обработки автоматически переведённых строк. После завершения правки файла создайте коммит git и отправьте командой git push.</w:t>
+      </w:r>
+    </w:p>
+    <w:p>
+      <w:pPr>
+        <w:pStyle w:val="Heading3"/>
+        <w:numPr>
+          <w:ilvl w:val="1"/>
+          <w:numId w:val="5"/>
+        </w:numPr>
+        <w:ind w:left="1134" w:hanging="432"/>
+        <w:rPr/>
+      </w:pPr>
+      <w:r>
+        <w:rPr/>
+        <w:t>Запуск с полностью ручной локализации</w:t>
+      </w:r>
+    </w:p>
+    <w:p>
+      <w:pPr>
+        <w:pStyle w:val="Normal"/>
+        <w:ind w:left="1134" w:hanging="432"/>
+        <w:jc w:val="both"/>
+        <w:rPr/>
+      </w:pPr>
+      <w:r>
+        <w:rPr>
+          <w:rFonts w:cs="Times New Roman" w:ascii="Times New Roman" w:hAnsi="Times New Roman"/>
+          <w:sz w:val="24"/>
+          <w:szCs w:val="24"/>
+        </w:rPr>
+        <w:t>python3 __init__.py --prepare file.yml</w:t>
+      </w:r>
+    </w:p>
+    <w:p>
+      <w:pPr>
+        <w:pStyle w:val="Normal"/>
+        <w:jc w:val="both"/>
+        <w:rPr>
+          <w:rFonts w:ascii="Times New Roman" w:hAnsi="Times New Roman" w:cs="Times New Roman"/>
+          <w:sz w:val="24"/>
+          <w:szCs w:val="24"/>
+          <w:lang w:val="ru-RU"/>
+        </w:rPr>
+      </w:pPr>
+      <w:r>
+        <w:rPr/>
       </w:r>
     </w:p>
     <w:p>
@@ -9446,14 +9521,14 @@
           <w:lang w:val="ru-RU"/>
         </w:rPr>
       </w:pPr>
-      <w:bookmarkStart w:id="38" w:name="_Toc445784743"/>
+      <w:bookmarkStart w:id="39" w:name="_Toc445784743"/>
       <w:r>
         <w:rPr>
           <w:lang w:val="ru-RU"/>
         </w:rPr>
         <w:t xml:space="preserve">Работа в режиме </w:t>
       </w:r>
-      <w:bookmarkEnd w:id="38"/>
+      <w:bookmarkEnd w:id="39"/>
       <w:r>
         <w:rPr/>
         <w:t>GUI</w:t>
@@ -9468,8 +9543,8 @@
         </w:numPr>
         <w:rPr/>
       </w:pPr>
-      <w:bookmarkStart w:id="39" w:name="_Toc445784744"/>
-      <w:bookmarkEnd w:id="39"/>
+      <w:bookmarkStart w:id="40" w:name="_Toc445784744"/>
+      <w:bookmarkEnd w:id="40"/>
       <w:r>
         <w:rPr>
           <w:lang w:val="ru-RU"/>
@@ -9641,8 +9716,8 @@
           <w:lang w:val="ru-RU"/>
         </w:rPr>
       </w:pPr>
-      <w:bookmarkStart w:id="40" w:name="_Toc445784745"/>
-      <w:bookmarkEnd w:id="40"/>
+      <w:bookmarkStart w:id="41" w:name="_Toc445784745"/>
+      <w:bookmarkEnd w:id="41"/>
       <w:r>
         <w:rPr>
           <w:rFonts w:cs="Times New Roman" w:ascii="Times New Roman" w:hAnsi="Times New Roman"/>
@@ -9652,8 +9727,8 @@
         </w:rPr>
         <w:t>При первом запуске необходимо настроить локализатор (см. пункт 3</w:t>
       </w:r>
-      <w:bookmarkStart w:id="41" w:name="_GoBack"/>
-      <w:bookmarkEnd w:id="41"/>
+      <w:bookmarkStart w:id="42" w:name="_GoBack"/>
+      <w:bookmarkEnd w:id="42"/>
       <w:r>
         <w:rPr>
           <w:rFonts w:cs="Times New Roman" w:ascii="Times New Roman" w:hAnsi="Times New Roman"/>
@@ -10533,8 +10608,8 @@
           <w:lang w:val="ru-RU"/>
         </w:rPr>
       </w:pPr>
-      <w:bookmarkStart w:id="42" w:name="_Toc445784746"/>
-      <w:bookmarkEnd w:id="42"/>
+      <w:bookmarkStart w:id="43" w:name="_Toc445784746"/>
+      <w:bookmarkEnd w:id="43"/>
       <w:r>
         <w:rPr>
           <w:lang w:val="ru-RU"/>
@@ -11031,8 +11106,8 @@
           <w:lang w:val="ru-RU"/>
         </w:rPr>
       </w:pPr>
-      <w:bookmarkStart w:id="43" w:name="_Toc445784747"/>
-      <w:bookmarkEnd w:id="43"/>
+      <w:bookmarkStart w:id="44" w:name="_Toc445784747"/>
+      <w:bookmarkEnd w:id="44"/>
       <w:r>
         <w:rPr>
           <w:lang w:val="ru-RU"/>
@@ -11417,8 +11492,8 @@
           <w:lang w:val="ru-RU"/>
         </w:rPr>
       </w:pPr>
-      <w:bookmarkStart w:id="44" w:name="_Toc445784748"/>
-      <w:bookmarkEnd w:id="44"/>
+      <w:bookmarkStart w:id="45" w:name="_Toc445784748"/>
+      <w:bookmarkEnd w:id="45"/>
       <w:r>
         <w:rPr>
           <w:lang w:val="ru-RU"/>
@@ -11785,8 +11860,8 @@
           <w:lang w:val="ru-RU"/>
         </w:rPr>
       </w:pPr>
-      <w:bookmarkStart w:id="45" w:name="_Toc445784749"/>
-      <w:bookmarkEnd w:id="45"/>
+      <w:bookmarkStart w:id="46" w:name="_Toc445784749"/>
+      <w:bookmarkEnd w:id="46"/>
       <w:r>
         <w:rPr>
           <w:rFonts w:cs="Times New Roman"/>
@@ -11807,7 +11882,7 @@
           <w:lang w:val="ru-RU"/>
         </w:rPr>
       </w:pPr>
-      <w:bookmarkStart w:id="46" w:name="_Toc445784750"/>
+      <w:bookmarkStart w:id="47" w:name="_Toc445784750"/>
       <w:r>
         <w:rPr>
           <w:rFonts w:cs="Times New Roman"/>
@@ -11815,7 +11890,7 @@
         </w:rPr>
         <w:t xml:space="preserve">Работа в режиме </w:t>
       </w:r>
-      <w:bookmarkEnd w:id="46"/>
+      <w:bookmarkEnd w:id="47"/>
       <w:r>
         <w:rPr>
           <w:rFonts w:cs="Times New Roman"/>
@@ -11835,8 +11910,8 @@
           <w:lang w:val="ru-RU"/>
         </w:rPr>
       </w:pPr>
-      <w:bookmarkStart w:id="47" w:name="_Toc445784751"/>
-      <w:bookmarkEnd w:id="47"/>
+      <w:bookmarkStart w:id="48" w:name="_Toc445784751"/>
+      <w:bookmarkEnd w:id="48"/>
       <w:r>
         <w:rPr>
           <w:rFonts w:cs="Times New Roman"/>
@@ -11893,14 +11968,14 @@
         </w:numPr>
         <w:rPr/>
       </w:pPr>
-      <w:bookmarkStart w:id="48" w:name="_Toc445784752"/>
+      <w:bookmarkStart w:id="49" w:name="_Toc445784752"/>
       <w:r>
         <w:rPr>
           <w:lang w:val="ru-RU"/>
         </w:rPr>
         <w:t xml:space="preserve">Работа в режиме </w:t>
       </w:r>
-      <w:bookmarkEnd w:id="48"/>
+      <w:bookmarkEnd w:id="49"/>
       <w:r>
         <w:rPr/>
         <w:t>GUI</w:t>
@@ -11915,8 +11990,8 @@
         </w:numPr>
         <w:rPr/>
       </w:pPr>
-      <w:bookmarkStart w:id="49" w:name="_Toc445784753"/>
-      <w:bookmarkEnd w:id="49"/>
+      <w:bookmarkStart w:id="50" w:name="_Toc445784753"/>
+      <w:bookmarkEnd w:id="50"/>
       <w:r>
         <w:rPr>
           <w:lang w:val="ru-RU"/>
@@ -12595,8 +12670,8 @@
           <w:lang w:val="ru-RU"/>
         </w:rPr>
       </w:pPr>
-      <w:bookmarkStart w:id="50" w:name="_Toc445784754"/>
-      <w:bookmarkEnd w:id="50"/>
+      <w:bookmarkStart w:id="51" w:name="_Toc445784754"/>
+      <w:bookmarkEnd w:id="51"/>
       <w:r>
         <w:rPr>
           <w:lang w:val="ru-RU"/>
@@ -14029,8 +14104,8 @@
         </w:numPr>
         <w:rPr/>
       </w:pPr>
-      <w:bookmarkStart w:id="51" w:name="_Toc445784755"/>
-      <w:bookmarkEnd w:id="51"/>
+      <w:bookmarkStart w:id="52" w:name="_Toc445784755"/>
+      <w:bookmarkEnd w:id="52"/>
       <w:r>
         <w:rPr>
           <w:lang w:val="ru-RU"/>
@@ -14820,8 +14895,8 @@
         </w:numPr>
         <w:rPr/>
       </w:pPr>
-      <w:bookmarkStart w:id="52" w:name="_Toc445784756"/>
-      <w:bookmarkEnd w:id="52"/>
+      <w:bookmarkStart w:id="53" w:name="_Toc445784756"/>
+      <w:bookmarkEnd w:id="53"/>
       <w:r>
         <w:rPr>
           <w:lang w:val="ru-RU"/>
@@ -15631,12 +15706,12 @@
           <w:lang w:val="ru-RU"/>
         </w:rPr>
       </w:pPr>
-      <w:bookmarkStart w:id="53" w:name="_Toc432970692"/>
-      <w:bookmarkStart w:id="54" w:name="_Toc434960480"/>
-      <w:bookmarkStart w:id="55" w:name="_Toc445784757"/>
-      <w:bookmarkEnd w:id="53"/>
+      <w:bookmarkStart w:id="54" w:name="_Toc432970692"/>
+      <w:bookmarkStart w:id="55" w:name="_Toc434960480"/>
+      <w:bookmarkStart w:id="56" w:name="_Toc445784757"/>
       <w:bookmarkEnd w:id="54"/>
       <w:bookmarkEnd w:id="55"/>
+      <w:bookmarkEnd w:id="56"/>
       <w:r>
         <w:rPr>
           <w:rFonts w:cs="Times New Roman"/>
@@ -16517,12 +16592,12 @@
           <w:lang w:val="ru-RU"/>
         </w:rPr>
       </w:pPr>
-      <w:bookmarkStart w:id="56" w:name="_Toc432970693"/>
-      <w:bookmarkStart w:id="57" w:name="_Toc434960481"/>
-      <w:bookmarkStart w:id="58" w:name="_Toc445784758"/>
-      <w:bookmarkEnd w:id="56"/>
+      <w:bookmarkStart w:id="57" w:name="_Toc432970693"/>
+      <w:bookmarkStart w:id="58" w:name="_Toc434960481"/>
+      <w:bookmarkStart w:id="59" w:name="_Toc445784758"/>
       <w:bookmarkEnd w:id="57"/>
       <w:bookmarkEnd w:id="58"/>
+      <w:bookmarkEnd w:id="59"/>
       <w:r>
         <w:rPr>
           <w:rFonts w:cs="Times New Roman"/>
@@ -17435,10 +17510,10 @@
           <w:lang w:val="ru-RU"/>
         </w:rPr>
       </w:pPr>
-      <w:bookmarkStart w:id="59" w:name="_Toc432970694"/>
-      <w:bookmarkStart w:id="60" w:name="_Toc434960482"/>
-      <w:bookmarkEnd w:id="59"/>
+      <w:bookmarkStart w:id="60" w:name="_Toc432970694"/>
+      <w:bookmarkStart w:id="61" w:name="_Toc434960482"/>
       <w:bookmarkEnd w:id="60"/>
+      <w:bookmarkEnd w:id="61"/>
       <w:r>
         <w:rPr>
           <w:rFonts w:cs="Times New Roman"/>
@@ -24337,7 +24412,7 @@
         <w:docPartGallery w:val="Page Numbers (Top of Page)"/>
         <w:docPartUnique w:val="true"/>
       </w:docPartObj>
-      <w:id w:val="1598044472"/>
+      <w:id w:val="998984271"/>
     </w:sdtPr>
     <w:sdtContent>
       <w:p>
